--- a/Point-cloud visualization writeup.docx
+++ b/Point-cloud visualization writeup.docx
@@ -25,6 +25,40 @@
         <w:t>10 vehicles within the point-cloud with varying degrees of visibility:</w:t>
       </w:r>
     </w:p>
+    <w:p>
+      <w:pPr>
+        <w:rPr>
+          <w:sz w:val="24"/>
+          <w:szCs w:val="24"/>
+          <w:lang w:val="en-US"/>
+        </w:rPr>
+      </w:pPr>
+      <w:r>
+        <w:rPr>
+          <w:sz w:val="24"/>
+          <w:szCs w:val="24"/>
+          <w:lang w:val="en-US"/>
+        </w:rPr>
+        <w:t xml:space="preserve">Key features </w:t>
+      </w:r>
+      <w:r>
+        <w:rPr>
+          <w:sz w:val="24"/>
+          <w:szCs w:val="24"/>
+          <w:lang w:val="en-US"/>
+        </w:rPr>
+        <w:t>have been identified.</w:t>
+      </w:r>
+    </w:p>
+    <w:p>
+      <w:pPr>
+        <w:rPr>
+          <w:sz w:val="24"/>
+          <w:szCs w:val="24"/>
+          <w:lang w:val="en-US"/>
+        </w:rPr>
+      </w:pPr>
+    </w:p>
     <w:tbl>
       <w:tblPr>
         <w:tblStyle w:val="TableGrid"/>
@@ -32,13 +66,13 @@
         <w:tblLook w:val="04A0" w:firstRow="1" w:lastRow="0" w:firstColumn="1" w:lastColumn="0" w:noHBand="0" w:noVBand="1"/>
       </w:tblPr>
       <w:tblGrid>
-        <w:gridCol w:w="4716"/>
-        <w:gridCol w:w="4634"/>
+        <w:gridCol w:w="4645"/>
+        <w:gridCol w:w="4705"/>
       </w:tblGrid>
       <w:tr>
         <w:tc>
           <w:tcPr>
-            <w:tcW w:w="4675" w:type="dxa"/>
+            <w:tcW w:w="4645" w:type="dxa"/>
             <w:vAlign w:val="center"/>
           </w:tcPr>
           <w:p>
@@ -57,8 +91,825 @@
               <w:rPr>
                 <w:noProof/>
               </w:rPr>
+              <mc:AlternateContent>
+                <mc:Choice Requires="wps">
+                  <w:drawing>
+                    <wp:anchor distT="0" distB="0" distL="114300" distR="114300" simplePos="0" relativeHeight="251783168" behindDoc="0" locked="0" layoutInCell="1" allowOverlap="1" wp14:anchorId="3A6A7BE2" wp14:editId="1177352A">
+                      <wp:simplePos x="0" y="0"/>
+                      <wp:positionH relativeFrom="column">
+                        <wp:posOffset>1553210</wp:posOffset>
+                      </wp:positionH>
+                      <wp:positionV relativeFrom="paragraph">
+                        <wp:posOffset>1252220</wp:posOffset>
+                      </wp:positionV>
+                      <wp:extent cx="581025" cy="571500"/>
+                      <wp:effectExtent l="38100" t="38100" r="28575" b="19050"/>
+                      <wp:wrapNone/>
+                      <wp:docPr id="145" name="Straight Arrow Connector 145"/>
+                      <wp:cNvGraphicFramePr/>
+                      <a:graphic xmlns:a="http://schemas.openxmlformats.org/drawingml/2006/main">
+                        <a:graphicData uri="http://schemas.microsoft.com/office/word/2010/wordprocessingShape">
+                          <wps:wsp>
+                            <wps:cNvCnPr/>
+                            <wps:spPr>
+                              <a:xfrm flipH="1" flipV="1">
+                                <a:off x="0" y="0"/>
+                                <a:ext cx="581025" cy="571500"/>
+                              </a:xfrm>
+                              <a:prstGeom prst="straightConnector1">
+                                <a:avLst/>
+                              </a:prstGeom>
+                              <a:ln w="19050">
+                                <a:solidFill>
+                                  <a:srgbClr val="FF0000"/>
+                                </a:solidFill>
+                                <a:tailEnd type="triangle"/>
+                              </a:ln>
+                            </wps:spPr>
+                            <wps:style>
+                              <a:lnRef idx="1">
+                                <a:schemeClr val="accent1"/>
+                              </a:lnRef>
+                              <a:fillRef idx="0">
+                                <a:schemeClr val="accent1"/>
+                              </a:fillRef>
+                              <a:effectRef idx="0">
+                                <a:schemeClr val="accent1"/>
+                              </a:effectRef>
+                              <a:fontRef idx="minor">
+                                <a:schemeClr val="tx1"/>
+                              </a:fontRef>
+                            </wps:style>
+                            <wps:bodyPr/>
+                          </wps:wsp>
+                        </a:graphicData>
+                      </a:graphic>
+                      <wp14:sizeRelH relativeFrom="margin">
+                        <wp14:pctWidth>0</wp14:pctWidth>
+                      </wp14:sizeRelH>
+                      <wp14:sizeRelV relativeFrom="margin">
+                        <wp14:pctHeight>0</wp14:pctHeight>
+                      </wp14:sizeRelV>
+                    </wp:anchor>
+                  </w:drawing>
+                </mc:Choice>
+                <mc:Fallback>
+                  <w:pict>
+                    <v:shapetype w14:anchorId="75DAAE17" id="_x0000_t32" coordsize="21600,21600" o:spt="32" o:oned="t" path="m,l21600,21600e" filled="f">
+                      <v:path arrowok="t" fillok="f" o:connecttype="none"/>
+                      <o:lock v:ext="edit" shapetype="t"/>
+                    </v:shapetype>
+                    <v:shape id="Straight Arrow Connector 145" o:spid="_x0000_s1026" type="#_x0000_t32" style="position:absolute;margin-left:122.3pt;margin-top:98.6pt;width:45.75pt;height:45pt;flip:x y;z-index:251783168;visibility:visible;mso-wrap-style:square;mso-width-percent:0;mso-height-percent:0;mso-wrap-distance-left:9pt;mso-wrap-distance-top:0;mso-wrap-distance-right:9pt;mso-wrap-distance-bottom:0;mso-position-horizontal:absolute;mso-position-horizontal-relative:text;mso-position-vertical:absolute;mso-position-vertical-relative:text;mso-width-percent:0;mso-height-percent:0;mso-width-relative:margin;mso-height-relative:margin" o:gfxdata="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" strokecolor="red" strokeweight="1.5pt">
+                      <v:stroke endarrow="block" joinstyle="miter"/>
+                    </v:shape>
+                  </w:pict>
+                </mc:Fallback>
+              </mc:AlternateContent>
+            </w:r>
+            <w:r>
+              <w:rPr>
+                <w:noProof/>
+              </w:rPr>
+              <mc:AlternateContent>
+                <mc:Choice Requires="wps">
+                  <w:drawing>
+                    <wp:anchor distT="0" distB="0" distL="114300" distR="114300" simplePos="0" relativeHeight="251781120" behindDoc="0" locked="0" layoutInCell="1" allowOverlap="1" wp14:anchorId="143BCDB2" wp14:editId="7D66E58F">
+                      <wp:simplePos x="0" y="0"/>
+                      <wp:positionH relativeFrom="column">
+                        <wp:posOffset>1849120</wp:posOffset>
+                      </wp:positionH>
+                      <wp:positionV relativeFrom="paragraph">
+                        <wp:posOffset>1823720</wp:posOffset>
+                      </wp:positionV>
+                      <wp:extent cx="704850" cy="304800"/>
+                      <wp:effectExtent l="0" t="0" r="19050" b="19050"/>
+                      <wp:wrapNone/>
+                      <wp:docPr id="144" name="Text Box 144"/>
+                      <wp:cNvGraphicFramePr/>
+                      <a:graphic xmlns:a="http://schemas.openxmlformats.org/drawingml/2006/main">
+                        <a:graphicData uri="http://schemas.microsoft.com/office/word/2010/wordprocessingShape">
+                          <wps:wsp>
+                            <wps:cNvSpPr txBox="1"/>
+                            <wps:spPr>
+                              <a:xfrm>
+                                <a:off x="0" y="0"/>
+                                <a:ext cx="704850" cy="304800"/>
+                              </a:xfrm>
+                              <a:prstGeom prst="rect">
+                                <a:avLst/>
+                              </a:prstGeom>
+                              <a:solidFill>
+                                <a:schemeClr val="lt1"/>
+                              </a:solidFill>
+                              <a:ln w="6350">
+                                <a:solidFill>
+                                  <a:srgbClr val="FF0000"/>
+                                </a:solidFill>
+                              </a:ln>
+                            </wps:spPr>
+                            <wps:txbx>
+                              <w:txbxContent>
+                                <w:p>
+                                  <w:pPr>
+                                    <w:rPr>
+                                      <w:lang w:val="en-US"/>
+                                    </w:rPr>
+                                  </w:pPr>
+                                  <w:r>
+                                    <w:rPr>
+                                      <w:lang w:val="en-US"/>
+                                    </w:rPr>
+                                    <w:t>W</w:t>
+                                  </w:r>
+                                  <w:r>
+                                    <w:rPr>
+                                      <w:lang w:val="en-US"/>
+                                    </w:rPr>
+                                    <w:t>heels</w:t>
+                                  </w:r>
+                                </w:p>
+                              </w:txbxContent>
+                            </wps:txbx>
+                            <wps:bodyPr rot="0" spcFirstLastPara="0" vertOverflow="overflow" horzOverflow="overflow" vert="horz" wrap="square" lIns="91440" tIns="45720" rIns="91440" bIns="45720" numCol="1" spcCol="0" rtlCol="0" fromWordArt="0" anchor="t" anchorCtr="0" forceAA="0" compatLnSpc="1">
+                              <a:prstTxWarp prst="textNoShape">
+                                <a:avLst/>
+                              </a:prstTxWarp>
+                              <a:noAutofit/>
+                            </wps:bodyPr>
+                          </wps:wsp>
+                        </a:graphicData>
+                      </a:graphic>
+                      <wp14:sizeRelH relativeFrom="margin">
+                        <wp14:pctWidth>0</wp14:pctWidth>
+                      </wp14:sizeRelH>
+                      <wp14:sizeRelV relativeFrom="margin">
+                        <wp14:pctHeight>0</wp14:pctHeight>
+                      </wp14:sizeRelV>
+                    </wp:anchor>
+                  </w:drawing>
+                </mc:Choice>
+                <mc:Fallback>
+                  <w:pict>
+                    <v:shapetype w14:anchorId="143BCDB2" id="_x0000_t202" coordsize="21600,21600" o:spt="202" path="m,l,21600r21600,l21600,xe">
+                      <v:stroke joinstyle="miter"/>
+                      <v:path gradientshapeok="t" o:connecttype="rect"/>
+                    </v:shapetype>
+                    <v:shape id="Text Box 144" o:spid="_x0000_s1026" type="#_x0000_t202" style="position:absolute;left:0;text-align:left;margin-left:145.6pt;margin-top:143.6pt;width:55.5pt;height:24pt;z-index:251781120;visibility:visible;mso-wrap-style:square;mso-width-percent:0;mso-height-percent:0;mso-wrap-distance-left:9pt;mso-wrap-distance-top:0;mso-wrap-distance-right:9pt;mso-wrap-distance-bottom:0;mso-position-horizontal:absolute;mso-position-horizontal-relative:text;mso-position-vertical:absolute;mso-position-vertical-relative:text;mso-width-percent:0;mso-height-percent:0;mso-width-relative:margin;mso-height-relative:margin;v-text-anchor:top" o:gfxdata="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" fillcolor="white [3201]" strokecolor="red" strokeweight=".5pt">
+                      <v:textbox>
+                        <w:txbxContent>
+                          <w:p>
+                            <w:pPr>
+                              <w:rPr>
+                                <w:lang w:val="en-US"/>
+                              </w:rPr>
+                            </w:pPr>
+                            <w:r>
+                              <w:rPr>
+                                <w:lang w:val="en-US"/>
+                              </w:rPr>
+                              <w:t>W</w:t>
+                            </w:r>
+                            <w:r>
+                              <w:rPr>
+                                <w:lang w:val="en-US"/>
+                              </w:rPr>
+                              <w:t>heels</w:t>
+                            </w:r>
+                          </w:p>
+                        </w:txbxContent>
+                      </v:textbox>
+                    </v:shape>
+                  </w:pict>
+                </mc:Fallback>
+              </mc:AlternateContent>
+            </w:r>
+            <w:r>
+              <w:rPr>
+                <w:noProof/>
+              </w:rPr>
+              <mc:AlternateContent>
+                <mc:Choice Requires="wps">
+                  <w:drawing>
+                    <wp:anchor distT="0" distB="0" distL="114300" distR="114300" simplePos="0" relativeHeight="251779072" behindDoc="0" locked="0" layoutInCell="1" allowOverlap="1" wp14:anchorId="418D46D4" wp14:editId="7638FBCC">
+                      <wp:simplePos x="0" y="0"/>
+                      <wp:positionH relativeFrom="column">
+                        <wp:posOffset>1410970</wp:posOffset>
+                      </wp:positionH>
+                      <wp:positionV relativeFrom="paragraph">
+                        <wp:posOffset>200025</wp:posOffset>
+                      </wp:positionV>
+                      <wp:extent cx="895350" cy="304800"/>
+                      <wp:effectExtent l="0" t="0" r="19050" b="19050"/>
+                      <wp:wrapNone/>
+                      <wp:docPr id="143" name="Text Box 143"/>
+                      <wp:cNvGraphicFramePr/>
+                      <a:graphic xmlns:a="http://schemas.openxmlformats.org/drawingml/2006/main">
+                        <a:graphicData uri="http://schemas.microsoft.com/office/word/2010/wordprocessingShape">
+                          <wps:wsp>
+                            <wps:cNvSpPr txBox="1"/>
+                            <wps:spPr>
+                              <a:xfrm>
+                                <a:off x="0" y="0"/>
+                                <a:ext cx="895350" cy="304800"/>
+                              </a:xfrm>
+                              <a:prstGeom prst="rect">
+                                <a:avLst/>
+                              </a:prstGeom>
+                              <a:solidFill>
+                                <a:schemeClr val="lt1"/>
+                              </a:solidFill>
+                              <a:ln w="6350">
+                                <a:solidFill>
+                                  <a:srgbClr val="FF0000"/>
+                                </a:solidFill>
+                              </a:ln>
+                            </wps:spPr>
+                            <wps:txbx>
+                              <w:txbxContent>
+                                <w:p>
+                                  <w:pPr>
+                                    <w:rPr>
+                                      <w:lang w:val="en-US"/>
+                                    </w:rPr>
+                                  </w:pPr>
+                                  <w:r>
+                                    <w:rPr>
+                                      <w:lang w:val="en-US"/>
+                                    </w:rPr>
+                                    <w:t>Door</w:t>
+                                  </w:r>
+                                </w:p>
+                              </w:txbxContent>
+                            </wps:txbx>
+                            <wps:bodyPr rot="0" spcFirstLastPara="0" vertOverflow="overflow" horzOverflow="overflow" vert="horz" wrap="square" lIns="91440" tIns="45720" rIns="91440" bIns="45720" numCol="1" spcCol="0" rtlCol="0" fromWordArt="0" anchor="t" anchorCtr="0" forceAA="0" compatLnSpc="1">
+                              <a:prstTxWarp prst="textNoShape">
+                                <a:avLst/>
+                              </a:prstTxWarp>
+                              <a:noAutofit/>
+                            </wps:bodyPr>
+                          </wps:wsp>
+                        </a:graphicData>
+                      </a:graphic>
+                      <wp14:sizeRelH relativeFrom="margin">
+                        <wp14:pctWidth>0</wp14:pctWidth>
+                      </wp14:sizeRelH>
+                      <wp14:sizeRelV relativeFrom="margin">
+                        <wp14:pctHeight>0</wp14:pctHeight>
+                      </wp14:sizeRelV>
+                    </wp:anchor>
+                  </w:drawing>
+                </mc:Choice>
+                <mc:Fallback>
+                  <w:pict>
+                    <v:shape w14:anchorId="418D46D4" id="Text Box 143" o:spid="_x0000_s1027" type="#_x0000_t202" style="position:absolute;left:0;text-align:left;margin-left:111.1pt;margin-top:15.75pt;width:70.5pt;height:24pt;z-index:251779072;visibility:visible;mso-wrap-style:square;mso-width-percent:0;mso-height-percent:0;mso-wrap-distance-left:9pt;mso-wrap-distance-top:0;mso-wrap-distance-right:9pt;mso-wrap-distance-bottom:0;mso-position-horizontal:absolute;mso-position-horizontal-relative:text;mso-position-vertical:absolute;mso-position-vertical-relative:text;mso-width-percent:0;mso-height-percent:0;mso-width-relative:margin;mso-height-relative:margin;v-text-anchor:top" o:gfxdata="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" fillcolor="white [3201]" strokecolor="red" strokeweight=".5pt">
+                      <v:textbox>
+                        <w:txbxContent>
+                          <w:p>
+                            <w:pPr>
+                              <w:rPr>
+                                <w:lang w:val="en-US"/>
+                              </w:rPr>
+                            </w:pPr>
+                            <w:r>
+                              <w:rPr>
+                                <w:lang w:val="en-US"/>
+                              </w:rPr>
+                              <w:t>Door</w:t>
+                            </w:r>
+                          </w:p>
+                        </w:txbxContent>
+                      </v:textbox>
+                    </v:shape>
+                  </w:pict>
+                </mc:Fallback>
+              </mc:AlternateContent>
+            </w:r>
+            <w:r>
+              <w:rPr>
+                <w:noProof/>
+              </w:rPr>
+              <mc:AlternateContent>
+                <mc:Choice Requires="wps">
+                  <w:drawing>
+                    <wp:anchor distT="0" distB="0" distL="114300" distR="114300" simplePos="0" relativeHeight="251722752" behindDoc="0" locked="0" layoutInCell="1" allowOverlap="1" wp14:anchorId="2C7B3125" wp14:editId="2B331347">
+                      <wp:simplePos x="0" y="0"/>
+                      <wp:positionH relativeFrom="column">
+                        <wp:posOffset>1819910</wp:posOffset>
+                      </wp:positionH>
+                      <wp:positionV relativeFrom="paragraph">
+                        <wp:posOffset>518795</wp:posOffset>
+                      </wp:positionV>
+                      <wp:extent cx="45085" cy="552450"/>
+                      <wp:effectExtent l="38100" t="0" r="50165" b="57150"/>
+                      <wp:wrapNone/>
+                      <wp:docPr id="106" name="Straight Arrow Connector 106"/>
+                      <wp:cNvGraphicFramePr/>
+                      <a:graphic xmlns:a="http://schemas.openxmlformats.org/drawingml/2006/main">
+                        <a:graphicData uri="http://schemas.microsoft.com/office/word/2010/wordprocessingShape">
+                          <wps:wsp>
+                            <wps:cNvCnPr/>
+                            <wps:spPr>
+                              <a:xfrm flipH="1">
+                                <a:off x="0" y="0"/>
+                                <a:ext cx="45085" cy="552450"/>
+                              </a:xfrm>
+                              <a:prstGeom prst="straightConnector1">
+                                <a:avLst/>
+                              </a:prstGeom>
+                              <a:ln w="19050">
+                                <a:solidFill>
+                                  <a:srgbClr val="FF0000"/>
+                                </a:solidFill>
+                                <a:tailEnd type="triangle"/>
+                              </a:ln>
+                            </wps:spPr>
+                            <wps:style>
+                              <a:lnRef idx="1">
+                                <a:schemeClr val="accent1"/>
+                              </a:lnRef>
+                              <a:fillRef idx="0">
+                                <a:schemeClr val="accent1"/>
+                              </a:fillRef>
+                              <a:effectRef idx="0">
+                                <a:schemeClr val="accent1"/>
+                              </a:effectRef>
+                              <a:fontRef idx="minor">
+                                <a:schemeClr val="tx1"/>
+                              </a:fontRef>
+                            </wps:style>
+                            <wps:bodyPr/>
+                          </wps:wsp>
+                        </a:graphicData>
+                      </a:graphic>
+                      <wp14:sizeRelH relativeFrom="margin">
+                        <wp14:pctWidth>0</wp14:pctWidth>
+                      </wp14:sizeRelH>
+                      <wp14:sizeRelV relativeFrom="margin">
+                        <wp14:pctHeight>0</wp14:pctHeight>
+                      </wp14:sizeRelV>
+                    </wp:anchor>
+                  </w:drawing>
+                </mc:Choice>
+                <mc:Fallback>
+                  <w:pict>
+                    <v:shape w14:anchorId="02A3C4CD" id="Straight Arrow Connector 106" o:spid="_x0000_s1026" type="#_x0000_t32" style="position:absolute;margin-left:143.3pt;margin-top:40.85pt;width:3.55pt;height:43.5pt;flip:x;z-index:251722752;visibility:visible;mso-wrap-style:square;mso-width-percent:0;mso-height-percent:0;mso-wrap-distance-left:9pt;mso-wrap-distance-top:0;mso-wrap-distance-right:9pt;mso-wrap-distance-bottom:0;mso-position-horizontal:absolute;mso-position-horizontal-relative:text;mso-position-vertical:absolute;mso-position-vertical-relative:text;mso-width-percent:0;mso-height-percent:0;mso-width-relative:margin;mso-height-relative:margin" o:gfxdata="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" strokecolor="red" strokeweight="1.5pt">
+                      <v:stroke endarrow="block" joinstyle="miter"/>
+                    </v:shape>
+                  </w:pict>
+                </mc:Fallback>
+              </mc:AlternateContent>
+            </w:r>
+            <w:r>
+              <w:rPr>
+                <w:noProof/>
+              </w:rPr>
+              <mc:AlternateContent>
+                <mc:Choice Requires="wps">
+                  <w:drawing>
+                    <wp:anchor distT="0" distB="0" distL="114300" distR="114300" simplePos="0" relativeHeight="251718656" behindDoc="0" locked="0" layoutInCell="1" allowOverlap="1" wp14:anchorId="0B063BC0" wp14:editId="60AE2624">
+                      <wp:simplePos x="0" y="0"/>
+                      <wp:positionH relativeFrom="column">
+                        <wp:posOffset>887095</wp:posOffset>
+                      </wp:positionH>
+                      <wp:positionV relativeFrom="paragraph">
+                        <wp:posOffset>842010</wp:posOffset>
+                      </wp:positionV>
+                      <wp:extent cx="457200" cy="752475"/>
+                      <wp:effectExtent l="0" t="38100" r="57150" b="28575"/>
+                      <wp:wrapNone/>
+                      <wp:docPr id="92" name="Straight Arrow Connector 92"/>
+                      <wp:cNvGraphicFramePr/>
+                      <a:graphic xmlns:a="http://schemas.openxmlformats.org/drawingml/2006/main">
+                        <a:graphicData uri="http://schemas.microsoft.com/office/word/2010/wordprocessingShape">
+                          <wps:wsp>
+                            <wps:cNvCnPr/>
+                            <wps:spPr>
+                              <a:xfrm flipV="1">
+                                <a:off x="0" y="0"/>
+                                <a:ext cx="457200" cy="752475"/>
+                              </a:xfrm>
+                              <a:prstGeom prst="straightConnector1">
+                                <a:avLst/>
+                              </a:prstGeom>
+                              <a:ln w="19050">
+                                <a:solidFill>
+                                  <a:srgbClr val="FF0000"/>
+                                </a:solidFill>
+                                <a:tailEnd type="triangle"/>
+                              </a:ln>
+                            </wps:spPr>
+                            <wps:style>
+                              <a:lnRef idx="1">
+                                <a:schemeClr val="accent1"/>
+                              </a:lnRef>
+                              <a:fillRef idx="0">
+                                <a:schemeClr val="accent1"/>
+                              </a:fillRef>
+                              <a:effectRef idx="0">
+                                <a:schemeClr val="accent1"/>
+                              </a:effectRef>
+                              <a:fontRef idx="minor">
+                                <a:schemeClr val="tx1"/>
+                              </a:fontRef>
+                            </wps:style>
+                            <wps:bodyPr/>
+                          </wps:wsp>
+                        </a:graphicData>
+                      </a:graphic>
+                      <wp14:sizeRelH relativeFrom="margin">
+                        <wp14:pctWidth>0</wp14:pctWidth>
+                      </wp14:sizeRelH>
+                      <wp14:sizeRelV relativeFrom="margin">
+                        <wp14:pctHeight>0</wp14:pctHeight>
+                      </wp14:sizeRelV>
+                    </wp:anchor>
+                  </w:drawing>
+                </mc:Choice>
+                <mc:Fallback>
+                  <w:pict>
+                    <v:shape w14:anchorId="537EECAE" id="Straight Arrow Connector 92" o:spid="_x0000_s1026" type="#_x0000_t32" style="position:absolute;margin-left:69.85pt;margin-top:66.3pt;width:36pt;height:59.25pt;flip:y;z-index:251718656;visibility:visible;mso-wrap-style:square;mso-width-percent:0;mso-height-percent:0;mso-wrap-distance-left:9pt;mso-wrap-distance-top:0;mso-wrap-distance-right:9pt;mso-wrap-distance-bottom:0;mso-position-horizontal:absolute;mso-position-horizontal-relative:text;mso-position-vertical:absolute;mso-position-vertical-relative:text;mso-width-percent:0;mso-height-percent:0;mso-width-relative:margin;mso-height-relative:margin" o:gfxdata="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" strokecolor="red" strokeweight="1.5pt">
+                      <v:stroke endarrow="block" joinstyle="miter"/>
+                    </v:shape>
+                  </w:pict>
+                </mc:Fallback>
+              </mc:AlternateContent>
+            </w:r>
+            <w:r>
+              <w:rPr>
+                <w:noProof/>
+              </w:rPr>
+              <mc:AlternateContent>
+                <mc:Choice Requires="wps">
+                  <w:drawing>
+                    <wp:anchor distT="0" distB="0" distL="114300" distR="114300" simplePos="0" relativeHeight="251739136" behindDoc="0" locked="0" layoutInCell="1" allowOverlap="1" wp14:anchorId="42ABB5B6" wp14:editId="54010DF1">
+                      <wp:simplePos x="0" y="0"/>
+                      <wp:positionH relativeFrom="column">
+                        <wp:posOffset>398145</wp:posOffset>
+                      </wp:positionH>
+                      <wp:positionV relativeFrom="paragraph">
+                        <wp:posOffset>1601470</wp:posOffset>
+                      </wp:positionV>
+                      <wp:extent cx="895350" cy="304800"/>
+                      <wp:effectExtent l="0" t="0" r="19050" b="19050"/>
+                      <wp:wrapNone/>
+                      <wp:docPr id="124" name="Text Box 124"/>
+                      <wp:cNvGraphicFramePr/>
+                      <a:graphic xmlns:a="http://schemas.openxmlformats.org/drawingml/2006/main">
+                        <a:graphicData uri="http://schemas.microsoft.com/office/word/2010/wordprocessingShape">
+                          <wps:wsp>
+                            <wps:cNvSpPr txBox="1"/>
+                            <wps:spPr>
+                              <a:xfrm>
+                                <a:off x="0" y="0"/>
+                                <a:ext cx="895350" cy="304800"/>
+                              </a:xfrm>
+                              <a:prstGeom prst="rect">
+                                <a:avLst/>
+                              </a:prstGeom>
+                              <a:solidFill>
+                                <a:schemeClr val="lt1"/>
+                              </a:solidFill>
+                              <a:ln w="6350">
+                                <a:solidFill>
+                                  <a:srgbClr val="FF0000"/>
+                                </a:solidFill>
+                              </a:ln>
+                            </wps:spPr>
+                            <wps:txbx>
+                              <w:txbxContent>
+                                <w:p>
+                                  <w:pPr>
+                                    <w:rPr>
+                                      <w:lang w:val="en-US"/>
+                                    </w:rPr>
+                                  </w:pPr>
+                                  <w:r>
+                                    <w:rPr>
+                                      <w:lang w:val="en-US"/>
+                                    </w:rPr>
+                                    <w:t>Windscreen</w:t>
+                                  </w:r>
+                                </w:p>
+                              </w:txbxContent>
+                            </wps:txbx>
+                            <wps:bodyPr rot="0" spcFirstLastPara="0" vertOverflow="overflow" horzOverflow="overflow" vert="horz" wrap="square" lIns="91440" tIns="45720" rIns="91440" bIns="45720" numCol="1" spcCol="0" rtlCol="0" fromWordArt="0" anchor="t" anchorCtr="0" forceAA="0" compatLnSpc="1">
+                              <a:prstTxWarp prst="textNoShape">
+                                <a:avLst/>
+                              </a:prstTxWarp>
+                              <a:noAutofit/>
+                            </wps:bodyPr>
+                          </wps:wsp>
+                        </a:graphicData>
+                      </a:graphic>
+                      <wp14:sizeRelH relativeFrom="margin">
+                        <wp14:pctWidth>0</wp14:pctWidth>
+                      </wp14:sizeRelH>
+                      <wp14:sizeRelV relativeFrom="margin">
+                        <wp14:pctHeight>0</wp14:pctHeight>
+                      </wp14:sizeRelV>
+                    </wp:anchor>
+                  </w:drawing>
+                </mc:Choice>
+                <mc:Fallback>
+                  <w:pict>
+                    <v:shape w14:anchorId="42ABB5B6" id="Text Box 124" o:spid="_x0000_s1028" type="#_x0000_t202" style="position:absolute;left:0;text-align:left;margin-left:31.35pt;margin-top:126.1pt;width:70.5pt;height:24pt;z-index:251739136;visibility:visible;mso-wrap-style:square;mso-width-percent:0;mso-height-percent:0;mso-wrap-distance-left:9pt;mso-wrap-distance-top:0;mso-wrap-distance-right:9pt;mso-wrap-distance-bottom:0;mso-position-horizontal:absolute;mso-position-horizontal-relative:text;mso-position-vertical:absolute;mso-position-vertical-relative:text;mso-width-percent:0;mso-height-percent:0;mso-width-relative:margin;mso-height-relative:margin;v-text-anchor:top" o:gfxdata="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" fillcolor="white [3201]" strokecolor="red" strokeweight=".5pt">
+                      <v:textbox>
+                        <w:txbxContent>
+                          <w:p>
+                            <w:pPr>
+                              <w:rPr>
+                                <w:lang w:val="en-US"/>
+                              </w:rPr>
+                            </w:pPr>
+                            <w:r>
+                              <w:rPr>
+                                <w:lang w:val="en-US"/>
+                              </w:rPr>
+                              <w:t>Windscreen</w:t>
+                            </w:r>
+                          </w:p>
+                        </w:txbxContent>
+                      </v:textbox>
+                    </v:shape>
+                  </w:pict>
+                </mc:Fallback>
+              </mc:AlternateContent>
+            </w:r>
+            <w:r>
+              <w:rPr>
+                <w:noProof/>
+              </w:rPr>
+              <mc:AlternateContent>
+                <mc:Choice Requires="wps">
+                  <w:drawing>
+                    <wp:anchor distT="0" distB="0" distL="114300" distR="114300" simplePos="0" relativeHeight="251717632" behindDoc="0" locked="0" layoutInCell="1" allowOverlap="1" wp14:anchorId="7BCF2914" wp14:editId="37945552">
+                      <wp:simplePos x="0" y="0"/>
+                      <wp:positionH relativeFrom="column">
+                        <wp:posOffset>315595</wp:posOffset>
+                      </wp:positionH>
+                      <wp:positionV relativeFrom="paragraph">
+                        <wp:posOffset>518160</wp:posOffset>
+                      </wp:positionV>
+                      <wp:extent cx="790575" cy="609600"/>
+                      <wp:effectExtent l="0" t="0" r="85725" b="57150"/>
+                      <wp:wrapNone/>
+                      <wp:docPr id="91" name="Straight Arrow Connector 91"/>
+                      <wp:cNvGraphicFramePr/>
+                      <a:graphic xmlns:a="http://schemas.openxmlformats.org/drawingml/2006/main">
+                        <a:graphicData uri="http://schemas.microsoft.com/office/word/2010/wordprocessingShape">
+                          <wps:wsp>
+                            <wps:cNvCnPr/>
+                            <wps:spPr>
+                              <a:xfrm>
+                                <a:off x="0" y="0"/>
+                                <a:ext cx="790575" cy="609600"/>
+                              </a:xfrm>
+                              <a:prstGeom prst="straightConnector1">
+                                <a:avLst/>
+                              </a:prstGeom>
+                              <a:ln w="19050">
+                                <a:solidFill>
+                                  <a:srgbClr val="FF0000"/>
+                                </a:solidFill>
+                                <a:tailEnd type="triangle"/>
+                              </a:ln>
+                            </wps:spPr>
+                            <wps:style>
+                              <a:lnRef idx="1">
+                                <a:schemeClr val="accent1"/>
+                              </a:lnRef>
+                              <a:fillRef idx="0">
+                                <a:schemeClr val="accent1"/>
+                              </a:fillRef>
+                              <a:effectRef idx="0">
+                                <a:schemeClr val="accent1"/>
+                              </a:effectRef>
+                              <a:fontRef idx="minor">
+                                <a:schemeClr val="tx1"/>
+                              </a:fontRef>
+                            </wps:style>
+                            <wps:bodyPr/>
+                          </wps:wsp>
+                        </a:graphicData>
+                      </a:graphic>
+                      <wp14:sizeRelH relativeFrom="margin">
+                        <wp14:pctWidth>0</wp14:pctWidth>
+                      </wp14:sizeRelH>
+                      <wp14:sizeRelV relativeFrom="margin">
+                        <wp14:pctHeight>0</wp14:pctHeight>
+                      </wp14:sizeRelV>
+                    </wp:anchor>
+                  </w:drawing>
+                </mc:Choice>
+                <mc:Fallback>
+                  <w:pict>
+                    <v:shape w14:anchorId="2B4683F4" id="Straight Arrow Connector 91" o:spid="_x0000_s1026" type="#_x0000_t32" style="position:absolute;margin-left:24.85pt;margin-top:40.8pt;width:62.25pt;height:48pt;z-index:251717632;visibility:visible;mso-wrap-style:square;mso-width-percent:0;mso-height-percent:0;mso-wrap-distance-left:9pt;mso-wrap-distance-top:0;mso-wrap-distance-right:9pt;mso-wrap-distance-bottom:0;mso-position-horizontal:absolute;mso-position-horizontal-relative:text;mso-position-vertical:absolute;mso-position-vertical-relative:text;mso-width-percent:0;mso-height-percent:0;mso-width-relative:margin;mso-height-relative:margin" o:gfxdata="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" strokecolor="red" strokeweight="1.5pt">
+                      <v:stroke endarrow="block" joinstyle="miter"/>
+                    </v:shape>
+                  </w:pict>
+                </mc:Fallback>
+              </mc:AlternateContent>
+            </w:r>
+            <w:r>
+              <w:rPr>
+                <w:noProof/>
+              </w:rPr>
+              <mc:AlternateContent>
+                <mc:Choice Requires="wps">
+                  <w:drawing>
+                    <wp:anchor distT="0" distB="0" distL="114300" distR="114300" simplePos="0" relativeHeight="251738112" behindDoc="0" locked="0" layoutInCell="1" allowOverlap="1" wp14:anchorId="063281AD" wp14:editId="7E40A005">
+                      <wp:simplePos x="0" y="0"/>
+                      <wp:positionH relativeFrom="column">
+                        <wp:posOffset>58420</wp:posOffset>
+                      </wp:positionH>
+                      <wp:positionV relativeFrom="paragraph">
+                        <wp:posOffset>233045</wp:posOffset>
+                      </wp:positionV>
+                      <wp:extent cx="971550" cy="295275"/>
+                      <wp:effectExtent l="0" t="0" r="19050" b="28575"/>
+                      <wp:wrapNone/>
+                      <wp:docPr id="123" name="Text Box 123"/>
+                      <wp:cNvGraphicFramePr/>
+                      <a:graphic xmlns:a="http://schemas.openxmlformats.org/drawingml/2006/main">
+                        <a:graphicData uri="http://schemas.microsoft.com/office/word/2010/wordprocessingShape">
+                          <wps:wsp>
+                            <wps:cNvSpPr txBox="1"/>
+                            <wps:spPr>
+                              <a:xfrm>
+                                <a:off x="0" y="0"/>
+                                <a:ext cx="971550" cy="295275"/>
+                              </a:xfrm>
+                              <a:prstGeom prst="rect">
+                                <a:avLst/>
+                              </a:prstGeom>
+                              <a:solidFill>
+                                <a:schemeClr val="lt1"/>
+                              </a:solidFill>
+                              <a:ln w="6350">
+                                <a:solidFill>
+                                  <a:srgbClr val="FF0000"/>
+                                </a:solidFill>
+                              </a:ln>
+                            </wps:spPr>
+                            <wps:txbx>
+                              <w:txbxContent>
+                                <w:p>
+                                  <w:pPr>
+                                    <w:rPr>
+                                      <w:sz w:val="20"/>
+                                      <w:szCs w:val="20"/>
+                                      <w:lang w:val="en-US"/>
+                                    </w:rPr>
+                                  </w:pPr>
+                                  <w:r>
+                                    <w:rPr>
+                                      <w:sz w:val="20"/>
+                                      <w:szCs w:val="20"/>
+                                      <w:lang w:val="en-US"/>
+                                    </w:rPr>
+                                    <w:t>Front bu</w:t>
+                                  </w:r>
+                                  <w:r>
+                                    <w:rPr>
+                                      <w:sz w:val="20"/>
+                                      <w:szCs w:val="20"/>
+                                      <w:lang w:val="en-US"/>
+                                    </w:rPr>
+                                    <w:t>mper</w:t>
+                                  </w:r>
+                                </w:p>
+                              </w:txbxContent>
+                            </wps:txbx>
+                            <wps:bodyPr rot="0" spcFirstLastPara="0" vertOverflow="overflow" horzOverflow="overflow" vert="horz" wrap="square" lIns="91440" tIns="45720" rIns="91440" bIns="45720" numCol="1" spcCol="0" rtlCol="0" fromWordArt="0" anchor="t" anchorCtr="0" forceAA="0" compatLnSpc="1">
+                              <a:prstTxWarp prst="textNoShape">
+                                <a:avLst/>
+                              </a:prstTxWarp>
+                              <a:noAutofit/>
+                            </wps:bodyPr>
+                          </wps:wsp>
+                        </a:graphicData>
+                      </a:graphic>
+                      <wp14:sizeRelH relativeFrom="margin">
+                        <wp14:pctWidth>0</wp14:pctWidth>
+                      </wp14:sizeRelH>
+                      <wp14:sizeRelV relativeFrom="margin">
+                        <wp14:pctHeight>0</wp14:pctHeight>
+                      </wp14:sizeRelV>
+                    </wp:anchor>
+                  </w:drawing>
+                </mc:Choice>
+                <mc:Fallback>
+                  <w:pict>
+                    <v:shape w14:anchorId="063281AD" id="Text Box 123" o:spid="_x0000_s1029" type="#_x0000_t202" style="position:absolute;left:0;text-align:left;margin-left:4.6pt;margin-top:18.35pt;width:76.5pt;height:23.25pt;z-index:251738112;visibility:visible;mso-wrap-style:square;mso-width-percent:0;mso-height-percent:0;mso-wrap-distance-left:9pt;mso-wrap-distance-top:0;mso-wrap-distance-right:9pt;mso-wrap-distance-bottom:0;mso-position-horizontal:absolute;mso-position-horizontal-relative:text;mso-position-vertical:absolute;mso-position-vertical-relative:text;mso-width-percent:0;mso-height-percent:0;mso-width-relative:margin;mso-height-relative:margin;v-text-anchor:top" o:gfxdata="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" fillcolor="white [3201]" strokecolor="red" strokeweight=".5pt">
+                      <v:textbox>
+                        <w:txbxContent>
+                          <w:p>
+                            <w:pPr>
+                              <w:rPr>
+                                <w:sz w:val="20"/>
+                                <w:szCs w:val="20"/>
+                                <w:lang w:val="en-US"/>
+                              </w:rPr>
+                            </w:pPr>
+                            <w:r>
+                              <w:rPr>
+                                <w:sz w:val="20"/>
+                                <w:szCs w:val="20"/>
+                                <w:lang w:val="en-US"/>
+                              </w:rPr>
+                              <w:t>Front bu</w:t>
+                            </w:r>
+                            <w:r>
+                              <w:rPr>
+                                <w:sz w:val="20"/>
+                                <w:szCs w:val="20"/>
+                                <w:lang w:val="en-US"/>
+                              </w:rPr>
+                              <w:t>mper</w:t>
+                            </w:r>
+                          </w:p>
+                        </w:txbxContent>
+                      </v:textbox>
+                    </v:shape>
+                  </w:pict>
+                </mc:Fallback>
+              </mc:AlternateContent>
+            </w:r>
+            <w:r>
+              <w:rPr>
+                <w:noProof/>
+              </w:rPr>
+              <mc:AlternateContent>
+                <mc:Choice Requires="wps">
+                  <w:drawing>
+                    <wp:anchor distT="0" distB="0" distL="114300" distR="114300" simplePos="0" relativeHeight="251719680" behindDoc="0" locked="0" layoutInCell="1" allowOverlap="1" wp14:anchorId="796694E1" wp14:editId="44E0DFEC">
+                      <wp:simplePos x="0" y="0"/>
+                      <wp:positionH relativeFrom="column">
+                        <wp:posOffset>2157095</wp:posOffset>
+                      </wp:positionH>
+                      <wp:positionV relativeFrom="paragraph">
+                        <wp:posOffset>1184910</wp:posOffset>
+                      </wp:positionV>
+                      <wp:extent cx="0" cy="647700"/>
+                      <wp:effectExtent l="76200" t="38100" r="57150" b="19050"/>
+                      <wp:wrapNone/>
+                      <wp:docPr id="103" name="Straight Arrow Connector 103"/>
+                      <wp:cNvGraphicFramePr/>
+                      <a:graphic xmlns:a="http://schemas.openxmlformats.org/drawingml/2006/main">
+                        <a:graphicData uri="http://schemas.microsoft.com/office/word/2010/wordprocessingShape">
+                          <wps:wsp>
+                            <wps:cNvCnPr/>
+                            <wps:spPr>
+                              <a:xfrm flipV="1">
+                                <a:off x="0" y="0"/>
+                                <a:ext cx="0" cy="647700"/>
+                              </a:xfrm>
+                              <a:prstGeom prst="straightConnector1">
+                                <a:avLst/>
+                              </a:prstGeom>
+                              <a:ln w="19050">
+                                <a:solidFill>
+                                  <a:srgbClr val="FF0000"/>
+                                </a:solidFill>
+                                <a:tailEnd type="triangle"/>
+                              </a:ln>
+                            </wps:spPr>
+                            <wps:style>
+                              <a:lnRef idx="1">
+                                <a:schemeClr val="accent1"/>
+                              </a:lnRef>
+                              <a:fillRef idx="0">
+                                <a:schemeClr val="accent1"/>
+                              </a:fillRef>
+                              <a:effectRef idx="0">
+                                <a:schemeClr val="accent1"/>
+                              </a:effectRef>
+                              <a:fontRef idx="minor">
+                                <a:schemeClr val="tx1"/>
+                              </a:fontRef>
+                            </wps:style>
+                            <wps:bodyPr/>
+                          </wps:wsp>
+                        </a:graphicData>
+                      </a:graphic>
+                    </wp:anchor>
+                  </w:drawing>
+                </mc:Choice>
+                <mc:Fallback>
+                  <w:pict>
+                    <v:shape w14:anchorId="1C187E3A" id="Straight Arrow Connector 103" o:spid="_x0000_s1026" type="#_x0000_t32" style="position:absolute;margin-left:169.85pt;margin-top:93.3pt;width:0;height:51pt;flip:y;z-index:251719680;visibility:visible;mso-wrap-style:square;mso-wrap-distance-left:9pt;mso-wrap-distance-top:0;mso-wrap-distance-right:9pt;mso-wrap-distance-bottom:0;mso-position-horizontal:absolute;mso-position-horizontal-relative:text;mso-position-vertical:absolute;mso-position-vertical-relative:text" o:gfxdata="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" strokecolor="red" strokeweight="1.5pt">
+                      <v:stroke endarrow="block" joinstyle="miter"/>
+                    </v:shape>
+                  </w:pict>
+                </mc:Fallback>
+              </mc:AlternateContent>
+            </w:r>
+            <w:r>
+              <w:rPr>
+                <w:noProof/>
+              </w:rPr>
               <w:drawing>
-                <wp:inline distT="0" distB="0" distL="0" distR="0" wp14:anchorId="0CABCEBB" wp14:editId="362685DB">
+                <wp:inline distT="0" distB="0" distL="0" distR="0" wp14:anchorId="0CABCEBB" wp14:editId="0F484CD2">
                   <wp:extent cx="2543175" cy="2143125"/>
                   <wp:effectExtent l="0" t="0" r="9525" b="9525"/>
                   <wp:docPr id="1" name="Picture 1"/>
@@ -94,10 +945,68 @@
               </w:drawing>
             </w:r>
           </w:p>
+          <w:p>
+            <w:pPr>
+              <w:jc w:val="center"/>
+              <w:rPr>
+                <w:sz w:val="24"/>
+                <w:szCs w:val="24"/>
+                <w:lang w:val="en-US"/>
+              </w:rPr>
+            </w:pPr>
+            <w:r>
+              <w:rPr>
+                <w:sz w:val="24"/>
+                <w:szCs w:val="24"/>
+                <w:lang w:val="en-US"/>
+              </w:rPr>
+              <w:t>Close, many points,</w:t>
+            </w:r>
+            <w:r>
+              <w:rPr>
+                <w:sz w:val="24"/>
+                <w:szCs w:val="24"/>
+                <w:lang w:val="en-US"/>
+              </w:rPr>
+              <w:t xml:space="preserve"> front</w:t>
+            </w:r>
+            <w:r>
+              <w:rPr>
+                <w:sz w:val="24"/>
+                <w:szCs w:val="24"/>
+                <w:lang w:val="en-US"/>
+              </w:rPr>
+              <w:t xml:space="preserve"> </w:t>
+            </w:r>
+            <w:r>
+              <w:rPr>
+                <w:sz w:val="24"/>
+                <w:szCs w:val="24"/>
+                <w:lang w:val="en-US"/>
+              </w:rPr>
+              <w:t>(</w:t>
+            </w:r>
+            <w:r>
+              <w:rPr>
+                <w:sz w:val="24"/>
+                <w:szCs w:val="24"/>
+                <w:lang w:val="en-US"/>
+              </w:rPr>
+              <w:t>oncoming</w:t>
+            </w:r>
+            <w:r>
+              <w:rPr>
+                <w:sz w:val="24"/>
+                <w:szCs w:val="24"/>
+                <w:lang w:val="en-US"/>
+              </w:rPr>
+              <w:t>)</w:t>
+            </w:r>
+          </w:p>
         </w:tc>
         <w:tc>
           <w:tcPr>
-            <w:tcW w:w="4675" w:type="dxa"/>
+            <w:tcW w:w="4705" w:type="dxa"/>
             <w:vAlign w:val="center"/>
           </w:tcPr>
           <w:p>
@@ -116,8 +1025,354 @@
               <w:rPr>
                 <w:noProof/>
               </w:rPr>
+              <mc:AlternateContent>
+                <mc:Choice Requires="wps">
+                  <w:drawing>
+                    <wp:anchor distT="0" distB="0" distL="114300" distR="114300" simplePos="0" relativeHeight="251720704" behindDoc="0" locked="0" layoutInCell="1" allowOverlap="1" wp14:anchorId="2014129E" wp14:editId="3695F32E">
+                      <wp:simplePos x="0" y="0"/>
+                      <wp:positionH relativeFrom="column">
+                        <wp:posOffset>1191260</wp:posOffset>
+                      </wp:positionH>
+                      <wp:positionV relativeFrom="paragraph">
+                        <wp:posOffset>1240790</wp:posOffset>
+                      </wp:positionV>
+                      <wp:extent cx="409575" cy="285750"/>
+                      <wp:effectExtent l="38100" t="38100" r="28575" b="19050"/>
+                      <wp:wrapNone/>
+                      <wp:docPr id="104" name="Straight Arrow Connector 104"/>
+                      <wp:cNvGraphicFramePr/>
+                      <a:graphic xmlns:a="http://schemas.openxmlformats.org/drawingml/2006/main">
+                        <a:graphicData uri="http://schemas.microsoft.com/office/word/2010/wordprocessingShape">
+                          <wps:wsp>
+                            <wps:cNvCnPr/>
+                            <wps:spPr>
+                              <a:xfrm flipH="1" flipV="1">
+                                <a:off x="0" y="0"/>
+                                <a:ext cx="409575" cy="285750"/>
+                              </a:xfrm>
+                              <a:prstGeom prst="straightConnector1">
+                                <a:avLst/>
+                              </a:prstGeom>
+                              <a:ln w="19050">
+                                <a:solidFill>
+                                  <a:srgbClr val="FF0000"/>
+                                </a:solidFill>
+                                <a:tailEnd type="triangle"/>
+                              </a:ln>
+                            </wps:spPr>
+                            <wps:style>
+                              <a:lnRef idx="1">
+                                <a:schemeClr val="accent1"/>
+                              </a:lnRef>
+                              <a:fillRef idx="0">
+                                <a:schemeClr val="accent1"/>
+                              </a:fillRef>
+                              <a:effectRef idx="0">
+                                <a:schemeClr val="accent1"/>
+                              </a:effectRef>
+                              <a:fontRef idx="minor">
+                                <a:schemeClr val="tx1"/>
+                              </a:fontRef>
+                            </wps:style>
+                            <wps:bodyPr/>
+                          </wps:wsp>
+                        </a:graphicData>
+                      </a:graphic>
+                      <wp14:sizeRelH relativeFrom="margin">
+                        <wp14:pctWidth>0</wp14:pctWidth>
+                      </wp14:sizeRelH>
+                      <wp14:sizeRelV relativeFrom="margin">
+                        <wp14:pctHeight>0</wp14:pctHeight>
+                      </wp14:sizeRelV>
+                    </wp:anchor>
+                  </w:drawing>
+                </mc:Choice>
+                <mc:Fallback>
+                  <w:pict>
+                    <v:shape w14:anchorId="43DAB672" id="Straight Arrow Connector 104" o:spid="_x0000_s1026" type="#_x0000_t32" style="position:absolute;margin-left:93.8pt;margin-top:97.7pt;width:32.25pt;height:22.5pt;flip:x y;z-index:251720704;visibility:visible;mso-wrap-style:square;mso-width-percent:0;mso-height-percent:0;mso-wrap-distance-left:9pt;mso-wrap-distance-top:0;mso-wrap-distance-right:9pt;mso-wrap-distance-bottom:0;mso-position-horizontal:absolute;mso-position-horizontal-relative:text;mso-position-vertical:absolute;mso-position-vertical-relative:text;mso-width-percent:0;mso-height-percent:0;mso-width-relative:margin;mso-height-relative:margin" o:gfxdata="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" strokecolor="red" strokeweight="1.5pt">
+                      <v:stroke endarrow="block" joinstyle="miter"/>
+                    </v:shape>
+                  </w:pict>
+                </mc:Fallback>
+              </mc:AlternateContent>
+            </w:r>
+            <w:r>
+              <w:rPr>
+                <w:noProof/>
+              </w:rPr>
+              <mc:AlternateContent>
+                <mc:Choice Requires="wps">
+                  <w:drawing>
+                    <wp:anchor distT="0" distB="0" distL="114300" distR="114300" simplePos="0" relativeHeight="251756544" behindDoc="0" locked="0" layoutInCell="1" allowOverlap="1" wp14:anchorId="65042D0F" wp14:editId="4E19C7A7">
+                      <wp:simplePos x="0" y="0"/>
+                      <wp:positionH relativeFrom="column">
+                        <wp:posOffset>1318895</wp:posOffset>
+                      </wp:positionH>
+                      <wp:positionV relativeFrom="paragraph">
+                        <wp:posOffset>1551940</wp:posOffset>
+                      </wp:positionV>
+                      <wp:extent cx="1162050" cy="304800"/>
+                      <wp:effectExtent l="0" t="0" r="19050" b="19050"/>
+                      <wp:wrapNone/>
+                      <wp:docPr id="132" name="Text Box 132"/>
+                      <wp:cNvGraphicFramePr/>
+                      <a:graphic xmlns:a="http://schemas.openxmlformats.org/drawingml/2006/main">
+                        <a:graphicData uri="http://schemas.microsoft.com/office/word/2010/wordprocessingShape">
+                          <wps:wsp>
+                            <wps:cNvSpPr txBox="1"/>
+                            <wps:spPr>
+                              <a:xfrm>
+                                <a:off x="0" y="0"/>
+                                <a:ext cx="1162050" cy="304800"/>
+                              </a:xfrm>
+                              <a:prstGeom prst="rect">
+                                <a:avLst/>
+                              </a:prstGeom>
+                              <a:solidFill>
+                                <a:schemeClr val="bg1"/>
+                              </a:solidFill>
+                              <a:ln w="6350">
+                                <a:solidFill>
+                                  <a:srgbClr val="FF0000"/>
+                                </a:solidFill>
+                              </a:ln>
+                            </wps:spPr>
+                            <wps:txbx>
+                              <w:txbxContent>
+                                <w:p>
+                                  <w:pPr>
+                                    <w:rPr>
+                                      <w:lang w:val="en-US"/>
+                                    </w:rPr>
+                                  </w:pPr>
+                                  <w:r>
+                                    <w:rPr>
+                                      <w:lang w:val="en-US"/>
+                                    </w:rPr>
+                                    <w:t>Front bumper</w:t>
+                                  </w:r>
+                                </w:p>
+                              </w:txbxContent>
+                            </wps:txbx>
+                            <wps:bodyPr rot="0" spcFirstLastPara="0" vertOverflow="overflow" horzOverflow="overflow" vert="horz" wrap="square" lIns="91440" tIns="45720" rIns="91440" bIns="45720" numCol="1" spcCol="0" rtlCol="0" fromWordArt="0" anchor="t" anchorCtr="0" forceAA="0" compatLnSpc="1">
+                              <a:prstTxWarp prst="textNoShape">
+                                <a:avLst/>
+                              </a:prstTxWarp>
+                              <a:noAutofit/>
+                            </wps:bodyPr>
+                          </wps:wsp>
+                        </a:graphicData>
+                      </a:graphic>
+                      <wp14:sizeRelH relativeFrom="margin">
+                        <wp14:pctWidth>0</wp14:pctWidth>
+                      </wp14:sizeRelH>
+                      <wp14:sizeRelV relativeFrom="margin">
+                        <wp14:pctHeight>0</wp14:pctHeight>
+                      </wp14:sizeRelV>
+                    </wp:anchor>
+                  </w:drawing>
+                </mc:Choice>
+                <mc:Fallback>
+                  <w:pict>
+                    <v:shape w14:anchorId="65042D0F" id="Text Box 132" o:spid="_x0000_s1030" type="#_x0000_t202" style="position:absolute;left:0;text-align:left;margin-left:103.85pt;margin-top:122.2pt;width:91.5pt;height:24pt;z-index:251756544;visibility:visible;mso-wrap-style:square;mso-width-percent:0;mso-height-percent:0;mso-wrap-distance-left:9pt;mso-wrap-distance-top:0;mso-wrap-distance-right:9pt;mso-wrap-distance-bottom:0;mso-position-horizontal:absolute;mso-position-horizontal-relative:text;mso-position-vertical:absolute;mso-position-vertical-relative:text;mso-width-percent:0;mso-height-percent:0;mso-width-relative:margin;mso-height-relative:margin;v-text-anchor:top" o:gfxdata="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" fillcolor="white [3212]" strokecolor="red" strokeweight=".5pt">
+                      <v:textbox>
+                        <w:txbxContent>
+                          <w:p>
+                            <w:pPr>
+                              <w:rPr>
+                                <w:lang w:val="en-US"/>
+                              </w:rPr>
+                            </w:pPr>
+                            <w:r>
+                              <w:rPr>
+                                <w:lang w:val="en-US"/>
+                              </w:rPr>
+                              <w:t>Front bumper</w:t>
+                            </w:r>
+                          </w:p>
+                        </w:txbxContent>
+                      </v:textbox>
+                    </v:shape>
+                  </w:pict>
+                </mc:Fallback>
+              </mc:AlternateContent>
+            </w:r>
+            <w:r>
+              <w:rPr>
+                <w:noProof/>
+              </w:rPr>
+              <mc:AlternateContent>
+                <mc:Choice Requires="wps">
+                  <w:drawing>
+                    <wp:anchor distT="0" distB="0" distL="114300" distR="114300" simplePos="0" relativeHeight="251758592" behindDoc="0" locked="0" layoutInCell="1" allowOverlap="1" wp14:anchorId="2AE58FE2" wp14:editId="2CD1FE52">
+                      <wp:simplePos x="0" y="0"/>
+                      <wp:positionH relativeFrom="column">
+                        <wp:posOffset>1270</wp:posOffset>
+                      </wp:positionH>
+                      <wp:positionV relativeFrom="paragraph">
+                        <wp:posOffset>78740</wp:posOffset>
+                      </wp:positionV>
+                      <wp:extent cx="990600" cy="266700"/>
+                      <wp:effectExtent l="0" t="0" r="19050" b="19050"/>
+                      <wp:wrapNone/>
+                      <wp:docPr id="133" name="Text Box 133"/>
+                      <wp:cNvGraphicFramePr/>
+                      <a:graphic xmlns:a="http://schemas.openxmlformats.org/drawingml/2006/main">
+                        <a:graphicData uri="http://schemas.microsoft.com/office/word/2010/wordprocessingShape">
+                          <wps:wsp>
+                            <wps:cNvSpPr txBox="1"/>
+                            <wps:spPr>
+                              <a:xfrm>
+                                <a:off x="0" y="0"/>
+                                <a:ext cx="990600" cy="266700"/>
+                              </a:xfrm>
+                              <a:prstGeom prst="rect">
+                                <a:avLst/>
+                              </a:prstGeom>
+                              <a:solidFill>
+                                <a:schemeClr val="bg1"/>
+                              </a:solidFill>
+                              <a:ln w="6350">
+                                <a:solidFill>
+                                  <a:srgbClr val="FF0000"/>
+                                </a:solidFill>
+                              </a:ln>
+                            </wps:spPr>
+                            <wps:txbx>
+                              <w:txbxContent>
+                                <w:p>
+                                  <w:pPr>
+                                    <w:rPr>
+                                      <w:lang w:val="en-US"/>
+                                    </w:rPr>
+                                  </w:pPr>
+                                  <w:r>
+                                    <w:rPr>
+                                      <w:lang w:val="en-US"/>
+                                    </w:rPr>
+                                    <w:t>Windscreen</w:t>
+                                  </w:r>
+                                </w:p>
+                              </w:txbxContent>
+                            </wps:txbx>
+                            <wps:bodyPr rot="0" spcFirstLastPara="0" vertOverflow="overflow" horzOverflow="overflow" vert="horz" wrap="square" lIns="91440" tIns="45720" rIns="91440" bIns="45720" numCol="1" spcCol="0" rtlCol="0" fromWordArt="0" anchor="t" anchorCtr="0" forceAA="0" compatLnSpc="1">
+                              <a:prstTxWarp prst="textNoShape">
+                                <a:avLst/>
+                              </a:prstTxWarp>
+                              <a:noAutofit/>
+                            </wps:bodyPr>
+                          </wps:wsp>
+                        </a:graphicData>
+                      </a:graphic>
+                      <wp14:sizeRelH relativeFrom="margin">
+                        <wp14:pctWidth>0</wp14:pctWidth>
+                      </wp14:sizeRelH>
+                      <wp14:sizeRelV relativeFrom="margin">
+                        <wp14:pctHeight>0</wp14:pctHeight>
+                      </wp14:sizeRelV>
+                    </wp:anchor>
+                  </w:drawing>
+                </mc:Choice>
+                <mc:Fallback>
+                  <w:pict>
+                    <v:shape w14:anchorId="2AE58FE2" id="Text Box 133" o:spid="_x0000_s1031" type="#_x0000_t202" style="position:absolute;left:0;text-align:left;margin-left:.1pt;margin-top:6.2pt;width:78pt;height:21pt;z-index:251758592;visibility:visible;mso-wrap-style:square;mso-width-percent:0;mso-height-percent:0;mso-wrap-distance-left:9pt;mso-wrap-distance-top:0;mso-wrap-distance-right:9pt;mso-wrap-distance-bottom:0;mso-position-horizontal:absolute;mso-position-horizontal-relative:text;mso-position-vertical:absolute;mso-position-vertical-relative:text;mso-width-percent:0;mso-height-percent:0;mso-width-relative:margin;mso-height-relative:margin;v-text-anchor:top" o:gfxdata="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" fillcolor="white [3212]" strokecolor="red" strokeweight=".5pt">
+                      <v:textbox>
+                        <w:txbxContent>
+                          <w:p>
+                            <w:pPr>
+                              <w:rPr>
+                                <w:lang w:val="en-US"/>
+                              </w:rPr>
+                            </w:pPr>
+                            <w:r>
+                              <w:rPr>
+                                <w:lang w:val="en-US"/>
+                              </w:rPr>
+                              <w:t>Windscreen</w:t>
+                            </w:r>
+                          </w:p>
+                        </w:txbxContent>
+                      </v:textbox>
+                    </v:shape>
+                  </w:pict>
+                </mc:Fallback>
+              </mc:AlternateContent>
+            </w:r>
+            <w:r>
+              <w:rPr>
+                <w:noProof/>
+              </w:rPr>
+              <mc:AlternateContent>
+                <mc:Choice Requires="wps">
+                  <w:drawing>
+                    <wp:anchor distT="0" distB="0" distL="114300" distR="114300" simplePos="0" relativeHeight="251721728" behindDoc="0" locked="0" layoutInCell="1" allowOverlap="1" wp14:anchorId="07436756" wp14:editId="3B91D818">
+                      <wp:simplePos x="0" y="0"/>
+                      <wp:positionH relativeFrom="column">
+                        <wp:posOffset>560070</wp:posOffset>
+                      </wp:positionH>
+                      <wp:positionV relativeFrom="paragraph">
+                        <wp:posOffset>356235</wp:posOffset>
+                      </wp:positionV>
+                      <wp:extent cx="876300" cy="419100"/>
+                      <wp:effectExtent l="0" t="0" r="76200" b="57150"/>
+                      <wp:wrapNone/>
+                      <wp:docPr id="105" name="Straight Arrow Connector 105"/>
+                      <wp:cNvGraphicFramePr/>
+                      <a:graphic xmlns:a="http://schemas.openxmlformats.org/drawingml/2006/main">
+                        <a:graphicData uri="http://schemas.microsoft.com/office/word/2010/wordprocessingShape">
+                          <wps:wsp>
+                            <wps:cNvCnPr/>
+                            <wps:spPr>
+                              <a:xfrm>
+                                <a:off x="0" y="0"/>
+                                <a:ext cx="876300" cy="419100"/>
+                              </a:xfrm>
+                              <a:prstGeom prst="straightConnector1">
+                                <a:avLst/>
+                              </a:prstGeom>
+                              <a:ln w="19050">
+                                <a:solidFill>
+                                  <a:srgbClr val="FF0000"/>
+                                </a:solidFill>
+                                <a:tailEnd type="triangle"/>
+                              </a:ln>
+                            </wps:spPr>
+                            <wps:style>
+                              <a:lnRef idx="1">
+                                <a:schemeClr val="accent1"/>
+                              </a:lnRef>
+                              <a:fillRef idx="0">
+                                <a:schemeClr val="accent1"/>
+                              </a:fillRef>
+                              <a:effectRef idx="0">
+                                <a:schemeClr val="accent1"/>
+                              </a:effectRef>
+                              <a:fontRef idx="minor">
+                                <a:schemeClr val="tx1"/>
+                              </a:fontRef>
+                            </wps:style>
+                            <wps:bodyPr/>
+                          </wps:wsp>
+                        </a:graphicData>
+                      </a:graphic>
+                    </wp:anchor>
+                  </w:drawing>
+                </mc:Choice>
+                <mc:Fallback>
+                  <w:pict>
+                    <v:shape w14:anchorId="726577ED" id="Straight Arrow Connector 105" o:spid="_x0000_s1026" type="#_x0000_t32" style="position:absolute;margin-left:44.1pt;margin-top:28.05pt;width:69pt;height:33pt;z-index:251721728;visibility:visible;mso-wrap-style:square;mso-wrap-distance-left:9pt;mso-wrap-distance-top:0;mso-wrap-distance-right:9pt;mso-wrap-distance-bottom:0;mso-position-horizontal:absolute;mso-position-horizontal-relative:text;mso-position-vertical:absolute;mso-position-vertical-relative:text" o:gfxdata="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" strokecolor="red" strokeweight="1.5pt">
+                      <v:stroke endarrow="block" joinstyle="miter"/>
+                    </v:shape>
+                  </w:pict>
+                </mc:Fallback>
+              </mc:AlternateContent>
+            </w:r>
+            <w:r>
+              <w:rPr>
+                <w:noProof/>
+              </w:rPr>
               <w:drawing>
-                <wp:inline distT="0" distB="0" distL="0" distR="0" wp14:anchorId="2B1DD4E3" wp14:editId="6C74C518">
+                <wp:inline distT="0" distB="0" distL="0" distR="0" wp14:anchorId="2B1DD4E3" wp14:editId="56ED450B">
                   <wp:extent cx="2799938" cy="1862254"/>
                   <wp:effectExtent l="0" t="0" r="635" b="5080"/>
                   <wp:docPr id="10" name="Picture 10"/>
@@ -153,23 +1408,86 @@
               </w:drawing>
             </w:r>
           </w:p>
+          <w:p>
+            <w:pPr>
+              <w:jc w:val="center"/>
+              <w:rPr>
+                <w:sz w:val="24"/>
+                <w:szCs w:val="24"/>
+                <w:lang w:val="en-US"/>
+              </w:rPr>
+            </w:pPr>
+            <w:r>
+              <w:rPr>
+                <w:sz w:val="24"/>
+                <w:szCs w:val="24"/>
+                <w:lang w:val="en-US"/>
+              </w:rPr>
+              <w:t xml:space="preserve">Far away, moderate </w:t>
+            </w:r>
+            <w:proofErr w:type="gramStart"/>
+            <w:r>
+              <w:rPr>
+                <w:sz w:val="24"/>
+                <w:szCs w:val="24"/>
+                <w:lang w:val="en-US"/>
+              </w:rPr>
+              <w:t>amount</w:t>
+            </w:r>
+            <w:proofErr w:type="gramEnd"/>
+            <w:r>
+              <w:rPr>
+                <w:sz w:val="24"/>
+                <w:szCs w:val="24"/>
+                <w:lang w:val="en-US"/>
+              </w:rPr>
+              <w:t xml:space="preserve"> of points, </w:t>
+            </w:r>
+            <w:r>
+              <w:rPr>
+                <w:sz w:val="24"/>
+                <w:szCs w:val="24"/>
+                <w:lang w:val="en-US"/>
+              </w:rPr>
+              <w:t>front (</w:t>
+            </w:r>
+            <w:r>
+              <w:rPr>
+                <w:sz w:val="24"/>
+                <w:szCs w:val="24"/>
+                <w:lang w:val="en-US"/>
+              </w:rPr>
+              <w:t>oncoming</w:t>
+            </w:r>
+            <w:r>
+              <w:rPr>
+                <w:sz w:val="24"/>
+                <w:szCs w:val="24"/>
+                <w:lang w:val="en-US"/>
+              </w:rPr>
+              <w:t>)</w:t>
+            </w:r>
+            <w:r>
+              <w:rPr>
+                <w:noProof/>
+              </w:rPr>
+              <w:t xml:space="preserve"> </w:t>
+            </w:r>
+          </w:p>
         </w:tc>
       </w:tr>
       <w:tr>
         <w:tc>
           <w:tcPr>
-            <w:tcW w:w="4675" w:type="dxa"/>
+            <w:tcW w:w="4645" w:type="dxa"/>
             <w:vAlign w:val="center"/>
           </w:tcPr>
           <w:p>
             <w:pPr>
               <w:jc w:val="center"/>
               <w:rPr>
-                <w:b/>
-                <w:bCs/>
                 <w:sz w:val="24"/>
                 <w:szCs w:val="24"/>
-                <w:u w:val="single"/>
                 <w:lang w:val="en-US"/>
               </w:rPr>
             </w:pPr>
@@ -177,8 +1495,354 @@
               <w:rPr>
                 <w:noProof/>
               </w:rPr>
+              <mc:AlternateContent>
+                <mc:Choice Requires="wps">
+                  <w:drawing>
+                    <wp:anchor distT="0" distB="0" distL="114300" distR="114300" simplePos="0" relativeHeight="251724800" behindDoc="0" locked="0" layoutInCell="1" allowOverlap="1" wp14:anchorId="2F2A6445" wp14:editId="76BA3FCE">
+                      <wp:simplePos x="0" y="0"/>
+                      <wp:positionH relativeFrom="column">
+                        <wp:posOffset>1887220</wp:posOffset>
+                      </wp:positionH>
+                      <wp:positionV relativeFrom="paragraph">
+                        <wp:posOffset>548640</wp:posOffset>
+                      </wp:positionV>
+                      <wp:extent cx="276225" cy="361950"/>
+                      <wp:effectExtent l="38100" t="38100" r="28575" b="19050"/>
+                      <wp:wrapNone/>
+                      <wp:docPr id="108" name="Straight Arrow Connector 108"/>
+                      <wp:cNvGraphicFramePr/>
+                      <a:graphic xmlns:a="http://schemas.openxmlformats.org/drawingml/2006/main">
+                        <a:graphicData uri="http://schemas.microsoft.com/office/word/2010/wordprocessingShape">
+                          <wps:wsp>
+                            <wps:cNvCnPr/>
+                            <wps:spPr>
+                              <a:xfrm flipH="1" flipV="1">
+                                <a:off x="0" y="0"/>
+                                <a:ext cx="276225" cy="361950"/>
+                              </a:xfrm>
+                              <a:prstGeom prst="straightConnector1">
+                                <a:avLst/>
+                              </a:prstGeom>
+                              <a:ln w="19050">
+                                <a:solidFill>
+                                  <a:srgbClr val="FF0000"/>
+                                </a:solidFill>
+                                <a:tailEnd type="triangle"/>
+                              </a:ln>
+                            </wps:spPr>
+                            <wps:style>
+                              <a:lnRef idx="1">
+                                <a:schemeClr val="accent1"/>
+                              </a:lnRef>
+                              <a:fillRef idx="0">
+                                <a:schemeClr val="accent1"/>
+                              </a:fillRef>
+                              <a:effectRef idx="0">
+                                <a:schemeClr val="accent1"/>
+                              </a:effectRef>
+                              <a:fontRef idx="minor">
+                                <a:schemeClr val="tx1"/>
+                              </a:fontRef>
+                            </wps:style>
+                            <wps:bodyPr/>
+                          </wps:wsp>
+                        </a:graphicData>
+                      </a:graphic>
+                      <wp14:sizeRelH relativeFrom="margin">
+                        <wp14:pctWidth>0</wp14:pctWidth>
+                      </wp14:sizeRelH>
+                      <wp14:sizeRelV relativeFrom="margin">
+                        <wp14:pctHeight>0</wp14:pctHeight>
+                      </wp14:sizeRelV>
+                    </wp:anchor>
+                  </w:drawing>
+                </mc:Choice>
+                <mc:Fallback>
+                  <w:pict>
+                    <v:shape w14:anchorId="4D732A06" id="Straight Arrow Connector 108" o:spid="_x0000_s1026" type="#_x0000_t32" style="position:absolute;margin-left:148.6pt;margin-top:43.2pt;width:21.75pt;height:28.5pt;flip:x y;z-index:251724800;visibility:visible;mso-wrap-style:square;mso-width-percent:0;mso-height-percent:0;mso-wrap-distance-left:9pt;mso-wrap-distance-top:0;mso-wrap-distance-right:9pt;mso-wrap-distance-bottom:0;mso-position-horizontal:absolute;mso-position-horizontal-relative:text;mso-position-vertical:absolute;mso-position-vertical-relative:text;mso-width-percent:0;mso-height-percent:0;mso-width-relative:margin;mso-height-relative:margin" o:gfxdata="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" strokecolor="red" strokeweight="1.5pt">
+                      <v:stroke endarrow="block" joinstyle="miter"/>
+                    </v:shape>
+                  </w:pict>
+                </mc:Fallback>
+              </mc:AlternateContent>
+            </w:r>
+            <w:r>
+              <w:rPr>
+                <w:noProof/>
+              </w:rPr>
+              <mc:AlternateContent>
+                <mc:Choice Requires="wps">
+                  <w:drawing>
+                    <wp:anchor distT="0" distB="0" distL="114300" distR="114300" simplePos="0" relativeHeight="251752448" behindDoc="0" locked="0" layoutInCell="1" allowOverlap="1" wp14:anchorId="44427DC5" wp14:editId="622EAB68">
+                      <wp:simplePos x="0" y="0"/>
+                      <wp:positionH relativeFrom="column">
+                        <wp:posOffset>1617345</wp:posOffset>
+                      </wp:positionH>
+                      <wp:positionV relativeFrom="paragraph">
+                        <wp:posOffset>895350</wp:posOffset>
+                      </wp:positionV>
+                      <wp:extent cx="1181100" cy="231140"/>
+                      <wp:effectExtent l="0" t="0" r="19050" b="16510"/>
+                      <wp:wrapNone/>
+                      <wp:docPr id="130" name="Text Box 130"/>
+                      <wp:cNvGraphicFramePr/>
+                      <a:graphic xmlns:a="http://schemas.openxmlformats.org/drawingml/2006/main">
+                        <a:graphicData uri="http://schemas.microsoft.com/office/word/2010/wordprocessingShape">
+                          <wps:wsp>
+                            <wps:cNvSpPr txBox="1"/>
+                            <wps:spPr>
+                              <a:xfrm>
+                                <a:off x="0" y="0"/>
+                                <a:ext cx="1181100" cy="231140"/>
+                              </a:xfrm>
+                              <a:prstGeom prst="rect">
+                                <a:avLst/>
+                              </a:prstGeom>
+                              <a:solidFill>
+                                <a:schemeClr val="bg1"/>
+                              </a:solidFill>
+                              <a:ln w="6350">
+                                <a:solidFill>
+                                  <a:srgbClr val="FF0000"/>
+                                </a:solidFill>
+                              </a:ln>
+                            </wps:spPr>
+                            <wps:txbx>
+                              <w:txbxContent>
+                                <w:p>
+                                  <w:pPr>
+                                    <w:rPr>
+                                      <w:lang w:val="en-US"/>
+                                    </w:rPr>
+                                  </w:pPr>
+                                  <w:r>
+                                    <w:rPr>
+                                      <w:lang w:val="en-US"/>
+                                    </w:rPr>
+                                    <w:t>Door windows</w:t>
+                                  </w:r>
+                                </w:p>
+                              </w:txbxContent>
+                            </wps:txbx>
+                            <wps:bodyPr rot="0" spcFirstLastPara="0" vertOverflow="overflow" horzOverflow="overflow" vert="horz" wrap="square" lIns="91440" tIns="45720" rIns="91440" bIns="45720" numCol="1" spcCol="0" rtlCol="0" fromWordArt="0" anchor="t" anchorCtr="0" forceAA="0" compatLnSpc="1">
+                              <a:prstTxWarp prst="textNoShape">
+                                <a:avLst/>
+                              </a:prstTxWarp>
+                              <a:noAutofit/>
+                            </wps:bodyPr>
+                          </wps:wsp>
+                        </a:graphicData>
+                      </a:graphic>
+                      <wp14:sizeRelH relativeFrom="margin">
+                        <wp14:pctWidth>0</wp14:pctWidth>
+                      </wp14:sizeRelH>
+                      <wp14:sizeRelV relativeFrom="margin">
+                        <wp14:pctHeight>0</wp14:pctHeight>
+                      </wp14:sizeRelV>
+                    </wp:anchor>
+                  </w:drawing>
+                </mc:Choice>
+                <mc:Fallback>
+                  <w:pict>
+                    <v:shape w14:anchorId="44427DC5" id="Text Box 130" o:spid="_x0000_s1032" type="#_x0000_t202" style="position:absolute;left:0;text-align:left;margin-left:127.35pt;margin-top:70.5pt;width:93pt;height:18.2pt;z-index:251752448;visibility:visible;mso-wrap-style:square;mso-width-percent:0;mso-height-percent:0;mso-wrap-distance-left:9pt;mso-wrap-distance-top:0;mso-wrap-distance-right:9pt;mso-wrap-distance-bottom:0;mso-position-horizontal:absolute;mso-position-horizontal-relative:text;mso-position-vertical:absolute;mso-position-vertical-relative:text;mso-width-percent:0;mso-height-percent:0;mso-width-relative:margin;mso-height-relative:margin;v-text-anchor:top" o:gfxdata="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" fillcolor="white [3212]" strokecolor="red" strokeweight=".5pt">
+                      <v:textbox>
+                        <w:txbxContent>
+                          <w:p>
+                            <w:pPr>
+                              <w:rPr>
+                                <w:lang w:val="en-US"/>
+                              </w:rPr>
+                            </w:pPr>
+                            <w:r>
+                              <w:rPr>
+                                <w:lang w:val="en-US"/>
+                              </w:rPr>
+                              <w:t>Door windows</w:t>
+                            </w:r>
+                          </w:p>
+                        </w:txbxContent>
+                      </v:textbox>
+                    </v:shape>
+                  </w:pict>
+                </mc:Fallback>
+              </mc:AlternateContent>
+            </w:r>
+            <w:r>
+              <w:rPr>
+                <w:noProof/>
+              </w:rPr>
+              <mc:AlternateContent>
+                <mc:Choice Requires="wps">
+                  <w:drawing>
+                    <wp:anchor distT="0" distB="0" distL="114300" distR="114300" simplePos="0" relativeHeight="251754496" behindDoc="0" locked="0" layoutInCell="1" allowOverlap="1" wp14:anchorId="65F5DCF3" wp14:editId="3372B270">
+                      <wp:simplePos x="0" y="0"/>
+                      <wp:positionH relativeFrom="column">
+                        <wp:posOffset>-50165</wp:posOffset>
+                      </wp:positionH>
+                      <wp:positionV relativeFrom="paragraph">
+                        <wp:posOffset>0</wp:posOffset>
+                      </wp:positionV>
+                      <wp:extent cx="942975" cy="295275"/>
+                      <wp:effectExtent l="0" t="0" r="28575" b="28575"/>
+                      <wp:wrapNone/>
+                      <wp:docPr id="131" name="Text Box 131"/>
+                      <wp:cNvGraphicFramePr/>
+                      <a:graphic xmlns:a="http://schemas.openxmlformats.org/drawingml/2006/main">
+                        <a:graphicData uri="http://schemas.microsoft.com/office/word/2010/wordprocessingShape">
+                          <wps:wsp>
+                            <wps:cNvSpPr txBox="1"/>
+                            <wps:spPr>
+                              <a:xfrm>
+                                <a:off x="0" y="0"/>
+                                <a:ext cx="942975" cy="295275"/>
+                              </a:xfrm>
+                              <a:prstGeom prst="rect">
+                                <a:avLst/>
+                              </a:prstGeom>
+                              <a:solidFill>
+                                <a:schemeClr val="bg1"/>
+                              </a:solidFill>
+                              <a:ln w="6350">
+                                <a:solidFill>
+                                  <a:srgbClr val="FF0000"/>
+                                </a:solidFill>
+                              </a:ln>
+                            </wps:spPr>
+                            <wps:txbx>
+                              <w:txbxContent>
+                                <w:p>
+                                  <w:pPr>
+                                    <w:rPr>
+                                      <w:lang w:val="en-US"/>
+                                    </w:rPr>
+                                  </w:pPr>
+                                  <w:r>
+                                    <w:rPr>
+                                      <w:lang w:val="en-US"/>
+                                    </w:rPr>
+                                    <w:t>Windscreen</w:t>
+                                  </w:r>
+                                </w:p>
+                              </w:txbxContent>
+                            </wps:txbx>
+                            <wps:bodyPr rot="0" spcFirstLastPara="0" vertOverflow="overflow" horzOverflow="overflow" vert="horz" wrap="square" lIns="91440" tIns="45720" rIns="91440" bIns="45720" numCol="1" spcCol="0" rtlCol="0" fromWordArt="0" anchor="t" anchorCtr="0" forceAA="0" compatLnSpc="1">
+                              <a:prstTxWarp prst="textNoShape">
+                                <a:avLst/>
+                              </a:prstTxWarp>
+                              <a:noAutofit/>
+                            </wps:bodyPr>
+                          </wps:wsp>
+                        </a:graphicData>
+                      </a:graphic>
+                      <wp14:sizeRelH relativeFrom="margin">
+                        <wp14:pctWidth>0</wp14:pctWidth>
+                      </wp14:sizeRelH>
+                      <wp14:sizeRelV relativeFrom="margin">
+                        <wp14:pctHeight>0</wp14:pctHeight>
+                      </wp14:sizeRelV>
+                    </wp:anchor>
+                  </w:drawing>
+                </mc:Choice>
+                <mc:Fallback>
+                  <w:pict>
+                    <v:shape w14:anchorId="65F5DCF3" id="Text Box 131" o:spid="_x0000_s1033" type="#_x0000_t202" style="position:absolute;left:0;text-align:left;margin-left:-3.95pt;margin-top:0;width:74.25pt;height:23.25pt;z-index:251754496;visibility:visible;mso-wrap-style:square;mso-width-percent:0;mso-height-percent:0;mso-wrap-distance-left:9pt;mso-wrap-distance-top:0;mso-wrap-distance-right:9pt;mso-wrap-distance-bottom:0;mso-position-horizontal:absolute;mso-position-horizontal-relative:text;mso-position-vertical:absolute;mso-position-vertical-relative:text;mso-width-percent:0;mso-height-percent:0;mso-width-relative:margin;mso-height-relative:margin;v-text-anchor:top" o:gfxdata="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" fillcolor="white [3212]" strokecolor="red" strokeweight=".5pt">
+                      <v:textbox>
+                        <w:txbxContent>
+                          <w:p>
+                            <w:pPr>
+                              <w:rPr>
+                                <w:lang w:val="en-US"/>
+                              </w:rPr>
+                            </w:pPr>
+                            <w:r>
+                              <w:rPr>
+                                <w:lang w:val="en-US"/>
+                              </w:rPr>
+                              <w:t>Windscreen</w:t>
+                            </w:r>
+                          </w:p>
+                        </w:txbxContent>
+                      </v:textbox>
+                    </v:shape>
+                  </w:pict>
+                </mc:Fallback>
+              </mc:AlternateContent>
+            </w:r>
+            <w:r>
+              <w:rPr>
+                <w:noProof/>
+              </w:rPr>
+              <mc:AlternateContent>
+                <mc:Choice Requires="wps">
+                  <w:drawing>
+                    <wp:anchor distT="0" distB="0" distL="114300" distR="114300" simplePos="0" relativeHeight="251723776" behindDoc="0" locked="0" layoutInCell="1" allowOverlap="1" wp14:anchorId="1F589217" wp14:editId="52343D9D">
+                      <wp:simplePos x="0" y="0"/>
+                      <wp:positionH relativeFrom="column">
+                        <wp:posOffset>480695</wp:posOffset>
+                      </wp:positionH>
+                      <wp:positionV relativeFrom="paragraph">
+                        <wp:posOffset>297180</wp:posOffset>
+                      </wp:positionV>
+                      <wp:extent cx="742950" cy="219075"/>
+                      <wp:effectExtent l="0" t="0" r="95250" b="66675"/>
+                      <wp:wrapNone/>
+                      <wp:docPr id="107" name="Straight Arrow Connector 107"/>
+                      <wp:cNvGraphicFramePr/>
+                      <a:graphic xmlns:a="http://schemas.openxmlformats.org/drawingml/2006/main">
+                        <a:graphicData uri="http://schemas.microsoft.com/office/word/2010/wordprocessingShape">
+                          <wps:wsp>
+                            <wps:cNvCnPr/>
+                            <wps:spPr>
+                              <a:xfrm>
+                                <a:off x="0" y="0"/>
+                                <a:ext cx="742950" cy="219075"/>
+                              </a:xfrm>
+                              <a:prstGeom prst="straightConnector1">
+                                <a:avLst/>
+                              </a:prstGeom>
+                              <a:ln w="19050">
+                                <a:solidFill>
+                                  <a:srgbClr val="FF0000"/>
+                                </a:solidFill>
+                                <a:tailEnd type="triangle"/>
+                              </a:ln>
+                            </wps:spPr>
+                            <wps:style>
+                              <a:lnRef idx="1">
+                                <a:schemeClr val="accent1"/>
+                              </a:lnRef>
+                              <a:fillRef idx="0">
+                                <a:schemeClr val="accent1"/>
+                              </a:fillRef>
+                              <a:effectRef idx="0">
+                                <a:schemeClr val="accent1"/>
+                              </a:effectRef>
+                              <a:fontRef idx="minor">
+                                <a:schemeClr val="tx1"/>
+                              </a:fontRef>
+                            </wps:style>
+                            <wps:bodyPr/>
+                          </wps:wsp>
+                        </a:graphicData>
+                      </a:graphic>
+                    </wp:anchor>
+                  </w:drawing>
+                </mc:Choice>
+                <mc:Fallback>
+                  <w:pict>
+                    <v:shape w14:anchorId="359F1AA8" id="Straight Arrow Connector 107" o:spid="_x0000_s1026" type="#_x0000_t32" style="position:absolute;margin-left:37.85pt;margin-top:23.4pt;width:58.5pt;height:17.25pt;z-index:251723776;visibility:visible;mso-wrap-style:square;mso-wrap-distance-left:9pt;mso-wrap-distance-top:0;mso-wrap-distance-right:9pt;mso-wrap-distance-bottom:0;mso-position-horizontal:absolute;mso-position-horizontal-relative:text;mso-position-vertical:absolute;mso-position-vertical-relative:text" o:gfxdata="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" strokecolor="red" strokeweight="1.5pt">
+                      <v:stroke endarrow="block" joinstyle="miter"/>
+                    </v:shape>
+                  </w:pict>
+                </mc:Fallback>
+              </mc:AlternateContent>
+            </w:r>
+            <w:r>
+              <w:rPr>
+                <w:noProof/>
+              </w:rPr>
               <w:drawing>
-                <wp:inline distT="0" distB="0" distL="0" distR="0" wp14:anchorId="4A14ED88" wp14:editId="0EF7AD3B">
+                <wp:inline distT="0" distB="0" distL="0" distR="0" wp14:anchorId="4A14ED88" wp14:editId="392CA274">
                   <wp:extent cx="2186012" cy="1193180"/>
                   <wp:effectExtent l="0" t="0" r="5080" b="6985"/>
                   <wp:docPr id="2" name="Picture 2"/>
@@ -214,21 +1878,60 @@
               </w:drawing>
             </w:r>
           </w:p>
+          <w:p>
+            <w:pPr>
+              <w:jc w:val="center"/>
+              <w:rPr>
+                <w:sz w:val="24"/>
+                <w:szCs w:val="24"/>
+                <w:lang w:val="en-US"/>
+              </w:rPr>
+            </w:pPr>
+            <w:r>
+              <w:rPr>
+                <w:sz w:val="24"/>
+                <w:szCs w:val="24"/>
+                <w:lang w:val="en-US"/>
+              </w:rPr>
+              <w:t>Many point</w:t>
+            </w:r>
+            <w:r>
+              <w:rPr>
+                <w:sz w:val="24"/>
+                <w:szCs w:val="24"/>
+                <w:lang w:val="en-US"/>
+              </w:rPr>
+              <w:t xml:space="preserve">s, close, </w:t>
+            </w:r>
+            <w:r>
+              <w:rPr>
+                <w:sz w:val="24"/>
+                <w:szCs w:val="24"/>
+                <w:lang w:val="en-US"/>
+              </w:rPr>
+              <w:t>bottom</w:t>
+            </w:r>
+            <w:r>
+              <w:rPr>
+                <w:sz w:val="24"/>
+                <w:szCs w:val="24"/>
+                <w:lang w:val="en-US"/>
+              </w:rPr>
+              <w:t xml:space="preserve"> blocked, side on</w:t>
+            </w:r>
+          </w:p>
         </w:tc>
         <w:tc>
           <w:tcPr>
-            <w:tcW w:w="4675" w:type="dxa"/>
+            <w:tcW w:w="4705" w:type="dxa"/>
             <w:vAlign w:val="center"/>
           </w:tcPr>
           <w:p>
             <w:pPr>
               <w:jc w:val="center"/>
               <w:rPr>
-                <w:b/>
-                <w:bCs/>
                 <w:sz w:val="24"/>
                 <w:szCs w:val="24"/>
-                <w:u w:val="single"/>
                 <w:lang w:val="en-US"/>
               </w:rPr>
             </w:pPr>
@@ -236,11 +1939,703 @@
               <w:rPr>
                 <w:noProof/>
               </w:rPr>
+              <mc:AlternateContent>
+                <mc:Choice Requires="wps">
+                  <w:drawing>
+                    <wp:anchor distT="0" distB="0" distL="114300" distR="114300" simplePos="0" relativeHeight="251785216" behindDoc="0" locked="0" layoutInCell="1" allowOverlap="1" wp14:anchorId="4EA9D7B0" wp14:editId="2BD5FE7B">
+                      <wp:simplePos x="0" y="0"/>
+                      <wp:positionH relativeFrom="column">
+                        <wp:posOffset>991235</wp:posOffset>
+                      </wp:positionH>
+                      <wp:positionV relativeFrom="paragraph">
+                        <wp:posOffset>215900</wp:posOffset>
+                      </wp:positionV>
+                      <wp:extent cx="962025" cy="45085"/>
+                      <wp:effectExtent l="38100" t="38100" r="28575" b="88265"/>
+                      <wp:wrapNone/>
+                      <wp:docPr id="146" name="Straight Arrow Connector 146"/>
+                      <wp:cNvGraphicFramePr/>
+                      <a:graphic xmlns:a="http://schemas.openxmlformats.org/drawingml/2006/main">
+                        <a:graphicData uri="http://schemas.microsoft.com/office/word/2010/wordprocessingShape">
+                          <wps:wsp>
+                            <wps:cNvCnPr/>
+                            <wps:spPr>
+                              <a:xfrm flipH="1">
+                                <a:off x="0" y="0"/>
+                                <a:ext cx="962025" cy="45085"/>
+                              </a:xfrm>
+                              <a:prstGeom prst="straightConnector1">
+                                <a:avLst/>
+                              </a:prstGeom>
+                              <a:ln w="19050">
+                                <a:solidFill>
+                                  <a:srgbClr val="FF0000"/>
+                                </a:solidFill>
+                                <a:tailEnd type="triangle"/>
+                              </a:ln>
+                            </wps:spPr>
+                            <wps:style>
+                              <a:lnRef idx="1">
+                                <a:schemeClr val="accent1"/>
+                              </a:lnRef>
+                              <a:fillRef idx="0">
+                                <a:schemeClr val="accent1"/>
+                              </a:fillRef>
+                              <a:effectRef idx="0">
+                                <a:schemeClr val="accent1"/>
+                              </a:effectRef>
+                              <a:fontRef idx="minor">
+                                <a:schemeClr val="tx1"/>
+                              </a:fontRef>
+                            </wps:style>
+                            <wps:bodyPr/>
+                          </wps:wsp>
+                        </a:graphicData>
+                      </a:graphic>
+                      <wp14:sizeRelH relativeFrom="margin">
+                        <wp14:pctWidth>0</wp14:pctWidth>
+                      </wp14:sizeRelH>
+                      <wp14:sizeRelV relativeFrom="margin">
+                        <wp14:pctHeight>0</wp14:pctHeight>
+                      </wp14:sizeRelV>
+                    </wp:anchor>
+                  </w:drawing>
+                </mc:Choice>
+                <mc:Fallback>
+                  <w:pict>
+                    <v:shape w14:anchorId="2B277D16" id="Straight Arrow Connector 146" o:spid="_x0000_s1026" type="#_x0000_t32" style="position:absolute;margin-left:78.05pt;margin-top:17pt;width:75.75pt;height:3.55pt;flip:x;z-index:251785216;visibility:visible;mso-wrap-style:square;mso-width-percent:0;mso-height-percent:0;mso-wrap-distance-left:9pt;mso-wrap-distance-top:0;mso-wrap-distance-right:9pt;mso-wrap-distance-bottom:0;mso-position-horizontal:absolute;mso-position-horizontal-relative:text;mso-position-vertical:absolute;mso-position-vertical-relative:text;mso-width-percent:0;mso-height-percent:0;mso-width-relative:margin;mso-height-relative:margin" o:gfxdata="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" strokecolor="red" strokeweight="1.5pt">
+                      <v:stroke endarrow="block" joinstyle="miter"/>
+                    </v:shape>
+                  </w:pict>
+                </mc:Fallback>
+              </mc:AlternateContent>
+            </w:r>
+            <w:r>
+              <w:rPr>
+                <w:noProof/>
+              </w:rPr>
+              <mc:AlternateContent>
+                <mc:Choice Requires="wps">
+                  <w:drawing>
+                    <wp:anchor distT="0" distB="0" distL="114300" distR="114300" simplePos="0" relativeHeight="251786240" behindDoc="0" locked="0" layoutInCell="1" allowOverlap="1" wp14:anchorId="59F55379" wp14:editId="450D5FCC">
+                      <wp:simplePos x="0" y="0"/>
+                      <wp:positionH relativeFrom="column">
+                        <wp:posOffset>1958975</wp:posOffset>
+                      </wp:positionH>
+                      <wp:positionV relativeFrom="paragraph">
+                        <wp:posOffset>51435</wp:posOffset>
+                      </wp:positionV>
+                      <wp:extent cx="581025" cy="314325"/>
+                      <wp:effectExtent l="0" t="0" r="28575" b="28575"/>
+                      <wp:wrapNone/>
+                      <wp:docPr id="147" name="Text Box 147"/>
+                      <wp:cNvGraphicFramePr/>
+                      <a:graphic xmlns:a="http://schemas.openxmlformats.org/drawingml/2006/main">
+                        <a:graphicData uri="http://schemas.microsoft.com/office/word/2010/wordprocessingShape">
+                          <wps:wsp>
+                            <wps:cNvSpPr txBox="1"/>
+                            <wps:spPr>
+                              <a:xfrm>
+                                <a:off x="0" y="0"/>
+                                <a:ext cx="581025" cy="314325"/>
+                              </a:xfrm>
+                              <a:prstGeom prst="rect">
+                                <a:avLst/>
+                              </a:prstGeom>
+                              <a:solidFill>
+                                <a:schemeClr val="bg1"/>
+                              </a:solidFill>
+                              <a:ln w="6350">
+                                <a:solidFill>
+                                  <a:srgbClr val="FF0000"/>
+                                </a:solidFill>
+                              </a:ln>
+                            </wps:spPr>
+                            <wps:txbx>
+                              <w:txbxContent>
+                                <w:p>
+                                  <w:pPr>
+                                    <w:rPr>
+                                      <w:lang w:val="en-US"/>
+                                    </w:rPr>
+                                  </w:pPr>
+                                  <w:r>
+                                    <w:rPr>
+                                      <w:lang w:val="en-US"/>
+                                    </w:rPr>
+                                    <w:t>Tray</w:t>
+                                  </w:r>
+                                </w:p>
+                              </w:txbxContent>
+                            </wps:txbx>
+                            <wps:bodyPr rot="0" spcFirstLastPara="0" vertOverflow="overflow" horzOverflow="overflow" vert="horz" wrap="square" lIns="91440" tIns="45720" rIns="91440" bIns="45720" numCol="1" spcCol="0" rtlCol="0" fromWordArt="0" anchor="t" anchorCtr="0" forceAA="0" compatLnSpc="1">
+                              <a:prstTxWarp prst="textNoShape">
+                                <a:avLst/>
+                              </a:prstTxWarp>
+                              <a:noAutofit/>
+                            </wps:bodyPr>
+                          </wps:wsp>
+                        </a:graphicData>
+                      </a:graphic>
+                      <wp14:sizeRelH relativeFrom="margin">
+                        <wp14:pctWidth>0</wp14:pctWidth>
+                      </wp14:sizeRelH>
+                      <wp14:sizeRelV relativeFrom="margin">
+                        <wp14:pctHeight>0</wp14:pctHeight>
+                      </wp14:sizeRelV>
+                    </wp:anchor>
+                  </w:drawing>
+                </mc:Choice>
+                <mc:Fallback>
+                  <w:pict>
+                    <v:shape w14:anchorId="59F55379" id="Text Box 147" o:spid="_x0000_s1034" type="#_x0000_t202" style="position:absolute;left:0;text-align:left;margin-left:154.25pt;margin-top:4.05pt;width:45.75pt;height:24.75pt;z-index:251786240;visibility:visible;mso-wrap-style:square;mso-width-percent:0;mso-height-percent:0;mso-wrap-distance-left:9pt;mso-wrap-distance-top:0;mso-wrap-distance-right:9pt;mso-wrap-distance-bottom:0;mso-position-horizontal:absolute;mso-position-horizontal-relative:text;mso-position-vertical:absolute;mso-position-vertical-relative:text;mso-width-percent:0;mso-height-percent:0;mso-width-relative:margin;mso-height-relative:margin;v-text-anchor:top" o:gfxdata="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" fillcolor="white [3212]" strokecolor="red" strokeweight=".5pt">
+                      <v:textbox>
+                        <w:txbxContent>
+                          <w:p>
+                            <w:pPr>
+                              <w:rPr>
+                                <w:lang w:val="en-US"/>
+                              </w:rPr>
+                            </w:pPr>
+                            <w:r>
+                              <w:rPr>
+                                <w:lang w:val="en-US"/>
+                              </w:rPr>
+                              <w:t>Tray</w:t>
+                            </w:r>
+                          </w:p>
+                        </w:txbxContent>
+                      </v:textbox>
+                    </v:shape>
+                  </w:pict>
+                </mc:Fallback>
+              </mc:AlternateContent>
+            </w:r>
+            <w:r>
+              <w:rPr>
+                <w:noProof/>
+              </w:rPr>
+              <mc:AlternateContent>
+                <mc:Choice Requires="wps">
+                  <w:drawing>
+                    <wp:anchor distT="0" distB="0" distL="114300" distR="114300" simplePos="0" relativeHeight="251748352" behindDoc="0" locked="0" layoutInCell="1" allowOverlap="1" wp14:anchorId="0A38FFD1" wp14:editId="6604A195">
+                      <wp:simplePos x="0" y="0"/>
+                      <wp:positionH relativeFrom="column">
+                        <wp:posOffset>1747520</wp:posOffset>
+                      </wp:positionH>
+                      <wp:positionV relativeFrom="paragraph">
+                        <wp:posOffset>816610</wp:posOffset>
+                      </wp:positionV>
+                      <wp:extent cx="838200" cy="278765"/>
+                      <wp:effectExtent l="0" t="0" r="19050" b="26035"/>
+                      <wp:wrapNone/>
+                      <wp:docPr id="128" name="Text Box 128"/>
+                      <wp:cNvGraphicFramePr/>
+                      <a:graphic xmlns:a="http://schemas.openxmlformats.org/drawingml/2006/main">
+                        <a:graphicData uri="http://schemas.microsoft.com/office/word/2010/wordprocessingShape">
+                          <wps:wsp>
+                            <wps:cNvSpPr txBox="1"/>
+                            <wps:spPr>
+                              <a:xfrm>
+                                <a:off x="0" y="0"/>
+                                <a:ext cx="838200" cy="278765"/>
+                              </a:xfrm>
+                              <a:prstGeom prst="rect">
+                                <a:avLst/>
+                              </a:prstGeom>
+                              <a:solidFill>
+                                <a:schemeClr val="bg1"/>
+                              </a:solidFill>
+                              <a:ln w="6350">
+                                <a:solidFill>
+                                  <a:srgbClr val="FF0000"/>
+                                </a:solidFill>
+                              </a:ln>
+                            </wps:spPr>
+                            <wps:txbx>
+                              <w:txbxContent>
+                                <w:p>
+                                  <w:pPr>
+                                    <w:rPr>
+                                      <w:lang w:val="en-US"/>
+                                    </w:rPr>
+                                  </w:pPr>
+                                  <w:r>
+                                    <w:rPr>
+                                      <w:lang w:val="en-US"/>
+                                    </w:rPr>
+                                    <w:t>Trailer rear</w:t>
+                                  </w:r>
+                                </w:p>
+                              </w:txbxContent>
+                            </wps:txbx>
+                            <wps:bodyPr rot="0" spcFirstLastPara="0" vertOverflow="overflow" horzOverflow="overflow" vert="horz" wrap="square" lIns="91440" tIns="45720" rIns="91440" bIns="45720" numCol="1" spcCol="0" rtlCol="0" fromWordArt="0" anchor="t" anchorCtr="0" forceAA="0" compatLnSpc="1">
+                              <a:prstTxWarp prst="textNoShape">
+                                <a:avLst/>
+                              </a:prstTxWarp>
+                              <a:noAutofit/>
+                            </wps:bodyPr>
+                          </wps:wsp>
+                        </a:graphicData>
+                      </a:graphic>
+                      <wp14:sizeRelH relativeFrom="margin">
+                        <wp14:pctWidth>0</wp14:pctWidth>
+                      </wp14:sizeRelH>
+                      <wp14:sizeRelV relativeFrom="margin">
+                        <wp14:pctHeight>0</wp14:pctHeight>
+                      </wp14:sizeRelV>
+                    </wp:anchor>
+                  </w:drawing>
+                </mc:Choice>
+                <mc:Fallback>
+                  <w:pict>
+                    <v:shape w14:anchorId="0A38FFD1" id="Text Box 128" o:spid="_x0000_s1035" type="#_x0000_t202" style="position:absolute;left:0;text-align:left;margin-left:137.6pt;margin-top:64.3pt;width:66pt;height:21.95pt;z-index:251748352;visibility:visible;mso-wrap-style:square;mso-width-percent:0;mso-height-percent:0;mso-wrap-distance-left:9pt;mso-wrap-distance-top:0;mso-wrap-distance-right:9pt;mso-wrap-distance-bottom:0;mso-position-horizontal:absolute;mso-position-horizontal-relative:text;mso-position-vertical:absolute;mso-position-vertical-relative:text;mso-width-percent:0;mso-height-percent:0;mso-width-relative:margin;mso-height-relative:margin;v-text-anchor:top" o:gfxdata="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" fillcolor="white [3212]" strokecolor="red" strokeweight=".5pt">
+                      <v:textbox>
+                        <w:txbxContent>
+                          <w:p>
+                            <w:pPr>
+                              <w:rPr>
+                                <w:lang w:val="en-US"/>
+                              </w:rPr>
+                            </w:pPr>
+                            <w:r>
+                              <w:rPr>
+                                <w:lang w:val="en-US"/>
+                              </w:rPr>
+                              <w:t>Trailer rear</w:t>
+                            </w:r>
+                          </w:p>
+                        </w:txbxContent>
+                      </v:textbox>
+                    </v:shape>
+                  </w:pict>
+                </mc:Fallback>
+              </mc:AlternateContent>
+            </w:r>
+            <w:r>
+              <w:rPr>
+                <w:noProof/>
+              </w:rPr>
+              <mc:AlternateContent>
+                <mc:Choice Requires="wps">
+                  <w:drawing>
+                    <wp:anchor distT="0" distB="0" distL="114300" distR="114300" simplePos="0" relativeHeight="251742208" behindDoc="0" locked="0" layoutInCell="1" allowOverlap="1" wp14:anchorId="67653F66" wp14:editId="78B2BFEB">
+                      <wp:simplePos x="0" y="0"/>
+                      <wp:positionH relativeFrom="column">
+                        <wp:posOffset>858520</wp:posOffset>
+                      </wp:positionH>
+                      <wp:positionV relativeFrom="paragraph">
+                        <wp:posOffset>585470</wp:posOffset>
+                      </wp:positionV>
+                      <wp:extent cx="581025" cy="314325"/>
+                      <wp:effectExtent l="0" t="0" r="28575" b="28575"/>
+                      <wp:wrapNone/>
+                      <wp:docPr id="125" name="Text Box 125"/>
+                      <wp:cNvGraphicFramePr/>
+                      <a:graphic xmlns:a="http://schemas.openxmlformats.org/drawingml/2006/main">
+                        <a:graphicData uri="http://schemas.microsoft.com/office/word/2010/wordprocessingShape">
+                          <wps:wsp>
+                            <wps:cNvSpPr txBox="1"/>
+                            <wps:spPr>
+                              <a:xfrm>
+                                <a:off x="0" y="0"/>
+                                <a:ext cx="581025" cy="314325"/>
+                              </a:xfrm>
+                              <a:prstGeom prst="rect">
+                                <a:avLst/>
+                              </a:prstGeom>
+                              <a:solidFill>
+                                <a:schemeClr val="bg1"/>
+                              </a:solidFill>
+                              <a:ln w="6350">
+                                <a:solidFill>
+                                  <a:srgbClr val="FF0000"/>
+                                </a:solidFill>
+                              </a:ln>
+                            </wps:spPr>
+                            <wps:txbx>
+                              <w:txbxContent>
+                                <w:p>
+                                  <w:pPr>
+                                    <w:rPr>
+                                      <w:lang w:val="en-US"/>
+                                    </w:rPr>
+                                  </w:pPr>
+                                  <w:r>
+                                    <w:rPr>
+                                      <w:lang w:val="en-US"/>
+                                    </w:rPr>
+                                    <w:t>Door</w:t>
+                                  </w:r>
+                                </w:p>
+                              </w:txbxContent>
+                            </wps:txbx>
+                            <wps:bodyPr rot="0" spcFirstLastPara="0" vertOverflow="overflow" horzOverflow="overflow" vert="horz" wrap="square" lIns="91440" tIns="45720" rIns="91440" bIns="45720" numCol="1" spcCol="0" rtlCol="0" fromWordArt="0" anchor="t" anchorCtr="0" forceAA="0" compatLnSpc="1">
+                              <a:prstTxWarp prst="textNoShape">
+                                <a:avLst/>
+                              </a:prstTxWarp>
+                              <a:noAutofit/>
+                            </wps:bodyPr>
+                          </wps:wsp>
+                        </a:graphicData>
+                      </a:graphic>
+                      <wp14:sizeRelH relativeFrom="margin">
+                        <wp14:pctWidth>0</wp14:pctWidth>
+                      </wp14:sizeRelH>
+                      <wp14:sizeRelV relativeFrom="margin">
+                        <wp14:pctHeight>0</wp14:pctHeight>
+                      </wp14:sizeRelV>
+                    </wp:anchor>
+                  </w:drawing>
+                </mc:Choice>
+                <mc:Fallback>
+                  <w:pict>
+                    <v:shape w14:anchorId="67653F66" id="Text Box 125" o:spid="_x0000_s1036" type="#_x0000_t202" style="position:absolute;left:0;text-align:left;margin-left:67.6pt;margin-top:46.1pt;width:45.75pt;height:24.75pt;z-index:251742208;visibility:visible;mso-wrap-style:square;mso-width-percent:0;mso-height-percent:0;mso-wrap-distance-left:9pt;mso-wrap-distance-top:0;mso-wrap-distance-right:9pt;mso-wrap-distance-bottom:0;mso-position-horizontal:absolute;mso-position-horizontal-relative:text;mso-position-vertical:absolute;mso-position-vertical-relative:text;mso-width-percent:0;mso-height-percent:0;mso-width-relative:margin;mso-height-relative:margin;v-text-anchor:top" o:gfxdata="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" fillcolor="white [3212]" strokecolor="red" strokeweight=".5pt">
+                      <v:textbox>
+                        <w:txbxContent>
+                          <w:p>
+                            <w:pPr>
+                              <w:rPr>
+                                <w:lang w:val="en-US"/>
+                              </w:rPr>
+                            </w:pPr>
+                            <w:r>
+                              <w:rPr>
+                                <w:lang w:val="en-US"/>
+                              </w:rPr>
+                              <w:t>Door</w:t>
+                            </w:r>
+                          </w:p>
+                        </w:txbxContent>
+                      </v:textbox>
+                    </v:shape>
+                  </w:pict>
+                </mc:Fallback>
+              </mc:AlternateContent>
+            </w:r>
+            <w:r>
+              <w:rPr>
+                <w:noProof/>
+              </w:rPr>
+              <mc:AlternateContent>
+                <mc:Choice Requires="wps">
+                  <w:drawing>
+                    <wp:anchor distT="0" distB="0" distL="114300" distR="114300" simplePos="0" relativeHeight="251750400" behindDoc="0" locked="0" layoutInCell="1" allowOverlap="1" wp14:anchorId="5B5A0F08" wp14:editId="21313416">
+                      <wp:simplePos x="0" y="0"/>
+                      <wp:positionH relativeFrom="column">
+                        <wp:posOffset>29845</wp:posOffset>
+                      </wp:positionH>
+                      <wp:positionV relativeFrom="paragraph">
+                        <wp:posOffset>661670</wp:posOffset>
+                      </wp:positionV>
+                      <wp:extent cx="647700" cy="440055"/>
+                      <wp:effectExtent l="0" t="0" r="19050" b="17145"/>
+                      <wp:wrapNone/>
+                      <wp:docPr id="129" name="Text Box 129"/>
+                      <wp:cNvGraphicFramePr/>
+                      <a:graphic xmlns:a="http://schemas.openxmlformats.org/drawingml/2006/main">
+                        <a:graphicData uri="http://schemas.microsoft.com/office/word/2010/wordprocessingShape">
+                          <wps:wsp>
+                            <wps:cNvSpPr txBox="1"/>
+                            <wps:spPr>
+                              <a:xfrm>
+                                <a:off x="0" y="0"/>
+                                <a:ext cx="647700" cy="440055"/>
+                              </a:xfrm>
+                              <a:prstGeom prst="rect">
+                                <a:avLst/>
+                              </a:prstGeom>
+                              <a:solidFill>
+                                <a:schemeClr val="bg1"/>
+                              </a:solidFill>
+                              <a:ln w="6350">
+                                <a:solidFill>
+                                  <a:srgbClr val="FF0000"/>
+                                </a:solidFill>
+                              </a:ln>
+                            </wps:spPr>
+                            <wps:txbx>
+                              <w:txbxContent>
+                                <w:p>
+                                  <w:pPr>
+                                    <w:rPr>
+                                      <w:lang w:val="en-US"/>
+                                    </w:rPr>
+                                  </w:pPr>
+                                  <w:r>
+                                    <w:rPr>
+                                      <w:lang w:val="en-US"/>
+                                    </w:rPr>
+                                    <w:t>Front bumper</w:t>
+                                  </w:r>
+                                </w:p>
+                              </w:txbxContent>
+                            </wps:txbx>
+                            <wps:bodyPr rot="0" spcFirstLastPara="0" vertOverflow="overflow" horzOverflow="overflow" vert="horz" wrap="square" lIns="91440" tIns="45720" rIns="91440" bIns="45720" numCol="1" spcCol="0" rtlCol="0" fromWordArt="0" anchor="t" anchorCtr="0" forceAA="0" compatLnSpc="1">
+                              <a:prstTxWarp prst="textNoShape">
+                                <a:avLst/>
+                              </a:prstTxWarp>
+                              <a:noAutofit/>
+                            </wps:bodyPr>
+                          </wps:wsp>
+                        </a:graphicData>
+                      </a:graphic>
+                      <wp14:sizeRelH relativeFrom="margin">
+                        <wp14:pctWidth>0</wp14:pctWidth>
+                      </wp14:sizeRelH>
+                      <wp14:sizeRelV relativeFrom="margin">
+                        <wp14:pctHeight>0</wp14:pctHeight>
+                      </wp14:sizeRelV>
+                    </wp:anchor>
+                  </w:drawing>
+                </mc:Choice>
+                <mc:Fallback>
+                  <w:pict>
+                    <v:shape w14:anchorId="5B5A0F08" id="Text Box 129" o:spid="_x0000_s1037" type="#_x0000_t202" style="position:absolute;left:0;text-align:left;margin-left:2.35pt;margin-top:52.1pt;width:51pt;height:34.65pt;z-index:251750400;visibility:visible;mso-wrap-style:square;mso-width-percent:0;mso-height-percent:0;mso-wrap-distance-left:9pt;mso-wrap-distance-top:0;mso-wrap-distance-right:9pt;mso-wrap-distance-bottom:0;mso-position-horizontal:absolute;mso-position-horizontal-relative:text;mso-position-vertical:absolute;mso-position-vertical-relative:text;mso-width-percent:0;mso-height-percent:0;mso-width-relative:margin;mso-height-relative:margin;v-text-anchor:top" o:gfxdata="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" fillcolor="white [3212]" strokecolor="red" strokeweight=".5pt">
+                      <v:textbox>
+                        <w:txbxContent>
+                          <w:p>
+                            <w:pPr>
+                              <w:rPr>
+                                <w:lang w:val="en-US"/>
+                              </w:rPr>
+                            </w:pPr>
+                            <w:r>
+                              <w:rPr>
+                                <w:lang w:val="en-US"/>
+                              </w:rPr>
+                              <w:t>Front bumper</w:t>
+                            </w:r>
+                          </w:p>
+                        </w:txbxContent>
+                      </v:textbox>
+                    </v:shape>
+                  </w:pict>
+                </mc:Fallback>
+              </mc:AlternateContent>
+            </w:r>
+            <w:r>
+              <w:rPr>
+                <w:noProof/>
+              </w:rPr>
+              <mc:AlternateContent>
+                <mc:Choice Requires="wps">
+                  <w:drawing>
+                    <wp:anchor distT="0" distB="0" distL="114300" distR="114300" simplePos="0" relativeHeight="251725824" behindDoc="0" locked="0" layoutInCell="1" allowOverlap="1" wp14:anchorId="1AC949F6" wp14:editId="3636037E">
+                      <wp:simplePos x="0" y="0"/>
+                      <wp:positionH relativeFrom="column">
+                        <wp:posOffset>248285</wp:posOffset>
+                      </wp:positionH>
+                      <wp:positionV relativeFrom="paragraph">
+                        <wp:posOffset>280670</wp:posOffset>
+                      </wp:positionV>
+                      <wp:extent cx="45085" cy="400050"/>
+                      <wp:effectExtent l="57150" t="38100" r="50165" b="19050"/>
+                      <wp:wrapNone/>
+                      <wp:docPr id="111" name="Straight Arrow Connector 111"/>
+                      <wp:cNvGraphicFramePr/>
+                      <a:graphic xmlns:a="http://schemas.openxmlformats.org/drawingml/2006/main">
+                        <a:graphicData uri="http://schemas.microsoft.com/office/word/2010/wordprocessingShape">
+                          <wps:wsp>
+                            <wps:cNvCnPr/>
+                            <wps:spPr>
+                              <a:xfrm flipH="1" flipV="1">
+                                <a:off x="0" y="0"/>
+                                <a:ext cx="45085" cy="400050"/>
+                              </a:xfrm>
+                              <a:prstGeom prst="straightConnector1">
+                                <a:avLst/>
+                              </a:prstGeom>
+                              <a:ln w="19050">
+                                <a:solidFill>
+                                  <a:srgbClr val="FF0000"/>
+                                </a:solidFill>
+                                <a:tailEnd type="triangle"/>
+                              </a:ln>
+                            </wps:spPr>
+                            <wps:style>
+                              <a:lnRef idx="1">
+                                <a:schemeClr val="accent1"/>
+                              </a:lnRef>
+                              <a:fillRef idx="0">
+                                <a:schemeClr val="accent1"/>
+                              </a:fillRef>
+                              <a:effectRef idx="0">
+                                <a:schemeClr val="accent1"/>
+                              </a:effectRef>
+                              <a:fontRef idx="minor">
+                                <a:schemeClr val="tx1"/>
+                              </a:fontRef>
+                            </wps:style>
+                            <wps:bodyPr/>
+                          </wps:wsp>
+                        </a:graphicData>
+                      </a:graphic>
+                      <wp14:sizeRelH relativeFrom="margin">
+                        <wp14:pctWidth>0</wp14:pctWidth>
+                      </wp14:sizeRelH>
+                      <wp14:sizeRelV relativeFrom="margin">
+                        <wp14:pctHeight>0</wp14:pctHeight>
+                      </wp14:sizeRelV>
+                    </wp:anchor>
+                  </w:drawing>
+                </mc:Choice>
+                <mc:Fallback>
+                  <w:pict>
+                    <v:shape w14:anchorId="72639754" id="Straight Arrow Connector 111" o:spid="_x0000_s1026" type="#_x0000_t32" style="position:absolute;margin-left:19.55pt;margin-top:22.1pt;width:3.55pt;height:31.5pt;flip:x y;z-index:251725824;visibility:visible;mso-wrap-style:square;mso-width-percent:0;mso-height-percent:0;mso-wrap-distance-left:9pt;mso-wrap-distance-top:0;mso-wrap-distance-right:9pt;mso-wrap-distance-bottom:0;mso-position-horizontal:absolute;mso-position-horizontal-relative:text;mso-position-vertical:absolute;mso-position-vertical-relative:text;mso-width-percent:0;mso-height-percent:0;mso-width-relative:margin;mso-height-relative:margin" o:gfxdata="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" strokecolor="red" strokeweight="1.5pt">
+                      <v:stroke endarrow="block" joinstyle="miter"/>
+                    </v:shape>
+                  </w:pict>
+                </mc:Fallback>
+              </mc:AlternateContent>
+            </w:r>
+            <w:r>
+              <w:rPr>
+                <w:noProof/>
+              </w:rPr>
+              <mc:AlternateContent>
+                <mc:Choice Requires="wps">
+                  <w:drawing>
+                    <wp:anchor distT="0" distB="0" distL="114300" distR="114300" simplePos="0" relativeHeight="251727872" behindDoc="0" locked="0" layoutInCell="1" allowOverlap="1" wp14:anchorId="30F08EB0" wp14:editId="3A3EF072">
+                      <wp:simplePos x="0" y="0"/>
+                      <wp:positionH relativeFrom="column">
+                        <wp:posOffset>1941195</wp:posOffset>
+                      </wp:positionH>
+                      <wp:positionV relativeFrom="paragraph">
+                        <wp:posOffset>573405</wp:posOffset>
+                      </wp:positionV>
+                      <wp:extent cx="723900" cy="381000"/>
+                      <wp:effectExtent l="0" t="38100" r="57150" b="19050"/>
+                      <wp:wrapNone/>
+                      <wp:docPr id="113" name="Straight Arrow Connector 113"/>
+                      <wp:cNvGraphicFramePr/>
+                      <a:graphic xmlns:a="http://schemas.openxmlformats.org/drawingml/2006/main">
+                        <a:graphicData uri="http://schemas.microsoft.com/office/word/2010/wordprocessingShape">
+                          <wps:wsp>
+                            <wps:cNvCnPr/>
+                            <wps:spPr>
+                              <a:xfrm flipV="1">
+                                <a:off x="0" y="0"/>
+                                <a:ext cx="723900" cy="381000"/>
+                              </a:xfrm>
+                              <a:prstGeom prst="straightConnector1">
+                                <a:avLst/>
+                              </a:prstGeom>
+                              <a:ln w="19050">
+                                <a:solidFill>
+                                  <a:srgbClr val="FF0000"/>
+                                </a:solidFill>
+                                <a:tailEnd type="triangle"/>
+                              </a:ln>
+                            </wps:spPr>
+                            <wps:style>
+                              <a:lnRef idx="1">
+                                <a:schemeClr val="accent1"/>
+                              </a:lnRef>
+                              <a:fillRef idx="0">
+                                <a:schemeClr val="accent1"/>
+                              </a:fillRef>
+                              <a:effectRef idx="0">
+                                <a:schemeClr val="accent1"/>
+                              </a:effectRef>
+                              <a:fontRef idx="minor">
+                                <a:schemeClr val="tx1"/>
+                              </a:fontRef>
+                            </wps:style>
+                            <wps:bodyPr/>
+                          </wps:wsp>
+                        </a:graphicData>
+                      </a:graphic>
+                    </wp:anchor>
+                  </w:drawing>
+                </mc:Choice>
+                <mc:Fallback>
+                  <w:pict>
+                    <v:shape w14:anchorId="4C30AC4B" id="Straight Arrow Connector 113" o:spid="_x0000_s1026" type="#_x0000_t32" style="position:absolute;margin-left:152.85pt;margin-top:45.15pt;width:57pt;height:30pt;flip:y;z-index:251727872;visibility:visible;mso-wrap-style:square;mso-wrap-distance-left:9pt;mso-wrap-distance-top:0;mso-wrap-distance-right:9pt;mso-wrap-distance-bottom:0;mso-position-horizontal:absolute;mso-position-horizontal-relative:text;mso-position-vertical:absolute;mso-position-vertical-relative:text" o:gfxdata="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" strokecolor="red" strokeweight="1.5pt">
+                      <v:stroke endarrow="block" joinstyle="miter"/>
+                    </v:shape>
+                  </w:pict>
+                </mc:Fallback>
+              </mc:AlternateContent>
+            </w:r>
+            <w:r>
+              <w:rPr>
+                <w:noProof/>
+              </w:rPr>
+              <mc:AlternateContent>
+                <mc:Choice Requires="wps">
+                  <w:drawing>
+                    <wp:anchor distT="0" distB="0" distL="114300" distR="114300" simplePos="0" relativeHeight="251726848" behindDoc="0" locked="0" layoutInCell="1" allowOverlap="1" wp14:anchorId="593B7796" wp14:editId="61C7AC1C">
+                      <wp:simplePos x="0" y="0"/>
+                      <wp:positionH relativeFrom="column">
+                        <wp:posOffset>455295</wp:posOffset>
+                      </wp:positionH>
+                      <wp:positionV relativeFrom="paragraph">
+                        <wp:posOffset>240030</wp:posOffset>
+                      </wp:positionV>
+                      <wp:extent cx="419100" cy="447675"/>
+                      <wp:effectExtent l="38100" t="38100" r="19050" b="28575"/>
+                      <wp:wrapNone/>
+                      <wp:docPr id="112" name="Straight Arrow Connector 112"/>
+                      <wp:cNvGraphicFramePr/>
+                      <a:graphic xmlns:a="http://schemas.openxmlformats.org/drawingml/2006/main">
+                        <a:graphicData uri="http://schemas.microsoft.com/office/word/2010/wordprocessingShape">
+                          <wps:wsp>
+                            <wps:cNvCnPr/>
+                            <wps:spPr>
+                              <a:xfrm flipH="1" flipV="1">
+                                <a:off x="0" y="0"/>
+                                <a:ext cx="419100" cy="447675"/>
+                              </a:xfrm>
+                              <a:prstGeom prst="straightConnector1">
+                                <a:avLst/>
+                              </a:prstGeom>
+                              <a:ln w="19050">
+                                <a:solidFill>
+                                  <a:srgbClr val="FF0000"/>
+                                </a:solidFill>
+                                <a:tailEnd type="triangle"/>
+                              </a:ln>
+                            </wps:spPr>
+                            <wps:style>
+                              <a:lnRef idx="1">
+                                <a:schemeClr val="accent1"/>
+                              </a:lnRef>
+                              <a:fillRef idx="0">
+                                <a:schemeClr val="accent1"/>
+                              </a:fillRef>
+                              <a:effectRef idx="0">
+                                <a:schemeClr val="accent1"/>
+                              </a:effectRef>
+                              <a:fontRef idx="minor">
+                                <a:schemeClr val="tx1"/>
+                              </a:fontRef>
+                            </wps:style>
+                            <wps:bodyPr/>
+                          </wps:wsp>
+                        </a:graphicData>
+                      </a:graphic>
+                    </wp:anchor>
+                  </w:drawing>
+                </mc:Choice>
+                <mc:Fallback>
+                  <w:pict>
+                    <v:shape w14:anchorId="2CD6EA68" id="Straight Arrow Connector 112" o:spid="_x0000_s1026" type="#_x0000_t32" style="position:absolute;margin-left:35.85pt;margin-top:18.9pt;width:33pt;height:35.25pt;flip:x y;z-index:251726848;visibility:visible;mso-wrap-style:square;mso-wrap-distance-left:9pt;mso-wrap-distance-top:0;mso-wrap-distance-right:9pt;mso-wrap-distance-bottom:0;mso-position-horizontal:absolute;mso-position-horizontal-relative:text;mso-position-vertical:absolute;mso-position-vertical-relative:text" o:gfxdata="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" strokecolor="red" strokeweight="1.5pt">
+                      <v:stroke endarrow="block" joinstyle="miter"/>
+                    </v:shape>
+                  </w:pict>
+                </mc:Fallback>
+              </mc:AlternateContent>
+            </w:r>
+            <w:r>
+              <w:rPr>
+                <w:noProof/>
+              </w:rPr>
               <w:drawing>
-                <wp:inline distT="0" distB="0" distL="0" distR="0" wp14:anchorId="199D78B0" wp14:editId="6C3FDE4E">
-                  <wp:extent cx="2609386" cy="1280718"/>
-                  <wp:effectExtent l="0" t="0" r="635" b="0"/>
-                  <wp:docPr id="5" name="Picture 5"/>
+                <wp:inline distT="0" distB="0" distL="0" distR="0" wp14:anchorId="41AF0E0A" wp14:editId="21033246">
+                  <wp:extent cx="2895600" cy="1126067"/>
+                  <wp:effectExtent l="0" t="0" r="0" b="0"/>
+                  <wp:docPr id="3" name="Picture 3"/>
                   <wp:cNvGraphicFramePr>
                     <a:graphicFrameLocks xmlns:a="http://schemas.openxmlformats.org/drawingml/2006/main" noChangeAspect="1"/>
                   </wp:cNvGraphicFramePr>
@@ -260,7 +2655,7 @@
                         <pic:spPr>
                           <a:xfrm>
                             <a:off x="0" y="0"/>
-                            <a:ext cx="2627054" cy="1289390"/>
+                            <a:ext cx="2911073" cy="1132084"/>
                           </a:xfrm>
                           <a:prstGeom prst="rect">
                             <a:avLst/>
@@ -273,23 +2668,86 @@
               </w:drawing>
             </w:r>
           </w:p>
+          <w:p>
+            <w:pPr>
+              <w:jc w:val="center"/>
+              <w:rPr>
+                <w:sz w:val="24"/>
+                <w:szCs w:val="24"/>
+                <w:lang w:val="en-US"/>
+              </w:rPr>
+            </w:pPr>
+            <w:r>
+              <w:rPr>
+                <w:sz w:val="24"/>
+                <w:szCs w:val="24"/>
+                <w:lang w:val="en-US"/>
+              </w:rPr>
+              <w:t>Many point</w:t>
+            </w:r>
+            <w:r>
+              <w:rPr>
+                <w:sz w:val="24"/>
+                <w:szCs w:val="24"/>
+                <w:lang w:val="en-US"/>
+              </w:rPr>
+              <w:t xml:space="preserve">s, close, </w:t>
+            </w:r>
+            <w:r>
+              <w:rPr>
+                <w:sz w:val="24"/>
+                <w:szCs w:val="24"/>
+                <w:lang w:val="en-US"/>
+              </w:rPr>
+              <w:t>bottom</w:t>
+            </w:r>
+            <w:r>
+              <w:rPr>
+                <w:sz w:val="24"/>
+                <w:szCs w:val="24"/>
+                <w:lang w:val="en-US"/>
+              </w:rPr>
+              <w:t xml:space="preserve"> partially</w:t>
+            </w:r>
+            <w:r>
+              <w:rPr>
+                <w:sz w:val="24"/>
+                <w:szCs w:val="24"/>
+                <w:lang w:val="en-US"/>
+              </w:rPr>
+              <w:t xml:space="preserve"> blocked, side on</w:t>
+            </w:r>
+            <w:r>
+              <w:rPr>
+                <w:sz w:val="24"/>
+                <w:szCs w:val="24"/>
+                <w:lang w:val="en-US"/>
+              </w:rPr>
+              <w:t>, truck</w:t>
+            </w:r>
+            <w:r>
+              <w:rPr>
+                <w:sz w:val="24"/>
+                <w:szCs w:val="24"/>
+                <w:lang w:val="en-US"/>
+              </w:rPr>
+              <w:t xml:space="preserve"> with trailer</w:t>
+            </w:r>
+          </w:p>
         </w:tc>
       </w:tr>
       <w:tr>
         <w:tc>
           <w:tcPr>
-            <w:tcW w:w="4675" w:type="dxa"/>
+            <w:tcW w:w="4645" w:type="dxa"/>
             <w:vAlign w:val="center"/>
           </w:tcPr>
           <w:p>
             <w:pPr>
               <w:jc w:val="center"/>
               <w:rPr>
-                <w:b/>
-                <w:bCs/>
                 <w:sz w:val="24"/>
                 <w:szCs w:val="24"/>
-                <w:u w:val="single"/>
                 <w:lang w:val="en-US"/>
               </w:rPr>
             </w:pPr>
@@ -297,8 +2755,354 @@
               <w:rPr>
                 <w:noProof/>
               </w:rPr>
+              <mc:AlternateContent>
+                <mc:Choice Requires="wps">
+                  <w:drawing>
+                    <wp:anchor distT="0" distB="0" distL="114300" distR="114300" simplePos="0" relativeHeight="251728896" behindDoc="0" locked="0" layoutInCell="1" allowOverlap="1" wp14:anchorId="764BA87C" wp14:editId="7BE50145">
+                      <wp:simplePos x="0" y="0"/>
+                      <wp:positionH relativeFrom="column">
+                        <wp:posOffset>896620</wp:posOffset>
+                      </wp:positionH>
+                      <wp:positionV relativeFrom="paragraph">
+                        <wp:posOffset>1074420</wp:posOffset>
+                      </wp:positionV>
+                      <wp:extent cx="352425" cy="533400"/>
+                      <wp:effectExtent l="0" t="38100" r="47625" b="19050"/>
+                      <wp:wrapNone/>
+                      <wp:docPr id="114" name="Straight Arrow Connector 114"/>
+                      <wp:cNvGraphicFramePr/>
+                      <a:graphic xmlns:a="http://schemas.openxmlformats.org/drawingml/2006/main">
+                        <a:graphicData uri="http://schemas.microsoft.com/office/word/2010/wordprocessingShape">
+                          <wps:wsp>
+                            <wps:cNvCnPr/>
+                            <wps:spPr>
+                              <a:xfrm flipV="1">
+                                <a:off x="0" y="0"/>
+                                <a:ext cx="352425" cy="533400"/>
+                              </a:xfrm>
+                              <a:prstGeom prst="straightConnector1">
+                                <a:avLst/>
+                              </a:prstGeom>
+                              <a:ln w="19050">
+                                <a:solidFill>
+                                  <a:srgbClr val="FF0000"/>
+                                </a:solidFill>
+                                <a:tailEnd type="triangle"/>
+                              </a:ln>
+                            </wps:spPr>
+                            <wps:style>
+                              <a:lnRef idx="1">
+                                <a:schemeClr val="accent1"/>
+                              </a:lnRef>
+                              <a:fillRef idx="0">
+                                <a:schemeClr val="accent1"/>
+                              </a:fillRef>
+                              <a:effectRef idx="0">
+                                <a:schemeClr val="accent1"/>
+                              </a:effectRef>
+                              <a:fontRef idx="minor">
+                                <a:schemeClr val="tx1"/>
+                              </a:fontRef>
+                            </wps:style>
+                            <wps:bodyPr/>
+                          </wps:wsp>
+                        </a:graphicData>
+                      </a:graphic>
+                      <wp14:sizeRelH relativeFrom="margin">
+                        <wp14:pctWidth>0</wp14:pctWidth>
+                      </wp14:sizeRelH>
+                      <wp14:sizeRelV relativeFrom="margin">
+                        <wp14:pctHeight>0</wp14:pctHeight>
+                      </wp14:sizeRelV>
+                    </wp:anchor>
+                  </w:drawing>
+                </mc:Choice>
+                <mc:Fallback>
+                  <w:pict>
+                    <v:shape w14:anchorId="375DC939" id="Straight Arrow Connector 114" o:spid="_x0000_s1026" type="#_x0000_t32" style="position:absolute;margin-left:70.6pt;margin-top:84.6pt;width:27.75pt;height:42pt;flip:y;z-index:251728896;visibility:visible;mso-wrap-style:square;mso-width-percent:0;mso-height-percent:0;mso-wrap-distance-left:9pt;mso-wrap-distance-top:0;mso-wrap-distance-right:9pt;mso-wrap-distance-bottom:0;mso-position-horizontal:absolute;mso-position-horizontal-relative:text;mso-position-vertical:absolute;mso-position-vertical-relative:text;mso-width-percent:0;mso-height-percent:0;mso-width-relative:margin;mso-height-relative:margin" o:gfxdata="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" strokecolor="red" strokeweight="1.5pt">
+                      <v:stroke endarrow="block" joinstyle="miter"/>
+                    </v:shape>
+                  </w:pict>
+                </mc:Fallback>
+              </mc:AlternateContent>
+            </w:r>
+            <w:r>
+              <w:rPr>
+                <w:noProof/>
+              </w:rPr>
+              <mc:AlternateContent>
+                <mc:Choice Requires="wps">
+                  <w:drawing>
+                    <wp:anchor distT="0" distB="0" distL="114300" distR="114300" simplePos="0" relativeHeight="251744256" behindDoc="0" locked="0" layoutInCell="1" allowOverlap="1" wp14:anchorId="33C1AF3A" wp14:editId="17C7B1EC">
+                      <wp:simplePos x="0" y="0"/>
+                      <wp:positionH relativeFrom="column">
+                        <wp:posOffset>458470</wp:posOffset>
+                      </wp:positionH>
+                      <wp:positionV relativeFrom="paragraph">
+                        <wp:posOffset>1607820</wp:posOffset>
+                      </wp:positionV>
+                      <wp:extent cx="895350" cy="457200"/>
+                      <wp:effectExtent l="0" t="0" r="19050" b="19050"/>
+                      <wp:wrapNone/>
+                      <wp:docPr id="126" name="Text Box 126"/>
+                      <wp:cNvGraphicFramePr/>
+                      <a:graphic xmlns:a="http://schemas.openxmlformats.org/drawingml/2006/main">
+                        <a:graphicData uri="http://schemas.microsoft.com/office/word/2010/wordprocessingShape">
+                          <wps:wsp>
+                            <wps:cNvSpPr txBox="1"/>
+                            <wps:spPr>
+                              <a:xfrm>
+                                <a:off x="0" y="0"/>
+                                <a:ext cx="895350" cy="457200"/>
+                              </a:xfrm>
+                              <a:prstGeom prst="rect">
+                                <a:avLst/>
+                              </a:prstGeom>
+                              <a:solidFill>
+                                <a:schemeClr val="bg1"/>
+                              </a:solidFill>
+                              <a:ln w="6350">
+                                <a:solidFill>
+                                  <a:srgbClr val="FF0000"/>
+                                </a:solidFill>
+                              </a:ln>
+                            </wps:spPr>
+                            <wps:txbx>
+                              <w:txbxContent>
+                                <w:p>
+                                  <w:pPr>
+                                    <w:rPr>
+                                      <w:lang w:val="en-US"/>
+                                    </w:rPr>
+                                  </w:pPr>
+                                  <w:r>
+                                    <w:rPr>
+                                      <w:lang w:val="en-US"/>
+                                    </w:rPr>
+                                    <w:t>Rear bumper</w:t>
+                                  </w:r>
+                                </w:p>
+                              </w:txbxContent>
+                            </wps:txbx>
+                            <wps:bodyPr rot="0" spcFirstLastPara="0" vertOverflow="overflow" horzOverflow="overflow" vert="horz" wrap="square" lIns="91440" tIns="45720" rIns="91440" bIns="45720" numCol="1" spcCol="0" rtlCol="0" fromWordArt="0" anchor="t" anchorCtr="0" forceAA="0" compatLnSpc="1">
+                              <a:prstTxWarp prst="textNoShape">
+                                <a:avLst/>
+                              </a:prstTxWarp>
+                              <a:noAutofit/>
+                            </wps:bodyPr>
+                          </wps:wsp>
+                        </a:graphicData>
+                      </a:graphic>
+                      <wp14:sizeRelH relativeFrom="margin">
+                        <wp14:pctWidth>0</wp14:pctWidth>
+                      </wp14:sizeRelH>
+                      <wp14:sizeRelV relativeFrom="margin">
+                        <wp14:pctHeight>0</wp14:pctHeight>
+                      </wp14:sizeRelV>
+                    </wp:anchor>
+                  </w:drawing>
+                </mc:Choice>
+                <mc:Fallback>
+                  <w:pict>
+                    <v:shape w14:anchorId="33C1AF3A" id="Text Box 126" o:spid="_x0000_s1038" type="#_x0000_t202" style="position:absolute;left:0;text-align:left;margin-left:36.1pt;margin-top:126.6pt;width:70.5pt;height:36pt;z-index:251744256;visibility:visible;mso-wrap-style:square;mso-width-percent:0;mso-height-percent:0;mso-wrap-distance-left:9pt;mso-wrap-distance-top:0;mso-wrap-distance-right:9pt;mso-wrap-distance-bottom:0;mso-position-horizontal:absolute;mso-position-horizontal-relative:text;mso-position-vertical:absolute;mso-position-vertical-relative:text;mso-width-percent:0;mso-height-percent:0;mso-width-relative:margin;mso-height-relative:margin;v-text-anchor:top" o:gfxdata="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" fillcolor="white [3212]" strokecolor="red" strokeweight=".5pt">
+                      <v:textbox>
+                        <w:txbxContent>
+                          <w:p>
+                            <w:pPr>
+                              <w:rPr>
+                                <w:lang w:val="en-US"/>
+                              </w:rPr>
+                            </w:pPr>
+                            <w:r>
+                              <w:rPr>
+                                <w:lang w:val="en-US"/>
+                              </w:rPr>
+                              <w:t>Rear bumper</w:t>
+                            </w:r>
+                          </w:p>
+                        </w:txbxContent>
+                      </v:textbox>
+                    </v:shape>
+                  </w:pict>
+                </mc:Fallback>
+              </mc:AlternateContent>
+            </w:r>
+            <w:r>
+              <w:rPr>
+                <w:noProof/>
+              </w:rPr>
+              <mc:AlternateContent>
+                <mc:Choice Requires="wps">
+                  <w:drawing>
+                    <wp:anchor distT="0" distB="0" distL="114300" distR="114300" simplePos="0" relativeHeight="251746304" behindDoc="0" locked="0" layoutInCell="1" allowOverlap="1" wp14:anchorId="7C396431" wp14:editId="40D0538A">
+                      <wp:simplePos x="0" y="0"/>
+                      <wp:positionH relativeFrom="column">
+                        <wp:posOffset>1858010</wp:posOffset>
+                      </wp:positionH>
+                      <wp:positionV relativeFrom="paragraph">
+                        <wp:posOffset>1226820</wp:posOffset>
+                      </wp:positionV>
+                      <wp:extent cx="942975" cy="457200"/>
+                      <wp:effectExtent l="0" t="0" r="28575" b="19050"/>
+                      <wp:wrapNone/>
+                      <wp:docPr id="127" name="Text Box 127"/>
+                      <wp:cNvGraphicFramePr/>
+                      <a:graphic xmlns:a="http://schemas.openxmlformats.org/drawingml/2006/main">
+                        <a:graphicData uri="http://schemas.microsoft.com/office/word/2010/wordprocessingShape">
+                          <wps:wsp>
+                            <wps:cNvSpPr txBox="1"/>
+                            <wps:spPr>
+                              <a:xfrm>
+                                <a:off x="0" y="0"/>
+                                <a:ext cx="942975" cy="457200"/>
+                              </a:xfrm>
+                              <a:prstGeom prst="rect">
+                                <a:avLst/>
+                              </a:prstGeom>
+                              <a:solidFill>
+                                <a:schemeClr val="bg1"/>
+                              </a:solidFill>
+                              <a:ln w="6350">
+                                <a:solidFill>
+                                  <a:srgbClr val="FF0000"/>
+                                </a:solidFill>
+                              </a:ln>
+                            </wps:spPr>
+                            <wps:txbx>
+                              <w:txbxContent>
+                                <w:p>
+                                  <w:pPr>
+                                    <w:rPr>
+                                      <w:lang w:val="en-US"/>
+                                    </w:rPr>
+                                  </w:pPr>
+                                  <w:r>
+                                    <w:rPr>
+                                      <w:lang w:val="en-US"/>
+                                    </w:rPr>
+                                    <w:t>Rear windscreen</w:t>
+                                  </w:r>
+                                </w:p>
+                              </w:txbxContent>
+                            </wps:txbx>
+                            <wps:bodyPr rot="0" spcFirstLastPara="0" vertOverflow="overflow" horzOverflow="overflow" vert="horz" wrap="square" lIns="91440" tIns="45720" rIns="91440" bIns="45720" numCol="1" spcCol="0" rtlCol="0" fromWordArt="0" anchor="t" anchorCtr="0" forceAA="0" compatLnSpc="1">
+                              <a:prstTxWarp prst="textNoShape">
+                                <a:avLst/>
+                              </a:prstTxWarp>
+                              <a:noAutofit/>
+                            </wps:bodyPr>
+                          </wps:wsp>
+                        </a:graphicData>
+                      </a:graphic>
+                      <wp14:sizeRelH relativeFrom="margin">
+                        <wp14:pctWidth>0</wp14:pctWidth>
+                      </wp14:sizeRelH>
+                      <wp14:sizeRelV relativeFrom="margin">
+                        <wp14:pctHeight>0</wp14:pctHeight>
+                      </wp14:sizeRelV>
+                    </wp:anchor>
+                  </w:drawing>
+                </mc:Choice>
+                <mc:Fallback>
+                  <w:pict>
+                    <v:shape w14:anchorId="7C396431" id="Text Box 127" o:spid="_x0000_s1039" type="#_x0000_t202" style="position:absolute;left:0;text-align:left;margin-left:146.3pt;margin-top:96.6pt;width:74.25pt;height:36pt;z-index:251746304;visibility:visible;mso-wrap-style:square;mso-width-percent:0;mso-height-percent:0;mso-wrap-distance-left:9pt;mso-wrap-distance-top:0;mso-wrap-distance-right:9pt;mso-wrap-distance-bottom:0;mso-position-horizontal:absolute;mso-position-horizontal-relative:text;mso-position-vertical:absolute;mso-position-vertical-relative:text;mso-width-percent:0;mso-height-percent:0;mso-width-relative:margin;mso-height-relative:margin;v-text-anchor:top" o:gfxdata="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" fillcolor="white [3212]" strokecolor="red" strokeweight=".5pt">
+                      <v:textbox>
+                        <w:txbxContent>
+                          <w:p>
+                            <w:pPr>
+                              <w:rPr>
+                                <w:lang w:val="en-US"/>
+                              </w:rPr>
+                            </w:pPr>
+                            <w:r>
+                              <w:rPr>
+                                <w:lang w:val="en-US"/>
+                              </w:rPr>
+                              <w:t>Rear windscreen</w:t>
+                            </w:r>
+                          </w:p>
+                        </w:txbxContent>
+                      </v:textbox>
+                    </v:shape>
+                  </w:pict>
+                </mc:Fallback>
+              </mc:AlternateContent>
+            </w:r>
+            <w:r>
+              <w:rPr>
+                <w:noProof/>
+              </w:rPr>
+              <mc:AlternateContent>
+                <mc:Choice Requires="wps">
+                  <w:drawing>
+                    <wp:anchor distT="0" distB="0" distL="114300" distR="114300" simplePos="0" relativeHeight="251729920" behindDoc="0" locked="0" layoutInCell="1" allowOverlap="1" wp14:anchorId="55BBAEE3" wp14:editId="1F839F36">
+                      <wp:simplePos x="0" y="0"/>
+                      <wp:positionH relativeFrom="column">
+                        <wp:posOffset>1537970</wp:posOffset>
+                      </wp:positionH>
+                      <wp:positionV relativeFrom="paragraph">
+                        <wp:posOffset>736600</wp:posOffset>
+                      </wp:positionV>
+                      <wp:extent cx="333375" cy="533400"/>
+                      <wp:effectExtent l="38100" t="38100" r="28575" b="19050"/>
+                      <wp:wrapNone/>
+                      <wp:docPr id="115" name="Straight Arrow Connector 115"/>
+                      <wp:cNvGraphicFramePr/>
+                      <a:graphic xmlns:a="http://schemas.openxmlformats.org/drawingml/2006/main">
+                        <a:graphicData uri="http://schemas.microsoft.com/office/word/2010/wordprocessingShape">
+                          <wps:wsp>
+                            <wps:cNvCnPr/>
+                            <wps:spPr>
+                              <a:xfrm flipH="1" flipV="1">
+                                <a:off x="0" y="0"/>
+                                <a:ext cx="333375" cy="533400"/>
+                              </a:xfrm>
+                              <a:prstGeom prst="straightConnector1">
+                                <a:avLst/>
+                              </a:prstGeom>
+                              <a:ln w="19050">
+                                <a:solidFill>
+                                  <a:srgbClr val="FF0000"/>
+                                </a:solidFill>
+                                <a:tailEnd type="triangle"/>
+                              </a:ln>
+                            </wps:spPr>
+                            <wps:style>
+                              <a:lnRef idx="1">
+                                <a:schemeClr val="accent1"/>
+                              </a:lnRef>
+                              <a:fillRef idx="0">
+                                <a:schemeClr val="accent1"/>
+                              </a:fillRef>
+                              <a:effectRef idx="0">
+                                <a:schemeClr val="accent1"/>
+                              </a:effectRef>
+                              <a:fontRef idx="minor">
+                                <a:schemeClr val="tx1"/>
+                              </a:fontRef>
+                            </wps:style>
+                            <wps:bodyPr/>
+                          </wps:wsp>
+                        </a:graphicData>
+                      </a:graphic>
+                    </wp:anchor>
+                  </w:drawing>
+                </mc:Choice>
+                <mc:Fallback>
+                  <w:pict>
+                    <v:shape w14:anchorId="60EF5DB6" id="Straight Arrow Connector 115" o:spid="_x0000_s1026" type="#_x0000_t32" style="position:absolute;margin-left:121.1pt;margin-top:58pt;width:26.25pt;height:42pt;flip:x y;z-index:251729920;visibility:visible;mso-wrap-style:square;mso-wrap-distance-left:9pt;mso-wrap-distance-top:0;mso-wrap-distance-right:9pt;mso-wrap-distance-bottom:0;mso-position-horizontal:absolute;mso-position-horizontal-relative:text;mso-position-vertical:absolute;mso-position-vertical-relative:text" o:gfxdata="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" strokecolor="red" strokeweight="1.5pt">
+                      <v:stroke endarrow="block" joinstyle="miter"/>
+                    </v:shape>
+                  </w:pict>
+                </mc:Fallback>
+              </mc:AlternateContent>
+            </w:r>
+            <w:r>
+              <w:rPr>
+                <w:noProof/>
+              </w:rPr>
               <w:drawing>
-                <wp:inline distT="0" distB="0" distL="0" distR="0" wp14:anchorId="0B1EAB12" wp14:editId="2BE9530A">
+                <wp:inline distT="0" distB="0" distL="0" distR="0" wp14:anchorId="0B1EAB12" wp14:editId="0A0133CE">
                   <wp:extent cx="2562225" cy="2307500"/>
                   <wp:effectExtent l="0" t="0" r="0" b="0"/>
                   <wp:docPr id="4" name="Picture 4"/>
@@ -334,21 +3138,44 @@
               </w:drawing>
             </w:r>
           </w:p>
+          <w:p>
+            <w:pPr>
+              <w:jc w:val="center"/>
+              <w:rPr>
+                <w:sz w:val="24"/>
+                <w:szCs w:val="24"/>
+                <w:lang w:val="en-US"/>
+              </w:rPr>
+            </w:pPr>
+            <w:r>
+              <w:rPr>
+                <w:sz w:val="24"/>
+                <w:szCs w:val="24"/>
+                <w:lang w:val="en-US"/>
+              </w:rPr>
+              <w:t xml:space="preserve">Few points, far away, </w:t>
+            </w:r>
+            <w:r>
+              <w:rPr>
+                <w:sz w:val="24"/>
+                <w:szCs w:val="24"/>
+                <w:lang w:val="en-US"/>
+              </w:rPr>
+              <w:t>rear (same direction)</w:t>
+            </w:r>
+          </w:p>
         </w:tc>
         <w:tc>
           <w:tcPr>
-            <w:tcW w:w="4675" w:type="dxa"/>
+            <w:tcW w:w="4705" w:type="dxa"/>
             <w:vAlign w:val="center"/>
           </w:tcPr>
           <w:p>
             <w:pPr>
               <w:jc w:val="center"/>
               <w:rPr>
-                <w:b/>
-                <w:bCs/>
                 <w:sz w:val="24"/>
                 <w:szCs w:val="24"/>
-                <w:u w:val="single"/>
                 <w:lang w:val="en-US"/>
               </w:rPr>
             </w:pPr>
@@ -356,8 +3183,354 @@
               <w:rPr>
                 <w:noProof/>
               </w:rPr>
+              <mc:AlternateContent>
+                <mc:Choice Requires="wps">
+                  <w:drawing>
+                    <wp:anchor distT="0" distB="0" distL="114300" distR="114300" simplePos="0" relativeHeight="251764736" behindDoc="0" locked="0" layoutInCell="1" allowOverlap="1" wp14:anchorId="52C22910" wp14:editId="57D368D6">
+                      <wp:simplePos x="0" y="0"/>
+                      <wp:positionH relativeFrom="column">
+                        <wp:posOffset>2039620</wp:posOffset>
+                      </wp:positionH>
+                      <wp:positionV relativeFrom="paragraph">
+                        <wp:posOffset>1384935</wp:posOffset>
+                      </wp:positionV>
+                      <wp:extent cx="838200" cy="466725"/>
+                      <wp:effectExtent l="0" t="0" r="19050" b="28575"/>
+                      <wp:wrapNone/>
+                      <wp:docPr id="136" name="Text Box 136"/>
+                      <wp:cNvGraphicFramePr/>
+                      <a:graphic xmlns:a="http://schemas.openxmlformats.org/drawingml/2006/main">
+                        <a:graphicData uri="http://schemas.microsoft.com/office/word/2010/wordprocessingShape">
+                          <wps:wsp>
+                            <wps:cNvSpPr txBox="1"/>
+                            <wps:spPr>
+                              <a:xfrm>
+                                <a:off x="0" y="0"/>
+                                <a:ext cx="838200" cy="466725"/>
+                              </a:xfrm>
+                              <a:prstGeom prst="rect">
+                                <a:avLst/>
+                              </a:prstGeom>
+                              <a:solidFill>
+                                <a:schemeClr val="bg1"/>
+                              </a:solidFill>
+                              <a:ln w="6350">
+                                <a:solidFill>
+                                  <a:srgbClr val="FF0000"/>
+                                </a:solidFill>
+                              </a:ln>
+                            </wps:spPr>
+                            <wps:txbx>
+                              <w:txbxContent>
+                                <w:p>
+                                  <w:pPr>
+                                    <w:rPr>
+                                      <w:lang w:val="en-US"/>
+                                    </w:rPr>
+                                  </w:pPr>
+                                  <w:r>
+                                    <w:rPr>
+                                      <w:lang w:val="en-US"/>
+                                    </w:rPr>
+                                    <w:t>Front bumper</w:t>
+                                  </w:r>
+                                </w:p>
+                              </w:txbxContent>
+                            </wps:txbx>
+                            <wps:bodyPr rot="0" spcFirstLastPara="0" vertOverflow="overflow" horzOverflow="overflow" vert="horz" wrap="square" lIns="91440" tIns="45720" rIns="91440" bIns="45720" numCol="1" spcCol="0" rtlCol="0" fromWordArt="0" anchor="t" anchorCtr="0" forceAA="0" compatLnSpc="1">
+                              <a:prstTxWarp prst="textNoShape">
+                                <a:avLst/>
+                              </a:prstTxWarp>
+                              <a:noAutofit/>
+                            </wps:bodyPr>
+                          </wps:wsp>
+                        </a:graphicData>
+                      </a:graphic>
+                      <wp14:sizeRelH relativeFrom="margin">
+                        <wp14:pctWidth>0</wp14:pctWidth>
+                      </wp14:sizeRelH>
+                      <wp14:sizeRelV relativeFrom="margin">
+                        <wp14:pctHeight>0</wp14:pctHeight>
+                      </wp14:sizeRelV>
+                    </wp:anchor>
+                  </w:drawing>
+                </mc:Choice>
+                <mc:Fallback>
+                  <w:pict>
+                    <v:shape w14:anchorId="52C22910" id="Text Box 136" o:spid="_x0000_s1040" type="#_x0000_t202" style="position:absolute;left:0;text-align:left;margin-left:160.6pt;margin-top:109.05pt;width:66pt;height:36.75pt;z-index:251764736;visibility:visible;mso-wrap-style:square;mso-width-percent:0;mso-height-percent:0;mso-wrap-distance-left:9pt;mso-wrap-distance-top:0;mso-wrap-distance-right:9pt;mso-wrap-distance-bottom:0;mso-position-horizontal:absolute;mso-position-horizontal-relative:text;mso-position-vertical:absolute;mso-position-vertical-relative:text;mso-width-percent:0;mso-height-percent:0;mso-width-relative:margin;mso-height-relative:margin;v-text-anchor:top" o:gfxdata="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" fillcolor="white [3212]" strokecolor="red" strokeweight=".5pt">
+                      <v:textbox>
+                        <w:txbxContent>
+                          <w:p>
+                            <w:pPr>
+                              <w:rPr>
+                                <w:lang w:val="en-US"/>
+                              </w:rPr>
+                            </w:pPr>
+                            <w:r>
+                              <w:rPr>
+                                <w:lang w:val="en-US"/>
+                              </w:rPr>
+                              <w:t>Front bumper</w:t>
+                            </w:r>
+                          </w:p>
+                        </w:txbxContent>
+                      </v:textbox>
+                    </v:shape>
+                  </w:pict>
+                </mc:Fallback>
+              </mc:AlternateContent>
+            </w:r>
+            <w:r>
+              <w:rPr>
+                <w:noProof/>
+              </w:rPr>
+              <mc:AlternateContent>
+                <mc:Choice Requires="wps">
+                  <w:drawing>
+                    <wp:anchor distT="0" distB="0" distL="114300" distR="114300" simplePos="0" relativeHeight="251730944" behindDoc="0" locked="0" layoutInCell="1" allowOverlap="1" wp14:anchorId="3DA8D6BB" wp14:editId="4B31BFBA">
+                      <wp:simplePos x="0" y="0"/>
+                      <wp:positionH relativeFrom="column">
+                        <wp:posOffset>676910</wp:posOffset>
+                      </wp:positionH>
+                      <wp:positionV relativeFrom="paragraph">
+                        <wp:posOffset>490220</wp:posOffset>
+                      </wp:positionV>
+                      <wp:extent cx="695325" cy="114300"/>
+                      <wp:effectExtent l="0" t="0" r="66675" b="76200"/>
+                      <wp:wrapNone/>
+                      <wp:docPr id="116" name="Straight Arrow Connector 116"/>
+                      <wp:cNvGraphicFramePr/>
+                      <a:graphic xmlns:a="http://schemas.openxmlformats.org/drawingml/2006/main">
+                        <a:graphicData uri="http://schemas.microsoft.com/office/word/2010/wordprocessingShape">
+                          <wps:wsp>
+                            <wps:cNvCnPr/>
+                            <wps:spPr>
+                              <a:xfrm>
+                                <a:off x="0" y="0"/>
+                                <a:ext cx="695325" cy="114300"/>
+                              </a:xfrm>
+                              <a:prstGeom prst="straightConnector1">
+                                <a:avLst/>
+                              </a:prstGeom>
+                              <a:ln w="19050">
+                                <a:solidFill>
+                                  <a:srgbClr val="FF0000"/>
+                                </a:solidFill>
+                                <a:tailEnd type="triangle"/>
+                              </a:ln>
+                            </wps:spPr>
+                            <wps:style>
+                              <a:lnRef idx="1">
+                                <a:schemeClr val="accent1"/>
+                              </a:lnRef>
+                              <a:fillRef idx="0">
+                                <a:schemeClr val="accent1"/>
+                              </a:fillRef>
+                              <a:effectRef idx="0">
+                                <a:schemeClr val="accent1"/>
+                              </a:effectRef>
+                              <a:fontRef idx="minor">
+                                <a:schemeClr val="tx1"/>
+                              </a:fontRef>
+                            </wps:style>
+                            <wps:bodyPr/>
+                          </wps:wsp>
+                        </a:graphicData>
+                      </a:graphic>
+                      <wp14:sizeRelH relativeFrom="margin">
+                        <wp14:pctWidth>0</wp14:pctWidth>
+                      </wp14:sizeRelH>
+                      <wp14:sizeRelV relativeFrom="margin">
+                        <wp14:pctHeight>0</wp14:pctHeight>
+                      </wp14:sizeRelV>
+                    </wp:anchor>
+                  </w:drawing>
+                </mc:Choice>
+                <mc:Fallback>
+                  <w:pict>
+                    <v:shape w14:anchorId="0C7A7D10" id="Straight Arrow Connector 116" o:spid="_x0000_s1026" type="#_x0000_t32" style="position:absolute;margin-left:53.3pt;margin-top:38.6pt;width:54.75pt;height:9pt;z-index:251730944;visibility:visible;mso-wrap-style:square;mso-width-percent:0;mso-height-percent:0;mso-wrap-distance-left:9pt;mso-wrap-distance-top:0;mso-wrap-distance-right:9pt;mso-wrap-distance-bottom:0;mso-position-horizontal:absolute;mso-position-horizontal-relative:text;mso-position-vertical:absolute;mso-position-vertical-relative:text;mso-width-percent:0;mso-height-percent:0;mso-width-relative:margin;mso-height-relative:margin" o:gfxdata="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" strokecolor="red" strokeweight="1.5pt">
+                      <v:stroke endarrow="block" joinstyle="miter"/>
+                    </v:shape>
+                  </w:pict>
+                </mc:Fallback>
+              </mc:AlternateContent>
+            </w:r>
+            <w:r>
+              <w:rPr>
+                <w:noProof/>
+              </w:rPr>
+              <mc:AlternateContent>
+                <mc:Choice Requires="wps">
+                  <w:drawing>
+                    <wp:anchor distT="0" distB="0" distL="114300" distR="114300" simplePos="0" relativeHeight="251762688" behindDoc="0" locked="0" layoutInCell="1" allowOverlap="1" wp14:anchorId="47EB31C7" wp14:editId="3EBDB689">
+                      <wp:simplePos x="0" y="0"/>
+                      <wp:positionH relativeFrom="column">
+                        <wp:posOffset>38735</wp:posOffset>
+                      </wp:positionH>
+                      <wp:positionV relativeFrom="paragraph">
+                        <wp:posOffset>90170</wp:posOffset>
+                      </wp:positionV>
+                      <wp:extent cx="1000125" cy="419100"/>
+                      <wp:effectExtent l="0" t="0" r="28575" b="19050"/>
+                      <wp:wrapNone/>
+                      <wp:docPr id="135" name="Text Box 135"/>
+                      <wp:cNvGraphicFramePr/>
+                      <a:graphic xmlns:a="http://schemas.openxmlformats.org/drawingml/2006/main">
+                        <a:graphicData uri="http://schemas.microsoft.com/office/word/2010/wordprocessingShape">
+                          <wps:wsp>
+                            <wps:cNvSpPr txBox="1"/>
+                            <wps:spPr>
+                              <a:xfrm>
+                                <a:off x="0" y="0"/>
+                                <a:ext cx="1000125" cy="419100"/>
+                              </a:xfrm>
+                              <a:prstGeom prst="rect">
+                                <a:avLst/>
+                              </a:prstGeom>
+                              <a:solidFill>
+                                <a:schemeClr val="bg1"/>
+                              </a:solidFill>
+                              <a:ln w="6350">
+                                <a:solidFill>
+                                  <a:srgbClr val="FF0000"/>
+                                </a:solidFill>
+                              </a:ln>
+                            </wps:spPr>
+                            <wps:txbx>
+                              <w:txbxContent>
+                                <w:p>
+                                  <w:pPr>
+                                    <w:rPr>
+                                      <w:lang w:val="en-US"/>
+                                    </w:rPr>
+                                  </w:pPr>
+                                  <w:r>
+                                    <w:rPr>
+                                      <w:lang w:val="en-US"/>
+                                    </w:rPr>
+                                    <w:t>Front windscreen</w:t>
+                                  </w:r>
+                                </w:p>
+                              </w:txbxContent>
+                            </wps:txbx>
+                            <wps:bodyPr rot="0" spcFirstLastPara="0" vertOverflow="overflow" horzOverflow="overflow" vert="horz" wrap="square" lIns="91440" tIns="45720" rIns="91440" bIns="45720" numCol="1" spcCol="0" rtlCol="0" fromWordArt="0" anchor="t" anchorCtr="0" forceAA="0" compatLnSpc="1">
+                              <a:prstTxWarp prst="textNoShape">
+                                <a:avLst/>
+                              </a:prstTxWarp>
+                              <a:noAutofit/>
+                            </wps:bodyPr>
+                          </wps:wsp>
+                        </a:graphicData>
+                      </a:graphic>
+                      <wp14:sizeRelH relativeFrom="margin">
+                        <wp14:pctWidth>0</wp14:pctWidth>
+                      </wp14:sizeRelH>
+                      <wp14:sizeRelV relativeFrom="margin">
+                        <wp14:pctHeight>0</wp14:pctHeight>
+                      </wp14:sizeRelV>
+                    </wp:anchor>
+                  </w:drawing>
+                </mc:Choice>
+                <mc:Fallback>
+                  <w:pict>
+                    <v:shape w14:anchorId="47EB31C7" id="Text Box 135" o:spid="_x0000_s1041" type="#_x0000_t202" style="position:absolute;left:0;text-align:left;margin-left:3.05pt;margin-top:7.1pt;width:78.75pt;height:33pt;z-index:251762688;visibility:visible;mso-wrap-style:square;mso-width-percent:0;mso-height-percent:0;mso-wrap-distance-left:9pt;mso-wrap-distance-top:0;mso-wrap-distance-right:9pt;mso-wrap-distance-bottom:0;mso-position-horizontal:absolute;mso-position-horizontal-relative:text;mso-position-vertical:absolute;mso-position-vertical-relative:text;mso-width-percent:0;mso-height-percent:0;mso-width-relative:margin;mso-height-relative:margin;v-text-anchor:top" o:gfxdata="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" fillcolor="white [3212]" strokecolor="red" strokeweight=".5pt">
+                      <v:textbox>
+                        <w:txbxContent>
+                          <w:p>
+                            <w:pPr>
+                              <w:rPr>
+                                <w:lang w:val="en-US"/>
+                              </w:rPr>
+                            </w:pPr>
+                            <w:r>
+                              <w:rPr>
+                                <w:lang w:val="en-US"/>
+                              </w:rPr>
+                              <w:t>Front windscreen</w:t>
+                            </w:r>
+                          </w:p>
+                        </w:txbxContent>
+                      </v:textbox>
+                    </v:shape>
+                  </w:pict>
+                </mc:Fallback>
+              </mc:AlternateContent>
+            </w:r>
+            <w:r>
+              <w:rPr>
+                <w:noProof/>
+              </w:rPr>
+              <mc:AlternateContent>
+                <mc:Choice Requires="wps">
+                  <w:drawing>
+                    <wp:anchor distT="0" distB="0" distL="114300" distR="114300" simplePos="0" relativeHeight="251731968" behindDoc="0" locked="0" layoutInCell="1" allowOverlap="1" wp14:anchorId="5D8C9DB6" wp14:editId="6BE9E0DA">
+                      <wp:simplePos x="0" y="0"/>
+                      <wp:positionH relativeFrom="column">
+                        <wp:posOffset>1503045</wp:posOffset>
+                      </wp:positionH>
+                      <wp:positionV relativeFrom="paragraph">
+                        <wp:posOffset>1279525</wp:posOffset>
+                      </wp:positionV>
+                      <wp:extent cx="762000" cy="200025"/>
+                      <wp:effectExtent l="38100" t="57150" r="19050" b="28575"/>
+                      <wp:wrapNone/>
+                      <wp:docPr id="117" name="Straight Arrow Connector 117"/>
+                      <wp:cNvGraphicFramePr/>
+                      <a:graphic xmlns:a="http://schemas.openxmlformats.org/drawingml/2006/main">
+                        <a:graphicData uri="http://schemas.microsoft.com/office/word/2010/wordprocessingShape">
+                          <wps:wsp>
+                            <wps:cNvCnPr/>
+                            <wps:spPr>
+                              <a:xfrm flipH="1" flipV="1">
+                                <a:off x="0" y="0"/>
+                                <a:ext cx="762000" cy="200025"/>
+                              </a:xfrm>
+                              <a:prstGeom prst="straightConnector1">
+                                <a:avLst/>
+                              </a:prstGeom>
+                              <a:ln w="19050">
+                                <a:solidFill>
+                                  <a:srgbClr val="FF0000"/>
+                                </a:solidFill>
+                                <a:tailEnd type="triangle"/>
+                              </a:ln>
+                            </wps:spPr>
+                            <wps:style>
+                              <a:lnRef idx="1">
+                                <a:schemeClr val="accent1"/>
+                              </a:lnRef>
+                              <a:fillRef idx="0">
+                                <a:schemeClr val="accent1"/>
+                              </a:fillRef>
+                              <a:effectRef idx="0">
+                                <a:schemeClr val="accent1"/>
+                              </a:effectRef>
+                              <a:fontRef idx="minor">
+                                <a:schemeClr val="tx1"/>
+                              </a:fontRef>
+                            </wps:style>
+                            <wps:bodyPr/>
+                          </wps:wsp>
+                        </a:graphicData>
+                      </a:graphic>
+                    </wp:anchor>
+                  </w:drawing>
+                </mc:Choice>
+                <mc:Fallback>
+                  <w:pict>
+                    <v:shape w14:anchorId="35649705" id="Straight Arrow Connector 117" o:spid="_x0000_s1026" type="#_x0000_t32" style="position:absolute;margin-left:118.35pt;margin-top:100.75pt;width:60pt;height:15.75pt;flip:x y;z-index:251731968;visibility:visible;mso-wrap-style:square;mso-wrap-distance-left:9pt;mso-wrap-distance-top:0;mso-wrap-distance-right:9pt;mso-wrap-distance-bottom:0;mso-position-horizontal:absolute;mso-position-horizontal-relative:text;mso-position-vertical:absolute;mso-position-vertical-relative:text" o:gfxdata="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" strokecolor="red" strokeweight="1.5pt">
+                      <v:stroke endarrow="block" joinstyle="miter"/>
+                    </v:shape>
+                  </w:pict>
+                </mc:Fallback>
+              </mc:AlternateContent>
+            </w:r>
+            <w:r>
+              <w:rPr>
+                <w:noProof/>
+              </w:rPr>
               <w:drawing>
-                <wp:inline distT="0" distB="0" distL="0" distR="0" wp14:anchorId="09C7A72A" wp14:editId="4B64B858">
+                <wp:inline distT="0" distB="0" distL="0" distR="0" wp14:anchorId="09C7A72A" wp14:editId="28880D0E">
                   <wp:extent cx="2800350" cy="2124075"/>
                   <wp:effectExtent l="0" t="0" r="0" b="9525"/>
                   <wp:docPr id="7" name="Picture 7" descr="A picture containing chart&#10;&#10;Description automatically generated"/>
@@ -393,124 +3566,64 @@
               </w:drawing>
             </w:r>
           </w:p>
-        </w:tc>
-      </w:tr>
-      <w:tr>
-        <w:tc>
-          <w:tcPr>
-            <w:tcW w:w="4675" w:type="dxa"/>
-            <w:vAlign w:val="center"/>
-          </w:tcPr>
           <w:p>
             <w:pPr>
               <w:jc w:val="center"/>
               <w:rPr>
-                <w:b/>
-                <w:bCs/>
                 <w:sz w:val="24"/>
                 <w:szCs w:val="24"/>
-                <w:u w:val="single"/>
                 <w:lang w:val="en-US"/>
               </w:rPr>
             </w:pPr>
             <w:r>
               <w:rPr>
-                <w:noProof/>
-              </w:rPr>
-              <w:drawing>
-                <wp:inline distT="0" distB="0" distL="0" distR="0" wp14:anchorId="49ED4A1A" wp14:editId="2F40ACF9">
-                  <wp:extent cx="1914525" cy="1638300"/>
-                  <wp:effectExtent l="0" t="0" r="9525" b="0"/>
-                  <wp:docPr id="8" name="Picture 8"/>
-                  <wp:cNvGraphicFramePr>
-                    <a:graphicFrameLocks xmlns:a="http://schemas.openxmlformats.org/drawingml/2006/main" noChangeAspect="1"/>
-                  </wp:cNvGraphicFramePr>
-                  <a:graphic xmlns:a="http://schemas.openxmlformats.org/drawingml/2006/main">
-                    <a:graphicData uri="http://schemas.openxmlformats.org/drawingml/2006/picture">
-                      <pic:pic xmlns:pic="http://schemas.openxmlformats.org/drawingml/2006/picture">
-                        <pic:nvPicPr>
-                          <pic:cNvPr id="1" name=""/>
-                          <pic:cNvPicPr/>
-                        </pic:nvPicPr>
-                        <pic:blipFill>
-                          <a:blip r:embed="rId12"/>
-                          <a:stretch>
-                            <a:fillRect/>
-                          </a:stretch>
-                        </pic:blipFill>
-                        <pic:spPr>
-                          <a:xfrm>
-                            <a:off x="0" y="0"/>
-                            <a:ext cx="1914525" cy="1638300"/>
-                          </a:xfrm>
-                          <a:prstGeom prst="rect">
-                            <a:avLst/>
-                          </a:prstGeom>
-                        </pic:spPr>
-                      </pic:pic>
-                    </a:graphicData>
-                  </a:graphic>
-                </wp:inline>
-              </w:drawing>
-            </w:r>
-          </w:p>
-        </w:tc>
-        <w:tc>
-          <w:tcPr>
-            <w:tcW w:w="4675" w:type="dxa"/>
-            <w:vAlign w:val="center"/>
-          </w:tcPr>
-          <w:p>
-            <w:pPr>
-              <w:jc w:val="center"/>
-              <w:rPr>
-                <w:b/>
-                <w:bCs/>
                 <w:sz w:val="24"/>
                 <w:szCs w:val="24"/>
-                <w:u w:val="single"/>
                 <w:lang w:val="en-US"/>
               </w:rPr>
-            </w:pPr>
-            <w:r>
-              <w:rPr>
-                <w:noProof/>
-              </w:rPr>
-              <w:drawing>
-                <wp:inline distT="0" distB="0" distL="0" distR="0" wp14:anchorId="6D6CD64A" wp14:editId="0365D983">
-                  <wp:extent cx="2400300" cy="1647825"/>
-                  <wp:effectExtent l="0" t="0" r="0" b="9525"/>
-                  <wp:docPr id="12" name="Picture 12" descr="Timeline&#10;&#10;Description automatically generated"/>
-                  <wp:cNvGraphicFramePr>
-                    <a:graphicFrameLocks xmlns:a="http://schemas.openxmlformats.org/drawingml/2006/main" noChangeAspect="1"/>
-                  </wp:cNvGraphicFramePr>
-                  <a:graphic xmlns:a="http://schemas.openxmlformats.org/drawingml/2006/main">
-                    <a:graphicData uri="http://schemas.openxmlformats.org/drawingml/2006/picture">
-                      <pic:pic xmlns:pic="http://schemas.openxmlformats.org/drawingml/2006/picture">
-                        <pic:nvPicPr>
-                          <pic:cNvPr id="12" name="Picture 12" descr="Timeline&#10;&#10;Description automatically generated"/>
-                          <pic:cNvPicPr/>
-                        </pic:nvPicPr>
-                        <pic:blipFill>
-                          <a:blip r:embed="rId13"/>
-                          <a:stretch>
-                            <a:fillRect/>
-                          </a:stretch>
-                        </pic:blipFill>
-                        <pic:spPr>
-                          <a:xfrm>
-                            <a:off x="0" y="0"/>
-                            <a:ext cx="2400300" cy="1647825"/>
-                          </a:xfrm>
-                          <a:prstGeom prst="rect">
-                            <a:avLst/>
-                          </a:prstGeom>
-                        </pic:spPr>
-                      </pic:pic>
-                    </a:graphicData>
-                  </a:graphic>
-                </wp:inline>
-              </w:drawing>
+              <w:t xml:space="preserve">Moderate </w:t>
+            </w:r>
+            <w:proofErr w:type="gramStart"/>
+            <w:r>
+              <w:rPr>
+                <w:sz w:val="24"/>
+                <w:szCs w:val="24"/>
+                <w:lang w:val="en-US"/>
+              </w:rPr>
+              <w:t>amount</w:t>
+            </w:r>
+            <w:proofErr w:type="gramEnd"/>
+            <w:r>
+              <w:rPr>
+                <w:sz w:val="24"/>
+                <w:szCs w:val="24"/>
+                <w:lang w:val="en-US"/>
+              </w:rPr>
+              <w:t xml:space="preserve"> of points, </w:t>
+            </w:r>
+            <w:r>
+              <w:rPr>
+                <w:sz w:val="24"/>
+                <w:szCs w:val="24"/>
+                <w:lang w:val="en-US"/>
+              </w:rPr>
+              <w:t>side</w:t>
+            </w:r>
+            <w:r>
+              <w:rPr>
+                <w:sz w:val="24"/>
+                <w:szCs w:val="24"/>
+                <w:lang w:val="en-US"/>
+              </w:rPr>
+              <w:t xml:space="preserve"> blocked</w:t>
+            </w:r>
+            <w:r>
+              <w:rPr>
+                <w:sz w:val="24"/>
+                <w:szCs w:val="24"/>
+                <w:lang w:val="en-US"/>
+              </w:rPr>
+              <w:t>, front (oncoming)</w:t>
             </w:r>
           </w:p>
         </w:tc>
@@ -518,18 +3631,15 @@
       <w:tr>
         <w:tc>
           <w:tcPr>
-            <w:tcW w:w="4675" w:type="dxa"/>
+            <w:tcW w:w="4645" w:type="dxa"/>
             <w:vAlign w:val="center"/>
           </w:tcPr>
           <w:p>
             <w:pPr>
               <w:jc w:val="center"/>
               <w:rPr>
-                <w:b/>
-                <w:bCs/>
                 <w:sz w:val="24"/>
                 <w:szCs w:val="24"/>
-                <w:u w:val="single"/>
                 <w:lang w:val="en-US"/>
               </w:rPr>
             </w:pPr>
@@ -538,11 +3648,251 @@
                 <w:noProof/>
               </w:rPr>
               <w:lastRenderedPageBreak/>
+              <mc:AlternateContent>
+                <mc:Choice Requires="wps">
+                  <w:drawing>
+                    <wp:anchor distT="0" distB="0" distL="114300" distR="114300" simplePos="0" relativeHeight="251732992" behindDoc="0" locked="0" layoutInCell="1" allowOverlap="1" wp14:anchorId="3A00AD1A" wp14:editId="692A9049">
+                      <wp:simplePos x="0" y="0"/>
+                      <wp:positionH relativeFrom="column">
+                        <wp:posOffset>610870</wp:posOffset>
+                      </wp:positionH>
+                      <wp:positionV relativeFrom="paragraph">
+                        <wp:posOffset>464185</wp:posOffset>
+                      </wp:positionV>
+                      <wp:extent cx="638175" cy="561975"/>
+                      <wp:effectExtent l="0" t="0" r="66675" b="47625"/>
+                      <wp:wrapNone/>
+                      <wp:docPr id="118" name="Straight Arrow Connector 118"/>
+                      <wp:cNvGraphicFramePr/>
+                      <a:graphic xmlns:a="http://schemas.openxmlformats.org/drawingml/2006/main">
+                        <a:graphicData uri="http://schemas.microsoft.com/office/word/2010/wordprocessingShape">
+                          <wps:wsp>
+                            <wps:cNvCnPr/>
+                            <wps:spPr>
+                              <a:xfrm>
+                                <a:off x="0" y="0"/>
+                                <a:ext cx="638175" cy="561975"/>
+                              </a:xfrm>
+                              <a:prstGeom prst="straightConnector1">
+                                <a:avLst/>
+                              </a:prstGeom>
+                              <a:ln w="19050">
+                                <a:solidFill>
+                                  <a:srgbClr val="FF0000"/>
+                                </a:solidFill>
+                                <a:tailEnd type="triangle"/>
+                              </a:ln>
+                            </wps:spPr>
+                            <wps:style>
+                              <a:lnRef idx="1">
+                                <a:schemeClr val="accent1"/>
+                              </a:lnRef>
+                              <a:fillRef idx="0">
+                                <a:schemeClr val="accent1"/>
+                              </a:fillRef>
+                              <a:effectRef idx="0">
+                                <a:schemeClr val="accent1"/>
+                              </a:effectRef>
+                              <a:fontRef idx="minor">
+                                <a:schemeClr val="tx1"/>
+                              </a:fontRef>
+                            </wps:style>
+                            <wps:bodyPr/>
+                          </wps:wsp>
+                        </a:graphicData>
+                      </a:graphic>
+                      <wp14:sizeRelH relativeFrom="margin">
+                        <wp14:pctWidth>0</wp14:pctWidth>
+                      </wp14:sizeRelH>
+                      <wp14:sizeRelV relativeFrom="margin">
+                        <wp14:pctHeight>0</wp14:pctHeight>
+                      </wp14:sizeRelV>
+                    </wp:anchor>
+                  </w:drawing>
+                </mc:Choice>
+                <mc:Fallback>
+                  <w:pict>
+                    <v:shape w14:anchorId="34508769" id="Straight Arrow Connector 118" o:spid="_x0000_s1026" type="#_x0000_t32" style="position:absolute;margin-left:48.1pt;margin-top:36.55pt;width:50.25pt;height:44.25pt;z-index:251732992;visibility:visible;mso-wrap-style:square;mso-width-percent:0;mso-height-percent:0;mso-wrap-distance-left:9pt;mso-wrap-distance-top:0;mso-wrap-distance-right:9pt;mso-wrap-distance-bottom:0;mso-position-horizontal:absolute;mso-position-horizontal-relative:text;mso-position-vertical:absolute;mso-position-vertical-relative:text;mso-width-percent:0;mso-height-percent:0;mso-width-relative:margin;mso-height-relative:margin" o:gfxdata="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" strokecolor="red" strokeweight="1.5pt">
+                      <v:stroke endarrow="block" joinstyle="miter"/>
+                    </v:shape>
+                  </w:pict>
+                </mc:Fallback>
+              </mc:AlternateContent>
+            </w:r>
+            <w:r>
+              <w:rPr>
+                <w:noProof/>
+              </w:rPr>
+              <mc:AlternateContent>
+                <mc:Choice Requires="wps">
+                  <w:drawing>
+                    <wp:anchor distT="0" distB="0" distL="114300" distR="114300" simplePos="0" relativeHeight="251777024" behindDoc="0" locked="0" layoutInCell="1" allowOverlap="1" wp14:anchorId="5C164D23" wp14:editId="2668E303">
+                      <wp:simplePos x="0" y="0"/>
+                      <wp:positionH relativeFrom="column">
+                        <wp:posOffset>96520</wp:posOffset>
+                      </wp:positionH>
+                      <wp:positionV relativeFrom="paragraph">
+                        <wp:posOffset>35560</wp:posOffset>
+                      </wp:positionV>
+                      <wp:extent cx="914400" cy="428625"/>
+                      <wp:effectExtent l="0" t="0" r="19050" b="28575"/>
+                      <wp:wrapNone/>
+                      <wp:docPr id="142" name="Text Box 142"/>
+                      <wp:cNvGraphicFramePr/>
+                      <a:graphic xmlns:a="http://schemas.openxmlformats.org/drawingml/2006/main">
+                        <a:graphicData uri="http://schemas.microsoft.com/office/word/2010/wordprocessingShape">
+                          <wps:wsp>
+                            <wps:cNvSpPr txBox="1"/>
+                            <wps:spPr>
+                              <a:xfrm>
+                                <a:off x="0" y="0"/>
+                                <a:ext cx="914400" cy="428625"/>
+                              </a:xfrm>
+                              <a:prstGeom prst="rect">
+                                <a:avLst/>
+                              </a:prstGeom>
+                              <a:solidFill>
+                                <a:schemeClr val="bg1"/>
+                              </a:solidFill>
+                              <a:ln w="6350">
+                                <a:solidFill>
+                                  <a:srgbClr val="FF0000"/>
+                                </a:solidFill>
+                              </a:ln>
+                            </wps:spPr>
+                            <wps:txbx>
+                              <w:txbxContent>
+                                <w:p>
+                                  <w:pPr>
+                                    <w:rPr>
+                                      <w:lang w:val="en-US"/>
+                                    </w:rPr>
+                                  </w:pPr>
+                                  <w:r>
+                                    <w:rPr>
+                                      <w:lang w:val="en-US"/>
+                                    </w:rPr>
+                                    <w:t>Rear bumper</w:t>
+                                  </w:r>
+                                </w:p>
+                              </w:txbxContent>
+                            </wps:txbx>
+                            <wps:bodyPr rot="0" spcFirstLastPara="0" vertOverflow="overflow" horzOverflow="overflow" vert="horz" wrap="square" lIns="91440" tIns="45720" rIns="91440" bIns="45720" numCol="1" spcCol="0" rtlCol="0" fromWordArt="0" anchor="t" anchorCtr="0" forceAA="0" compatLnSpc="1">
+                              <a:prstTxWarp prst="textNoShape">
+                                <a:avLst/>
+                              </a:prstTxWarp>
+                              <a:noAutofit/>
+                            </wps:bodyPr>
+                          </wps:wsp>
+                        </a:graphicData>
+                      </a:graphic>
+                      <wp14:sizeRelH relativeFrom="margin">
+                        <wp14:pctWidth>0</wp14:pctWidth>
+                      </wp14:sizeRelH>
+                      <wp14:sizeRelV relativeFrom="margin">
+                        <wp14:pctHeight>0</wp14:pctHeight>
+                      </wp14:sizeRelV>
+                    </wp:anchor>
+                  </w:drawing>
+                </mc:Choice>
+                <mc:Fallback>
+                  <w:pict>
+                    <v:shape w14:anchorId="5C164D23" id="Text Box 142" o:spid="_x0000_s1042" type="#_x0000_t202" style="position:absolute;left:0;text-align:left;margin-left:7.6pt;margin-top:2.8pt;width:1in;height:33.75pt;z-index:251777024;visibility:visible;mso-wrap-style:square;mso-width-percent:0;mso-height-percent:0;mso-wrap-distance-left:9pt;mso-wrap-distance-top:0;mso-wrap-distance-right:9pt;mso-wrap-distance-bottom:0;mso-position-horizontal:absolute;mso-position-horizontal-relative:text;mso-position-vertical:absolute;mso-position-vertical-relative:text;mso-width-percent:0;mso-height-percent:0;mso-width-relative:margin;mso-height-relative:margin;v-text-anchor:top" o:gfxdata="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" fillcolor="white [3212]" strokecolor="red" strokeweight=".5pt">
+                      <v:textbox>
+                        <w:txbxContent>
+                          <w:p>
+                            <w:pPr>
+                              <w:rPr>
+                                <w:lang w:val="en-US"/>
+                              </w:rPr>
+                            </w:pPr>
+                            <w:r>
+                              <w:rPr>
+                                <w:lang w:val="en-US"/>
+                              </w:rPr>
+                              <w:t>Rear bumper</w:t>
+                            </w:r>
+                          </w:p>
+                        </w:txbxContent>
+                      </v:textbox>
+                    </v:shape>
+                  </w:pict>
+                </mc:Fallback>
+              </mc:AlternateContent>
+            </w:r>
+            <w:r>
+              <w:rPr>
+                <w:noProof/>
+              </w:rPr>
+              <mc:AlternateContent>
+                <mc:Choice Requires="wpi">
+                  <w:drawing>
+                    <wp:anchor distT="0" distB="0" distL="114300" distR="114300" simplePos="0" relativeHeight="251705344" behindDoc="0" locked="0" layoutInCell="1" allowOverlap="1" wp14:anchorId="3BC7BE84" wp14:editId="03EFCF1E">
+                      <wp:simplePos x="0" y="0"/>
+                      <wp:positionH relativeFrom="column">
+                        <wp:posOffset>1785350</wp:posOffset>
+                      </wp:positionH>
+                      <wp:positionV relativeFrom="paragraph">
+                        <wp:posOffset>831655</wp:posOffset>
+                      </wp:positionV>
+                      <wp:extent cx="360" cy="360"/>
+                      <wp:effectExtent l="57150" t="57150" r="76200" b="76200"/>
+                      <wp:wrapNone/>
+                      <wp:docPr id="73" name="Ink 73"/>
+                      <wp:cNvGraphicFramePr/>
+                      <a:graphic xmlns:a="http://schemas.openxmlformats.org/drawingml/2006/main">
+                        <a:graphicData uri="http://schemas.microsoft.com/office/word/2010/wordprocessingInk">
+                          <w14:contentPart bwMode="auto" r:id="rId12">
+                            <w14:nvContentPartPr>
+                              <w14:cNvContentPartPr/>
+                            </w14:nvContentPartPr>
+                            <w14:xfrm>
+                              <a:off x="0" y="0"/>
+                              <a:ext cx="360" cy="360"/>
+                            </w14:xfrm>
+                          </w14:contentPart>
+                        </a:graphicData>
+                      </a:graphic>
+                    </wp:anchor>
+                  </w:drawing>
+                </mc:Choice>
+                <mc:Fallback>
+                  <w:pict>
+                    <v:shapetype w14:anchorId="37DD438A" id="_x0000_t75" coordsize="21600,21600" o:spt="75" o:preferrelative="t" path="m@4@5l@4@11@9@11@9@5xe" filled="f" stroked="f">
+                      <v:stroke joinstyle="miter"/>
+                      <v:formulas>
+                        <v:f eqn="if lineDrawn pixelLineWidth 0"/>
+                        <v:f eqn="sum @0 1 0"/>
+                        <v:f eqn="sum 0 0 @1"/>
+                        <v:f eqn="prod @2 1 2"/>
+                        <v:f eqn="prod @3 21600 pixelWidth"/>
+                        <v:f eqn="prod @3 21600 pixelHeight"/>
+                        <v:f eqn="sum @0 0 1"/>
+                        <v:f eqn="prod @6 1 2"/>
+                        <v:f eqn="prod @7 21600 pixelWidth"/>
+                        <v:f eqn="sum @8 21600 0"/>
+                        <v:f eqn="prod @7 21600 pixelHeight"/>
+                        <v:f eqn="sum @10 21600 0"/>
+                      </v:formulas>
+                      <v:path o:extrusionok="f" gradientshapeok="t" o:connecttype="rect"/>
+                      <o:lock v:ext="edit" aspectratio="t"/>
+                    </v:shapetype>
+                    <v:shape id="Ink 73" o:spid="_x0000_s1026" type="#_x0000_t75" style="position:absolute;margin-left:139.2pt;margin-top:64.1pt;width:2.9pt;height:2.9pt;z-index:251705344;visibility:visible;mso-wrap-style:square;mso-wrap-distance-left:9pt;mso-wrap-distance-top:0;mso-wrap-distance-right:9pt;mso-wrap-distance-bottom:0;mso-position-horizontal:absolute;mso-position-horizontal-relative:text;mso-position-vertical:absolute;mso-position-vertical-relative:text" o:gfxdata="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">
+                      <v:imagedata r:id="rId13" o:title=""/>
+                    </v:shape>
+                  </w:pict>
+                </mc:Fallback>
+              </mc:AlternateContent>
+            </w:r>
+            <w:r>
+              <w:rPr>
+                <w:noProof/>
+              </w:rPr>
               <w:drawing>
-                <wp:inline distT="0" distB="0" distL="0" distR="0" wp14:anchorId="01854E01" wp14:editId="44555009">
-                  <wp:extent cx="2853328" cy="1085850"/>
-                  <wp:effectExtent l="0" t="0" r="4445" b="0"/>
-                  <wp:docPr id="6" name="Picture 6"/>
+                <wp:inline distT="0" distB="0" distL="0" distR="0" wp14:anchorId="49ED4A1A" wp14:editId="2F40ACF9">
+                  <wp:extent cx="1914525" cy="1638300"/>
+                  <wp:effectExtent l="0" t="0" r="9525" b="0"/>
+                  <wp:docPr id="8" name="Picture 8"/>
                   <wp:cNvGraphicFramePr>
                     <a:graphicFrameLocks xmlns:a="http://schemas.openxmlformats.org/drawingml/2006/main" noChangeAspect="1"/>
                   </wp:cNvGraphicFramePr>
@@ -562,6 +3912,1201 @@
                         <pic:spPr>
                           <a:xfrm>
                             <a:off x="0" y="0"/>
+                            <a:ext cx="1914525" cy="1638300"/>
+                          </a:xfrm>
+                          <a:prstGeom prst="rect">
+                            <a:avLst/>
+                          </a:prstGeom>
+                        </pic:spPr>
+                      </pic:pic>
+                    </a:graphicData>
+                  </a:graphic>
+                </wp:inline>
+              </w:drawing>
+            </w:r>
+          </w:p>
+          <w:p>
+            <w:pPr>
+              <w:jc w:val="center"/>
+              <w:rPr>
+                <w:sz w:val="24"/>
+                <w:szCs w:val="24"/>
+                <w:lang w:val="en-US"/>
+              </w:rPr>
+            </w:pPr>
+            <w:r>
+              <w:rPr>
+                <w:sz w:val="24"/>
+                <w:szCs w:val="24"/>
+                <w:lang w:val="en-US"/>
+              </w:rPr>
+              <w:t xml:space="preserve">Moderate </w:t>
+            </w:r>
+            <w:proofErr w:type="gramStart"/>
+            <w:r>
+              <w:rPr>
+                <w:sz w:val="24"/>
+                <w:szCs w:val="24"/>
+                <w:lang w:val="en-US"/>
+              </w:rPr>
+              <w:t>amount</w:t>
+            </w:r>
+            <w:proofErr w:type="gramEnd"/>
+            <w:r>
+              <w:rPr>
+                <w:sz w:val="24"/>
+                <w:szCs w:val="24"/>
+                <w:lang w:val="en-US"/>
+              </w:rPr>
+              <w:t xml:space="preserve"> of points, </w:t>
+            </w:r>
+            <w:r>
+              <w:rPr>
+                <w:sz w:val="24"/>
+                <w:szCs w:val="24"/>
+                <w:lang w:val="en-US"/>
+              </w:rPr>
+              <w:t>rear</w:t>
+            </w:r>
+            <w:r>
+              <w:rPr>
+                <w:sz w:val="24"/>
+                <w:szCs w:val="24"/>
+                <w:lang w:val="en-US"/>
+              </w:rPr>
+              <w:t>, parked van</w:t>
+            </w:r>
+          </w:p>
+        </w:tc>
+        <w:tc>
+          <w:tcPr>
+            <w:tcW w:w="4705" w:type="dxa"/>
+            <w:vAlign w:val="center"/>
+          </w:tcPr>
+          <w:p>
+            <w:pPr>
+              <w:jc w:val="center"/>
+              <w:rPr>
+                <w:sz w:val="24"/>
+                <w:szCs w:val="24"/>
+                <w:lang w:val="en-US"/>
+              </w:rPr>
+            </w:pPr>
+            <w:r>
+              <w:rPr>
+                <w:noProof/>
+              </w:rPr>
+              <mc:AlternateContent>
+                <mc:Choice Requires="wps">
+                  <w:drawing>
+                    <wp:anchor distT="0" distB="0" distL="114300" distR="114300" simplePos="0" relativeHeight="251800576" behindDoc="0" locked="0" layoutInCell="1" allowOverlap="1" wp14:anchorId="5C0DF347" wp14:editId="5ED4F727">
+                      <wp:simplePos x="0" y="0"/>
+                      <wp:positionH relativeFrom="column">
+                        <wp:posOffset>925195</wp:posOffset>
+                      </wp:positionH>
+                      <wp:positionV relativeFrom="paragraph">
+                        <wp:posOffset>871855</wp:posOffset>
+                      </wp:positionV>
+                      <wp:extent cx="1000125" cy="495300"/>
+                      <wp:effectExtent l="0" t="38100" r="47625" b="19050"/>
+                      <wp:wrapNone/>
+                      <wp:docPr id="154" name="Straight Arrow Connector 154"/>
+                      <wp:cNvGraphicFramePr/>
+                      <a:graphic xmlns:a="http://schemas.openxmlformats.org/drawingml/2006/main">
+                        <a:graphicData uri="http://schemas.microsoft.com/office/word/2010/wordprocessingShape">
+                          <wps:wsp>
+                            <wps:cNvCnPr/>
+                            <wps:spPr>
+                              <a:xfrm flipV="1">
+                                <a:off x="0" y="0"/>
+                                <a:ext cx="1000125" cy="495300"/>
+                              </a:xfrm>
+                              <a:prstGeom prst="straightConnector1">
+                                <a:avLst/>
+                              </a:prstGeom>
+                              <a:ln w="19050">
+                                <a:solidFill>
+                                  <a:srgbClr val="FF0000"/>
+                                </a:solidFill>
+                                <a:tailEnd type="triangle"/>
+                              </a:ln>
+                            </wps:spPr>
+                            <wps:style>
+                              <a:lnRef idx="1">
+                                <a:schemeClr val="accent1"/>
+                              </a:lnRef>
+                              <a:fillRef idx="0">
+                                <a:schemeClr val="accent1"/>
+                              </a:fillRef>
+                              <a:effectRef idx="0">
+                                <a:schemeClr val="accent1"/>
+                              </a:effectRef>
+                              <a:fontRef idx="minor">
+                                <a:schemeClr val="tx1"/>
+                              </a:fontRef>
+                            </wps:style>
+                            <wps:bodyPr/>
+                          </wps:wsp>
+                        </a:graphicData>
+                      </a:graphic>
+                      <wp14:sizeRelH relativeFrom="margin">
+                        <wp14:pctWidth>0</wp14:pctWidth>
+                      </wp14:sizeRelH>
+                      <wp14:sizeRelV relativeFrom="margin">
+                        <wp14:pctHeight>0</wp14:pctHeight>
+                      </wp14:sizeRelV>
+                    </wp:anchor>
+                  </w:drawing>
+                </mc:Choice>
+                <mc:Fallback>
+                  <w:pict>
+                    <v:shape w14:anchorId="28C34A24" id="Straight Arrow Connector 154" o:spid="_x0000_s1026" type="#_x0000_t32" style="position:absolute;margin-left:72.85pt;margin-top:68.65pt;width:78.75pt;height:39pt;flip:y;z-index:251800576;visibility:visible;mso-wrap-style:square;mso-width-percent:0;mso-height-percent:0;mso-wrap-distance-left:9pt;mso-wrap-distance-top:0;mso-wrap-distance-right:9pt;mso-wrap-distance-bottom:0;mso-position-horizontal:absolute;mso-position-horizontal-relative:text;mso-position-vertical:absolute;mso-position-vertical-relative:text;mso-width-percent:0;mso-height-percent:0;mso-width-relative:margin;mso-height-relative:margin" o:gfxdata="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" strokecolor="red" strokeweight="1.5pt">
+                      <v:stroke endarrow="block" joinstyle="miter"/>
+                    </v:shape>
+                  </w:pict>
+                </mc:Fallback>
+              </mc:AlternateContent>
+            </w:r>
+            <w:r>
+              <w:rPr>
+                <w:noProof/>
+              </w:rPr>
+              <mc:AlternateContent>
+                <mc:Choice Requires="wps">
+                  <w:drawing>
+                    <wp:anchor distT="0" distB="0" distL="114300" distR="114300" simplePos="0" relativeHeight="251774976" behindDoc="0" locked="0" layoutInCell="1" allowOverlap="1" wp14:anchorId="5EA4BF69" wp14:editId="328C0C40">
+                      <wp:simplePos x="0" y="0"/>
+                      <wp:positionH relativeFrom="column">
+                        <wp:posOffset>343535</wp:posOffset>
+                      </wp:positionH>
+                      <wp:positionV relativeFrom="paragraph">
+                        <wp:posOffset>1376680</wp:posOffset>
+                      </wp:positionV>
+                      <wp:extent cx="1057275" cy="266700"/>
+                      <wp:effectExtent l="0" t="0" r="28575" b="19050"/>
+                      <wp:wrapNone/>
+                      <wp:docPr id="141" name="Text Box 141"/>
+                      <wp:cNvGraphicFramePr/>
+                      <a:graphic xmlns:a="http://schemas.openxmlformats.org/drawingml/2006/main">
+                        <a:graphicData uri="http://schemas.microsoft.com/office/word/2010/wordprocessingShape">
+                          <wps:wsp>
+                            <wps:cNvSpPr txBox="1"/>
+                            <wps:spPr>
+                              <a:xfrm>
+                                <a:off x="0" y="0"/>
+                                <a:ext cx="1057275" cy="266700"/>
+                              </a:xfrm>
+                              <a:prstGeom prst="rect">
+                                <a:avLst/>
+                              </a:prstGeom>
+                              <a:solidFill>
+                                <a:schemeClr val="bg1"/>
+                              </a:solidFill>
+                              <a:ln w="6350">
+                                <a:solidFill>
+                                  <a:srgbClr val="FF0000"/>
+                                </a:solidFill>
+                              </a:ln>
+                            </wps:spPr>
+                            <wps:txbx>
+                              <w:txbxContent>
+                                <w:p>
+                                  <w:pPr>
+                                    <w:rPr>
+                                      <w:lang w:val="en-US"/>
+                                    </w:rPr>
+                                  </w:pPr>
+                                  <w:r>
+                                    <w:rPr>
+                                      <w:lang w:val="en-US"/>
+                                    </w:rPr>
+                                    <w:t>Wheel</w:t>
+                                  </w:r>
+                                  <w:r>
+                                    <w:rPr>
+                                      <w:lang w:val="en-US"/>
+                                    </w:rPr>
+                                    <w:t xml:space="preserve"> arches</w:t>
+                                  </w:r>
+                                </w:p>
+                              </w:txbxContent>
+                            </wps:txbx>
+                            <wps:bodyPr rot="0" spcFirstLastPara="0" vertOverflow="overflow" horzOverflow="overflow" vert="horz" wrap="square" lIns="91440" tIns="45720" rIns="91440" bIns="45720" numCol="1" spcCol="0" rtlCol="0" fromWordArt="0" anchor="t" anchorCtr="0" forceAA="0" compatLnSpc="1">
+                              <a:prstTxWarp prst="textNoShape">
+                                <a:avLst/>
+                              </a:prstTxWarp>
+                              <a:noAutofit/>
+                            </wps:bodyPr>
+                          </wps:wsp>
+                        </a:graphicData>
+                      </a:graphic>
+                      <wp14:sizeRelH relativeFrom="margin">
+                        <wp14:pctWidth>0</wp14:pctWidth>
+                      </wp14:sizeRelH>
+                      <wp14:sizeRelV relativeFrom="margin">
+                        <wp14:pctHeight>0</wp14:pctHeight>
+                      </wp14:sizeRelV>
+                    </wp:anchor>
+                  </w:drawing>
+                </mc:Choice>
+                <mc:Fallback>
+                  <w:pict>
+                    <v:shape w14:anchorId="5EA4BF69" id="Text Box 141" o:spid="_x0000_s1043" type="#_x0000_t202" style="position:absolute;left:0;text-align:left;margin-left:27.05pt;margin-top:108.4pt;width:83.25pt;height:21pt;z-index:251774976;visibility:visible;mso-wrap-style:square;mso-width-percent:0;mso-height-percent:0;mso-wrap-distance-left:9pt;mso-wrap-distance-top:0;mso-wrap-distance-right:9pt;mso-wrap-distance-bottom:0;mso-position-horizontal:absolute;mso-position-horizontal-relative:text;mso-position-vertical:absolute;mso-position-vertical-relative:text;mso-width-percent:0;mso-height-percent:0;mso-width-relative:margin;mso-height-relative:margin;v-text-anchor:top" o:gfxdata="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" fillcolor="white [3212]" strokecolor="red" strokeweight=".5pt">
+                      <v:textbox>
+                        <w:txbxContent>
+                          <w:p>
+                            <w:pPr>
+                              <w:rPr>
+                                <w:lang w:val="en-US"/>
+                              </w:rPr>
+                            </w:pPr>
+                            <w:r>
+                              <w:rPr>
+                                <w:lang w:val="en-US"/>
+                              </w:rPr>
+                              <w:t>Wheel</w:t>
+                            </w:r>
+                            <w:r>
+                              <w:rPr>
+                                <w:lang w:val="en-US"/>
+                              </w:rPr>
+                              <w:t xml:space="preserve"> arches</w:t>
+                            </w:r>
+                          </w:p>
+                        </w:txbxContent>
+                      </v:textbox>
+                    </v:shape>
+                  </w:pict>
+                </mc:Fallback>
+              </mc:AlternateContent>
+            </w:r>
+            <w:r>
+              <w:rPr>
+                <w:noProof/>
+              </w:rPr>
+              <mc:AlternateContent>
+                <mc:Choice Requires="wps">
+                  <w:drawing>
+                    <wp:anchor distT="0" distB="0" distL="114300" distR="114300" simplePos="0" relativeHeight="251772928" behindDoc="0" locked="0" layoutInCell="1" allowOverlap="1" wp14:anchorId="2F4FC8B0" wp14:editId="5A36E58E">
+                      <wp:simplePos x="0" y="0"/>
+                      <wp:positionH relativeFrom="column">
+                        <wp:posOffset>1867535</wp:posOffset>
+                      </wp:positionH>
+                      <wp:positionV relativeFrom="paragraph">
+                        <wp:posOffset>1119505</wp:posOffset>
+                      </wp:positionV>
+                      <wp:extent cx="904875" cy="438150"/>
+                      <wp:effectExtent l="0" t="0" r="28575" b="19050"/>
+                      <wp:wrapNone/>
+                      <wp:docPr id="140" name="Text Box 140"/>
+                      <wp:cNvGraphicFramePr/>
+                      <a:graphic xmlns:a="http://schemas.openxmlformats.org/drawingml/2006/main">
+                        <a:graphicData uri="http://schemas.microsoft.com/office/word/2010/wordprocessingShape">
+                          <wps:wsp>
+                            <wps:cNvSpPr txBox="1"/>
+                            <wps:spPr>
+                              <a:xfrm>
+                                <a:off x="0" y="0"/>
+                                <a:ext cx="904875" cy="438150"/>
+                              </a:xfrm>
+                              <a:prstGeom prst="rect">
+                                <a:avLst/>
+                              </a:prstGeom>
+                              <a:solidFill>
+                                <a:schemeClr val="bg1"/>
+                              </a:solidFill>
+                              <a:ln w="6350">
+                                <a:solidFill>
+                                  <a:srgbClr val="FF0000"/>
+                                </a:solidFill>
+                              </a:ln>
+                            </wps:spPr>
+                            <wps:txbx>
+                              <w:txbxContent>
+                                <w:p>
+                                  <w:pPr>
+                                    <w:rPr>
+                                      <w:lang w:val="en-US"/>
+                                    </w:rPr>
+                                  </w:pPr>
+                                  <w:r>
+                                    <w:rPr>
+                                      <w:lang w:val="en-US"/>
+                                    </w:rPr>
+                                    <w:t>Door window</w:t>
+                                  </w:r>
+                                </w:p>
+                              </w:txbxContent>
+                            </wps:txbx>
+                            <wps:bodyPr rot="0" spcFirstLastPara="0" vertOverflow="overflow" horzOverflow="overflow" vert="horz" wrap="square" lIns="91440" tIns="45720" rIns="91440" bIns="45720" numCol="1" spcCol="0" rtlCol="0" fromWordArt="0" anchor="t" anchorCtr="0" forceAA="0" compatLnSpc="1">
+                              <a:prstTxWarp prst="textNoShape">
+                                <a:avLst/>
+                              </a:prstTxWarp>
+                              <a:noAutofit/>
+                            </wps:bodyPr>
+                          </wps:wsp>
+                        </a:graphicData>
+                      </a:graphic>
+                      <wp14:sizeRelH relativeFrom="margin">
+                        <wp14:pctWidth>0</wp14:pctWidth>
+                      </wp14:sizeRelH>
+                      <wp14:sizeRelV relativeFrom="margin">
+                        <wp14:pctHeight>0</wp14:pctHeight>
+                      </wp14:sizeRelV>
+                    </wp:anchor>
+                  </w:drawing>
+                </mc:Choice>
+                <mc:Fallback>
+                  <w:pict>
+                    <v:shape w14:anchorId="2F4FC8B0" id="Text Box 140" o:spid="_x0000_s1044" type="#_x0000_t202" style="position:absolute;left:0;text-align:left;margin-left:147.05pt;margin-top:88.15pt;width:71.25pt;height:34.5pt;z-index:251772928;visibility:visible;mso-wrap-style:square;mso-width-percent:0;mso-height-percent:0;mso-wrap-distance-left:9pt;mso-wrap-distance-top:0;mso-wrap-distance-right:9pt;mso-wrap-distance-bottom:0;mso-position-horizontal:absolute;mso-position-horizontal-relative:text;mso-position-vertical:absolute;mso-position-vertical-relative:text;mso-width-percent:0;mso-height-percent:0;mso-width-relative:margin;mso-height-relative:margin;v-text-anchor:top" o:gfxdata="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" fillcolor="white [3212]" strokecolor="red" strokeweight=".5pt">
+                      <v:textbox>
+                        <w:txbxContent>
+                          <w:p>
+                            <w:pPr>
+                              <w:rPr>
+                                <w:lang w:val="en-US"/>
+                              </w:rPr>
+                            </w:pPr>
+                            <w:r>
+                              <w:rPr>
+                                <w:lang w:val="en-US"/>
+                              </w:rPr>
+                              <w:t>Door window</w:t>
+                            </w:r>
+                          </w:p>
+                        </w:txbxContent>
+                      </v:textbox>
+                    </v:shape>
+                  </w:pict>
+                </mc:Fallback>
+              </mc:AlternateContent>
+            </w:r>
+            <w:r>
+              <w:rPr>
+                <w:noProof/>
+              </w:rPr>
+              <mc:AlternateContent>
+                <mc:Choice Requires="wps">
+                  <w:drawing>
+                    <wp:anchor distT="0" distB="0" distL="114300" distR="114300" simplePos="0" relativeHeight="251734016" behindDoc="0" locked="0" layoutInCell="1" allowOverlap="1" wp14:anchorId="5B95424F" wp14:editId="5949A149">
+                      <wp:simplePos x="0" y="0"/>
+                      <wp:positionH relativeFrom="column">
+                        <wp:posOffset>1924685</wp:posOffset>
+                      </wp:positionH>
+                      <wp:positionV relativeFrom="paragraph">
+                        <wp:posOffset>661670</wp:posOffset>
+                      </wp:positionV>
+                      <wp:extent cx="295275" cy="466725"/>
+                      <wp:effectExtent l="38100" t="38100" r="28575" b="28575"/>
+                      <wp:wrapNone/>
+                      <wp:docPr id="119" name="Straight Arrow Connector 119"/>
+                      <wp:cNvGraphicFramePr/>
+                      <a:graphic xmlns:a="http://schemas.openxmlformats.org/drawingml/2006/main">
+                        <a:graphicData uri="http://schemas.microsoft.com/office/word/2010/wordprocessingShape">
+                          <wps:wsp>
+                            <wps:cNvCnPr/>
+                            <wps:spPr>
+                              <a:xfrm flipH="1" flipV="1">
+                                <a:off x="0" y="0"/>
+                                <a:ext cx="295275" cy="466725"/>
+                              </a:xfrm>
+                              <a:prstGeom prst="straightConnector1">
+                                <a:avLst/>
+                              </a:prstGeom>
+                              <a:ln w="19050">
+                                <a:solidFill>
+                                  <a:srgbClr val="FF0000"/>
+                                </a:solidFill>
+                                <a:tailEnd type="triangle"/>
+                              </a:ln>
+                            </wps:spPr>
+                            <wps:style>
+                              <a:lnRef idx="1">
+                                <a:schemeClr val="accent1"/>
+                              </a:lnRef>
+                              <a:fillRef idx="0">
+                                <a:schemeClr val="accent1"/>
+                              </a:fillRef>
+                              <a:effectRef idx="0">
+                                <a:schemeClr val="accent1"/>
+                              </a:effectRef>
+                              <a:fontRef idx="minor">
+                                <a:schemeClr val="tx1"/>
+                              </a:fontRef>
+                            </wps:style>
+                            <wps:bodyPr/>
+                          </wps:wsp>
+                        </a:graphicData>
+                      </a:graphic>
+                      <wp14:sizeRelH relativeFrom="margin">
+                        <wp14:pctWidth>0</wp14:pctWidth>
+                      </wp14:sizeRelH>
+                      <wp14:sizeRelV relativeFrom="margin">
+                        <wp14:pctHeight>0</wp14:pctHeight>
+                      </wp14:sizeRelV>
+                    </wp:anchor>
+                  </w:drawing>
+                </mc:Choice>
+                <mc:Fallback>
+                  <w:pict>
+                    <v:shape w14:anchorId="2696D0E0" id="Straight Arrow Connector 119" o:spid="_x0000_s1026" type="#_x0000_t32" style="position:absolute;margin-left:151.55pt;margin-top:52.1pt;width:23.25pt;height:36.75pt;flip:x y;z-index:251734016;visibility:visible;mso-wrap-style:square;mso-width-percent:0;mso-height-percent:0;mso-wrap-distance-left:9pt;mso-wrap-distance-top:0;mso-wrap-distance-right:9pt;mso-wrap-distance-bottom:0;mso-position-horizontal:absolute;mso-position-horizontal-relative:text;mso-position-vertical:absolute;mso-position-vertical-relative:text;mso-width-percent:0;mso-height-percent:0;mso-width-relative:margin;mso-height-relative:margin" o:gfxdata="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" strokecolor="red" strokeweight="1.5pt">
+                      <v:stroke endarrow="block" joinstyle="miter"/>
+                    </v:shape>
+                  </w:pict>
+                </mc:Fallback>
+              </mc:AlternateContent>
+            </w:r>
+            <w:r>
+              <w:rPr>
+                <w:noProof/>
+              </w:rPr>
+              <mc:AlternateContent>
+                <mc:Choice Requires="wps">
+                  <w:drawing>
+                    <wp:anchor distT="0" distB="0" distL="114300" distR="114300" simplePos="0" relativeHeight="251735040" behindDoc="0" locked="0" layoutInCell="1" allowOverlap="1" wp14:anchorId="2138F1F4" wp14:editId="59ABC1A2">
+                      <wp:simplePos x="0" y="0"/>
+                      <wp:positionH relativeFrom="column">
+                        <wp:posOffset>922020</wp:posOffset>
+                      </wp:positionH>
+                      <wp:positionV relativeFrom="paragraph">
+                        <wp:posOffset>933450</wp:posOffset>
+                      </wp:positionV>
+                      <wp:extent cx="161925" cy="491490"/>
+                      <wp:effectExtent l="0" t="38100" r="66675" b="22860"/>
+                      <wp:wrapNone/>
+                      <wp:docPr id="120" name="Straight Arrow Connector 120"/>
+                      <wp:cNvGraphicFramePr/>
+                      <a:graphic xmlns:a="http://schemas.openxmlformats.org/drawingml/2006/main">
+                        <a:graphicData uri="http://schemas.microsoft.com/office/word/2010/wordprocessingShape">
+                          <wps:wsp>
+                            <wps:cNvCnPr/>
+                            <wps:spPr>
+                              <a:xfrm flipV="1">
+                                <a:off x="0" y="0"/>
+                                <a:ext cx="161925" cy="491490"/>
+                              </a:xfrm>
+                              <a:prstGeom prst="straightConnector1">
+                                <a:avLst/>
+                              </a:prstGeom>
+                              <a:ln w="19050">
+                                <a:solidFill>
+                                  <a:srgbClr val="FF0000"/>
+                                </a:solidFill>
+                                <a:tailEnd type="triangle"/>
+                              </a:ln>
+                            </wps:spPr>
+                            <wps:style>
+                              <a:lnRef idx="1">
+                                <a:schemeClr val="accent1"/>
+                              </a:lnRef>
+                              <a:fillRef idx="0">
+                                <a:schemeClr val="accent1"/>
+                              </a:fillRef>
+                              <a:effectRef idx="0">
+                                <a:schemeClr val="accent1"/>
+                              </a:effectRef>
+                              <a:fontRef idx="minor">
+                                <a:schemeClr val="tx1"/>
+                              </a:fontRef>
+                            </wps:style>
+                            <wps:bodyPr/>
+                          </wps:wsp>
+                        </a:graphicData>
+                      </a:graphic>
+                    </wp:anchor>
+                  </w:drawing>
+                </mc:Choice>
+                <mc:Fallback>
+                  <w:pict>
+                    <v:shape w14:anchorId="25D2A78B" id="Straight Arrow Connector 120" o:spid="_x0000_s1026" type="#_x0000_t32" style="position:absolute;margin-left:72.6pt;margin-top:73.5pt;width:12.75pt;height:38.7pt;flip:y;z-index:251735040;visibility:visible;mso-wrap-style:square;mso-wrap-distance-left:9pt;mso-wrap-distance-top:0;mso-wrap-distance-right:9pt;mso-wrap-distance-bottom:0;mso-position-horizontal:absolute;mso-position-horizontal-relative:text;mso-position-vertical:absolute;mso-position-vertical-relative:text" o:gfxdata="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" strokecolor="red" strokeweight="1.5pt">
+                      <v:stroke endarrow="block" joinstyle="miter"/>
+                    </v:shape>
+                  </w:pict>
+                </mc:Fallback>
+              </mc:AlternateContent>
+            </w:r>
+            <w:r>
+              <w:rPr>
+                <w:noProof/>
+              </w:rPr>
+              <w:drawing>
+                <wp:inline distT="0" distB="0" distL="0" distR="0" wp14:anchorId="6D6CD64A" wp14:editId="45548443">
+                  <wp:extent cx="2400300" cy="1647825"/>
+                  <wp:effectExtent l="0" t="0" r="0" b="9525"/>
+                  <wp:docPr id="12" name="Picture 12" descr="Timeline&#10;&#10;Description automatically generated"/>
+                  <wp:cNvGraphicFramePr>
+                    <a:graphicFrameLocks xmlns:a="http://schemas.openxmlformats.org/drawingml/2006/main" noChangeAspect="1"/>
+                  </wp:cNvGraphicFramePr>
+                  <a:graphic xmlns:a="http://schemas.openxmlformats.org/drawingml/2006/main">
+                    <a:graphicData uri="http://schemas.openxmlformats.org/drawingml/2006/picture">
+                      <pic:pic xmlns:pic="http://schemas.openxmlformats.org/drawingml/2006/picture">
+                        <pic:nvPicPr>
+                          <pic:cNvPr id="12" name="Picture 12" descr="Timeline&#10;&#10;Description automatically generated"/>
+                          <pic:cNvPicPr/>
+                        </pic:nvPicPr>
+                        <pic:blipFill>
+                          <a:blip r:embed="rId15"/>
+                          <a:stretch>
+                            <a:fillRect/>
+                          </a:stretch>
+                        </pic:blipFill>
+                        <pic:spPr>
+                          <a:xfrm>
+                            <a:off x="0" y="0"/>
+                            <a:ext cx="2400300" cy="1647825"/>
+                          </a:xfrm>
+                          <a:prstGeom prst="rect">
+                            <a:avLst/>
+                          </a:prstGeom>
+                        </pic:spPr>
+                      </pic:pic>
+                    </a:graphicData>
+                  </a:graphic>
+                </wp:inline>
+              </w:drawing>
+            </w:r>
+          </w:p>
+          <w:p>
+            <w:pPr>
+              <w:jc w:val="center"/>
+              <w:rPr>
+                <w:sz w:val="24"/>
+                <w:szCs w:val="24"/>
+                <w:lang w:val="en-US"/>
+              </w:rPr>
+            </w:pPr>
+            <w:r>
+              <w:rPr>
+                <w:sz w:val="24"/>
+                <w:szCs w:val="24"/>
+                <w:lang w:val="en-US"/>
+              </w:rPr>
+              <w:t xml:space="preserve">Moderate </w:t>
+            </w:r>
+            <w:proofErr w:type="gramStart"/>
+            <w:r>
+              <w:rPr>
+                <w:sz w:val="24"/>
+                <w:szCs w:val="24"/>
+                <w:lang w:val="en-US"/>
+              </w:rPr>
+              <w:t>amount</w:t>
+            </w:r>
+            <w:proofErr w:type="gramEnd"/>
+            <w:r>
+              <w:rPr>
+                <w:sz w:val="24"/>
+                <w:szCs w:val="24"/>
+                <w:lang w:val="en-US"/>
+              </w:rPr>
+              <w:t xml:space="preserve"> of points, </w:t>
+            </w:r>
+            <w:r>
+              <w:rPr>
+                <w:sz w:val="24"/>
+                <w:szCs w:val="24"/>
+                <w:lang w:val="en-US"/>
+              </w:rPr>
+              <w:t>side on, parked truck</w:t>
+            </w:r>
+          </w:p>
+        </w:tc>
+      </w:tr>
+      <w:tr>
+        <w:tc>
+          <w:tcPr>
+            <w:tcW w:w="4645" w:type="dxa"/>
+            <w:vAlign w:val="center"/>
+          </w:tcPr>
+          <w:p>
+            <w:pPr>
+              <w:jc w:val="center"/>
+              <w:rPr>
+                <w:sz w:val="24"/>
+                <w:szCs w:val="24"/>
+                <w:lang w:val="en-US"/>
+              </w:rPr>
+            </w:pPr>
+            <w:r>
+              <w:rPr>
+                <w:noProof/>
+              </w:rPr>
+              <mc:AlternateContent>
+                <mc:Choice Requires="wps">
+                  <w:drawing>
+                    <wp:anchor distT="0" distB="0" distL="114300" distR="114300" simplePos="0" relativeHeight="251796480" behindDoc="0" locked="0" layoutInCell="1" allowOverlap="1" wp14:anchorId="2684CD0B" wp14:editId="11B9B78F">
+                      <wp:simplePos x="0" y="0"/>
+                      <wp:positionH relativeFrom="column">
+                        <wp:posOffset>-65405</wp:posOffset>
+                      </wp:positionH>
+                      <wp:positionV relativeFrom="paragraph">
+                        <wp:posOffset>-248285</wp:posOffset>
+                      </wp:positionV>
+                      <wp:extent cx="895350" cy="238125"/>
+                      <wp:effectExtent l="0" t="0" r="19050" b="28575"/>
+                      <wp:wrapNone/>
+                      <wp:docPr id="152" name="Text Box 152"/>
+                      <wp:cNvGraphicFramePr/>
+                      <a:graphic xmlns:a="http://schemas.openxmlformats.org/drawingml/2006/main">
+                        <a:graphicData uri="http://schemas.microsoft.com/office/word/2010/wordprocessingShape">
+                          <wps:wsp>
+                            <wps:cNvSpPr txBox="1"/>
+                            <wps:spPr>
+                              <a:xfrm>
+                                <a:off x="0" y="0"/>
+                                <a:ext cx="895350" cy="238125"/>
+                              </a:xfrm>
+                              <a:prstGeom prst="rect">
+                                <a:avLst/>
+                              </a:prstGeom>
+                              <a:solidFill>
+                                <a:schemeClr val="bg1"/>
+                              </a:solidFill>
+                              <a:ln w="6350">
+                                <a:solidFill>
+                                  <a:srgbClr val="FF0000"/>
+                                </a:solidFill>
+                              </a:ln>
+                            </wps:spPr>
+                            <wps:txbx>
+                              <w:txbxContent>
+                                <w:p>
+                                  <w:pPr>
+                                    <w:rPr>
+                                      <w:lang w:val="en-US"/>
+                                    </w:rPr>
+                                  </w:pPr>
+                                  <w:r>
+                                    <w:rPr>
+                                      <w:lang w:val="en-US"/>
+                                    </w:rPr>
+                                    <w:t>Wind</w:t>
+                                  </w:r>
+                                  <w:r>
+                                    <w:rPr>
+                                      <w:lang w:val="en-US"/>
+                                    </w:rPr>
+                                    <w:t>s</w:t>
+                                  </w:r>
+                                  <w:r>
+                                    <w:rPr>
+                                      <w:lang w:val="en-US"/>
+                                    </w:rPr>
+                                    <w:t>creen</w:t>
+                                  </w:r>
+                                </w:p>
+                              </w:txbxContent>
+                            </wps:txbx>
+                            <wps:bodyPr rot="0" spcFirstLastPara="0" vertOverflow="overflow" horzOverflow="overflow" vert="horz" wrap="square" lIns="91440" tIns="45720" rIns="91440" bIns="45720" numCol="1" spcCol="0" rtlCol="0" fromWordArt="0" anchor="t" anchorCtr="0" forceAA="0" compatLnSpc="1">
+                              <a:prstTxWarp prst="textNoShape">
+                                <a:avLst/>
+                              </a:prstTxWarp>
+                              <a:noAutofit/>
+                            </wps:bodyPr>
+                          </wps:wsp>
+                        </a:graphicData>
+                      </a:graphic>
+                      <wp14:sizeRelH relativeFrom="margin">
+                        <wp14:pctWidth>0</wp14:pctWidth>
+                      </wp14:sizeRelH>
+                      <wp14:sizeRelV relativeFrom="margin">
+                        <wp14:pctHeight>0</wp14:pctHeight>
+                      </wp14:sizeRelV>
+                    </wp:anchor>
+                  </w:drawing>
+                </mc:Choice>
+                <mc:Fallback>
+                  <w:pict>
+                    <v:shape w14:anchorId="2684CD0B" id="Text Box 152" o:spid="_x0000_s1045" type="#_x0000_t202" style="position:absolute;left:0;text-align:left;margin-left:-5.15pt;margin-top:-19.55pt;width:70.5pt;height:18.75pt;z-index:251796480;visibility:visible;mso-wrap-style:square;mso-width-percent:0;mso-height-percent:0;mso-wrap-distance-left:9pt;mso-wrap-distance-top:0;mso-wrap-distance-right:9pt;mso-wrap-distance-bottom:0;mso-position-horizontal:absolute;mso-position-horizontal-relative:text;mso-position-vertical:absolute;mso-position-vertical-relative:text;mso-width-percent:0;mso-height-percent:0;mso-width-relative:margin;mso-height-relative:margin;v-text-anchor:top" o:gfxdata="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" fillcolor="white [3212]" strokecolor="red" strokeweight=".5pt">
+                      <v:textbox>
+                        <w:txbxContent>
+                          <w:p>
+                            <w:pPr>
+                              <w:rPr>
+                                <w:lang w:val="en-US"/>
+                              </w:rPr>
+                            </w:pPr>
+                            <w:r>
+                              <w:rPr>
+                                <w:lang w:val="en-US"/>
+                              </w:rPr>
+                              <w:t>Wind</w:t>
+                            </w:r>
+                            <w:r>
+                              <w:rPr>
+                                <w:lang w:val="en-US"/>
+                              </w:rPr>
+                              <w:t>s</w:t>
+                            </w:r>
+                            <w:r>
+                              <w:rPr>
+                                <w:lang w:val="en-US"/>
+                              </w:rPr>
+                              <w:t>creen</w:t>
+                            </w:r>
+                          </w:p>
+                        </w:txbxContent>
+                      </v:textbox>
+                    </v:shape>
+                  </w:pict>
+                </mc:Fallback>
+              </mc:AlternateContent>
+            </w:r>
+            <w:r>
+              <w:rPr>
+                <w:noProof/>
+              </w:rPr>
+              <mc:AlternateContent>
+                <mc:Choice Requires="wps">
+                  <w:drawing>
+                    <wp:anchor distT="0" distB="0" distL="114300" distR="114300" simplePos="0" relativeHeight="251792384" behindDoc="0" locked="0" layoutInCell="1" allowOverlap="1" wp14:anchorId="4B192883" wp14:editId="6B019836">
+                      <wp:simplePos x="0" y="0"/>
+                      <wp:positionH relativeFrom="column">
+                        <wp:posOffset>448945</wp:posOffset>
+                      </wp:positionH>
+                      <wp:positionV relativeFrom="paragraph">
+                        <wp:posOffset>-3810</wp:posOffset>
+                      </wp:positionV>
+                      <wp:extent cx="971550" cy="590550"/>
+                      <wp:effectExtent l="38100" t="0" r="19050" b="57150"/>
+                      <wp:wrapNone/>
+                      <wp:docPr id="150" name="Straight Arrow Connector 150"/>
+                      <wp:cNvGraphicFramePr/>
+                      <a:graphic xmlns:a="http://schemas.openxmlformats.org/drawingml/2006/main">
+                        <a:graphicData uri="http://schemas.microsoft.com/office/word/2010/wordprocessingShape">
+                          <wps:wsp>
+                            <wps:cNvCnPr/>
+                            <wps:spPr>
+                              <a:xfrm flipH="1">
+                                <a:off x="0" y="0"/>
+                                <a:ext cx="971550" cy="590550"/>
+                              </a:xfrm>
+                              <a:prstGeom prst="straightConnector1">
+                                <a:avLst/>
+                              </a:prstGeom>
+                              <a:ln w="19050">
+                                <a:solidFill>
+                                  <a:srgbClr val="FF0000"/>
+                                </a:solidFill>
+                                <a:tailEnd type="triangle"/>
+                              </a:ln>
+                            </wps:spPr>
+                            <wps:style>
+                              <a:lnRef idx="1">
+                                <a:schemeClr val="accent1"/>
+                              </a:lnRef>
+                              <a:fillRef idx="0">
+                                <a:schemeClr val="accent1"/>
+                              </a:fillRef>
+                              <a:effectRef idx="0">
+                                <a:schemeClr val="accent1"/>
+                              </a:effectRef>
+                              <a:fontRef idx="minor">
+                                <a:schemeClr val="tx1"/>
+                              </a:fontRef>
+                            </wps:style>
+                            <wps:bodyPr/>
+                          </wps:wsp>
+                        </a:graphicData>
+                      </a:graphic>
+                      <wp14:sizeRelH relativeFrom="margin">
+                        <wp14:pctWidth>0</wp14:pctWidth>
+                      </wp14:sizeRelH>
+                      <wp14:sizeRelV relativeFrom="margin">
+                        <wp14:pctHeight>0</wp14:pctHeight>
+                      </wp14:sizeRelV>
+                    </wp:anchor>
+                  </w:drawing>
+                </mc:Choice>
+                <mc:Fallback>
+                  <w:pict>
+                    <v:shape w14:anchorId="3DD1DB85" id="Straight Arrow Connector 150" o:spid="_x0000_s1026" type="#_x0000_t32" style="position:absolute;margin-left:35.35pt;margin-top:-.3pt;width:76.5pt;height:46.5pt;flip:x;z-index:251792384;visibility:visible;mso-wrap-style:square;mso-width-percent:0;mso-height-percent:0;mso-wrap-distance-left:9pt;mso-wrap-distance-top:0;mso-wrap-distance-right:9pt;mso-wrap-distance-bottom:0;mso-position-horizontal:absolute;mso-position-horizontal-relative:text;mso-position-vertical:absolute;mso-position-vertical-relative:text;mso-width-percent:0;mso-height-percent:0;mso-width-relative:margin;mso-height-relative:margin" o:gfxdata="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" strokecolor="red" strokeweight="1.5pt">
+                      <v:stroke endarrow="block" joinstyle="miter"/>
+                    </v:shape>
+                  </w:pict>
+                </mc:Fallback>
+              </mc:AlternateContent>
+            </w:r>
+            <w:r>
+              <w:rPr>
+                <w:noProof/>
+              </w:rPr>
+              <mc:AlternateContent>
+                <mc:Choice Requires="wps">
+                  <w:drawing>
+                    <wp:anchor distT="0" distB="0" distL="114300" distR="114300" simplePos="0" relativeHeight="251766784" behindDoc="0" locked="0" layoutInCell="1" allowOverlap="1" wp14:anchorId="7E13C609" wp14:editId="6A8C27E7">
+                      <wp:simplePos x="0" y="0"/>
+                      <wp:positionH relativeFrom="column">
+                        <wp:posOffset>963295</wp:posOffset>
+                      </wp:positionH>
+                      <wp:positionV relativeFrom="paragraph">
+                        <wp:posOffset>-251460</wp:posOffset>
+                      </wp:positionV>
+                      <wp:extent cx="895350" cy="238125"/>
+                      <wp:effectExtent l="0" t="0" r="19050" b="28575"/>
+                      <wp:wrapNone/>
+                      <wp:docPr id="137" name="Text Box 137"/>
+                      <wp:cNvGraphicFramePr/>
+                      <a:graphic xmlns:a="http://schemas.openxmlformats.org/drawingml/2006/main">
+                        <a:graphicData uri="http://schemas.microsoft.com/office/word/2010/wordprocessingShape">
+                          <wps:wsp>
+                            <wps:cNvSpPr txBox="1"/>
+                            <wps:spPr>
+                              <a:xfrm>
+                                <a:off x="0" y="0"/>
+                                <a:ext cx="895350" cy="238125"/>
+                              </a:xfrm>
+                              <a:prstGeom prst="rect">
+                                <a:avLst/>
+                              </a:prstGeom>
+                              <a:solidFill>
+                                <a:schemeClr val="bg1"/>
+                              </a:solidFill>
+                              <a:ln w="6350">
+                                <a:solidFill>
+                                  <a:srgbClr val="FF0000"/>
+                                </a:solidFill>
+                              </a:ln>
+                            </wps:spPr>
+                            <wps:txbx>
+                              <w:txbxContent>
+                                <w:p>
+                                  <w:pPr>
+                                    <w:rPr>
+                                      <w:lang w:val="en-US"/>
+                                    </w:rPr>
+                                  </w:pPr>
+                                  <w:r>
+                                    <w:rPr>
+                                      <w:lang w:val="en-US"/>
+                                    </w:rPr>
+                                    <w:t>Bumpers</w:t>
+                                  </w:r>
+                                </w:p>
+                              </w:txbxContent>
+                            </wps:txbx>
+                            <wps:bodyPr rot="0" spcFirstLastPara="0" vertOverflow="overflow" horzOverflow="overflow" vert="horz" wrap="square" lIns="91440" tIns="45720" rIns="91440" bIns="45720" numCol="1" spcCol="0" rtlCol="0" fromWordArt="0" anchor="t" anchorCtr="0" forceAA="0" compatLnSpc="1">
+                              <a:prstTxWarp prst="textNoShape">
+                                <a:avLst/>
+                              </a:prstTxWarp>
+                              <a:noAutofit/>
+                            </wps:bodyPr>
+                          </wps:wsp>
+                        </a:graphicData>
+                      </a:graphic>
+                      <wp14:sizeRelH relativeFrom="margin">
+                        <wp14:pctWidth>0</wp14:pctWidth>
+                      </wp14:sizeRelH>
+                      <wp14:sizeRelV relativeFrom="margin">
+                        <wp14:pctHeight>0</wp14:pctHeight>
+                      </wp14:sizeRelV>
+                    </wp:anchor>
+                  </w:drawing>
+                </mc:Choice>
+                <mc:Fallback>
+                  <w:pict>
+                    <v:shape w14:anchorId="7E13C609" id="Text Box 137" o:spid="_x0000_s1046" type="#_x0000_t202" style="position:absolute;left:0;text-align:left;margin-left:75.85pt;margin-top:-19.8pt;width:70.5pt;height:18.75pt;z-index:251766784;visibility:visible;mso-wrap-style:square;mso-width-percent:0;mso-height-percent:0;mso-wrap-distance-left:9pt;mso-wrap-distance-top:0;mso-wrap-distance-right:9pt;mso-wrap-distance-bottom:0;mso-position-horizontal:absolute;mso-position-horizontal-relative:text;mso-position-vertical:absolute;mso-position-vertical-relative:text;mso-width-percent:0;mso-height-percent:0;mso-width-relative:margin;mso-height-relative:margin;v-text-anchor:top" o:gfxdata="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" fillcolor="white [3212]" strokecolor="red" strokeweight=".5pt">
+                      <v:textbox>
+                        <w:txbxContent>
+                          <w:p>
+                            <w:pPr>
+                              <w:rPr>
+                                <w:lang w:val="en-US"/>
+                              </w:rPr>
+                            </w:pPr>
+                            <w:r>
+                              <w:rPr>
+                                <w:lang w:val="en-US"/>
+                              </w:rPr>
+                              <w:t>Bumpers</w:t>
+                            </w:r>
+                          </w:p>
+                        </w:txbxContent>
+                      </v:textbox>
+                    </v:shape>
+                  </w:pict>
+                </mc:Fallback>
+              </mc:AlternateContent>
+            </w:r>
+            <w:r>
+              <w:rPr>
+                <w:noProof/>
+              </w:rPr>
+              <mc:AlternateContent>
+                <mc:Choice Requires="wps">
+                  <w:drawing>
+                    <wp:anchor distT="0" distB="0" distL="114300" distR="114300" simplePos="0" relativeHeight="251788288" behindDoc="0" locked="0" layoutInCell="1" allowOverlap="1" wp14:anchorId="3E044400" wp14:editId="0908508A">
+                      <wp:simplePos x="0" y="0"/>
+                      <wp:positionH relativeFrom="column">
+                        <wp:posOffset>1849120</wp:posOffset>
+                      </wp:positionH>
+                      <wp:positionV relativeFrom="paragraph">
+                        <wp:posOffset>472440</wp:posOffset>
+                      </wp:positionV>
+                      <wp:extent cx="200025" cy="276225"/>
+                      <wp:effectExtent l="38100" t="38100" r="28575" b="28575"/>
+                      <wp:wrapNone/>
+                      <wp:docPr id="148" name="Straight Arrow Connector 148"/>
+                      <wp:cNvGraphicFramePr/>
+                      <a:graphic xmlns:a="http://schemas.openxmlformats.org/drawingml/2006/main">
+                        <a:graphicData uri="http://schemas.microsoft.com/office/word/2010/wordprocessingShape">
+                          <wps:wsp>
+                            <wps:cNvCnPr/>
+                            <wps:spPr>
+                              <a:xfrm flipH="1" flipV="1">
+                                <a:off x="0" y="0"/>
+                                <a:ext cx="200025" cy="276225"/>
+                              </a:xfrm>
+                              <a:prstGeom prst="straightConnector1">
+                                <a:avLst/>
+                              </a:prstGeom>
+                              <a:ln w="19050">
+                                <a:solidFill>
+                                  <a:srgbClr val="FF0000"/>
+                                </a:solidFill>
+                                <a:tailEnd type="triangle"/>
+                              </a:ln>
+                            </wps:spPr>
+                            <wps:style>
+                              <a:lnRef idx="1">
+                                <a:schemeClr val="accent1"/>
+                              </a:lnRef>
+                              <a:fillRef idx="0">
+                                <a:schemeClr val="accent1"/>
+                              </a:fillRef>
+                              <a:effectRef idx="0">
+                                <a:schemeClr val="accent1"/>
+                              </a:effectRef>
+                              <a:fontRef idx="minor">
+                                <a:schemeClr val="tx1"/>
+                              </a:fontRef>
+                            </wps:style>
+                            <wps:bodyPr/>
+                          </wps:wsp>
+                        </a:graphicData>
+                      </a:graphic>
+                      <wp14:sizeRelH relativeFrom="margin">
+                        <wp14:pctWidth>0</wp14:pctWidth>
+                      </wp14:sizeRelH>
+                      <wp14:sizeRelV relativeFrom="margin">
+                        <wp14:pctHeight>0</wp14:pctHeight>
+                      </wp14:sizeRelV>
+                    </wp:anchor>
+                  </w:drawing>
+                </mc:Choice>
+                <mc:Fallback>
+                  <w:pict>
+                    <v:shape w14:anchorId="1E59978A" id="Straight Arrow Connector 148" o:spid="_x0000_s1026" type="#_x0000_t32" style="position:absolute;margin-left:145.6pt;margin-top:37.2pt;width:15.75pt;height:21.75pt;flip:x y;z-index:251788288;visibility:visible;mso-wrap-style:square;mso-width-percent:0;mso-height-percent:0;mso-wrap-distance-left:9pt;mso-wrap-distance-top:0;mso-wrap-distance-right:9pt;mso-wrap-distance-bottom:0;mso-position-horizontal:absolute;mso-position-horizontal-relative:text;mso-position-vertical:absolute;mso-position-vertical-relative:text;mso-width-percent:0;mso-height-percent:0;mso-width-relative:margin;mso-height-relative:margin" o:gfxdata="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" strokecolor="red" strokeweight="1.5pt">
+                      <v:stroke endarrow="block" joinstyle="miter"/>
+                    </v:shape>
+                  </w:pict>
+                </mc:Fallback>
+              </mc:AlternateContent>
+            </w:r>
+            <w:r>
+              <w:rPr>
+                <w:noProof/>
+              </w:rPr>
+              <mc:AlternateContent>
+                <mc:Choice Requires="wps">
+                  <w:drawing>
+                    <wp:anchor distT="0" distB="0" distL="114300" distR="114300" simplePos="0" relativeHeight="251736064" behindDoc="0" locked="0" layoutInCell="1" allowOverlap="1" wp14:anchorId="35166284" wp14:editId="235A859E">
+                      <wp:simplePos x="0" y="0"/>
+                      <wp:positionH relativeFrom="column">
+                        <wp:posOffset>1401445</wp:posOffset>
+                      </wp:positionH>
+                      <wp:positionV relativeFrom="paragraph">
+                        <wp:posOffset>473075</wp:posOffset>
+                      </wp:positionV>
+                      <wp:extent cx="638175" cy="285750"/>
+                      <wp:effectExtent l="38100" t="38100" r="28575" b="19050"/>
+                      <wp:wrapNone/>
+                      <wp:docPr id="121" name="Straight Arrow Connector 121"/>
+                      <wp:cNvGraphicFramePr/>
+                      <a:graphic xmlns:a="http://schemas.openxmlformats.org/drawingml/2006/main">
+                        <a:graphicData uri="http://schemas.microsoft.com/office/word/2010/wordprocessingShape">
+                          <wps:wsp>
+                            <wps:cNvCnPr/>
+                            <wps:spPr>
+                              <a:xfrm flipH="1" flipV="1">
+                                <a:off x="0" y="0"/>
+                                <a:ext cx="638175" cy="285750"/>
+                              </a:xfrm>
+                              <a:prstGeom prst="straightConnector1">
+                                <a:avLst/>
+                              </a:prstGeom>
+                              <a:ln w="19050">
+                                <a:solidFill>
+                                  <a:srgbClr val="FF0000"/>
+                                </a:solidFill>
+                                <a:tailEnd type="triangle"/>
+                              </a:ln>
+                            </wps:spPr>
+                            <wps:style>
+                              <a:lnRef idx="1">
+                                <a:schemeClr val="accent1"/>
+                              </a:lnRef>
+                              <a:fillRef idx="0">
+                                <a:schemeClr val="accent1"/>
+                              </a:fillRef>
+                              <a:effectRef idx="0">
+                                <a:schemeClr val="accent1"/>
+                              </a:effectRef>
+                              <a:fontRef idx="minor">
+                                <a:schemeClr val="tx1"/>
+                              </a:fontRef>
+                            </wps:style>
+                            <wps:bodyPr/>
+                          </wps:wsp>
+                        </a:graphicData>
+                      </a:graphic>
+                      <wp14:sizeRelH relativeFrom="margin">
+                        <wp14:pctWidth>0</wp14:pctWidth>
+                      </wp14:sizeRelH>
+                      <wp14:sizeRelV relativeFrom="margin">
+                        <wp14:pctHeight>0</wp14:pctHeight>
+                      </wp14:sizeRelV>
+                    </wp:anchor>
+                  </w:drawing>
+                </mc:Choice>
+                <mc:Fallback>
+                  <w:pict>
+                    <v:shape w14:anchorId="56EDF7A4" id="Straight Arrow Connector 121" o:spid="_x0000_s1026" type="#_x0000_t32" style="position:absolute;margin-left:110.35pt;margin-top:37.25pt;width:50.25pt;height:22.5pt;flip:x y;z-index:251736064;visibility:visible;mso-wrap-style:square;mso-width-percent:0;mso-height-percent:0;mso-wrap-distance-left:9pt;mso-wrap-distance-top:0;mso-wrap-distance-right:9pt;mso-wrap-distance-bottom:0;mso-position-horizontal:absolute;mso-position-horizontal-relative:text;mso-position-vertical:absolute;mso-position-vertical-relative:text;mso-width-percent:0;mso-height-percent:0;mso-width-relative:margin;mso-height-relative:margin" o:gfxdata="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" strokecolor="red" strokeweight="1.5pt">
+                      <v:stroke endarrow="block" joinstyle="miter"/>
+                    </v:shape>
+                  </w:pict>
+                </mc:Fallback>
+              </mc:AlternateContent>
+            </w:r>
+            <w:r>
+              <w:rPr>
+                <w:noProof/>
+              </w:rPr>
+              <mc:AlternateContent>
+                <mc:Choice Requires="wps">
+                  <w:drawing>
+                    <wp:anchor distT="0" distB="0" distL="114300" distR="114300" simplePos="0" relativeHeight="251770880" behindDoc="0" locked="0" layoutInCell="1" allowOverlap="1" wp14:anchorId="221B013A" wp14:editId="0A66C688">
+                      <wp:simplePos x="0" y="0"/>
+                      <wp:positionH relativeFrom="column">
+                        <wp:posOffset>1541145</wp:posOffset>
+                      </wp:positionH>
+                      <wp:positionV relativeFrom="paragraph">
+                        <wp:posOffset>767080</wp:posOffset>
+                      </wp:positionV>
+                      <wp:extent cx="1314450" cy="306705"/>
+                      <wp:effectExtent l="0" t="0" r="19050" b="17145"/>
+                      <wp:wrapNone/>
+                      <wp:docPr id="139" name="Text Box 139"/>
+                      <wp:cNvGraphicFramePr/>
+                      <a:graphic xmlns:a="http://schemas.openxmlformats.org/drawingml/2006/main">
+                        <a:graphicData uri="http://schemas.microsoft.com/office/word/2010/wordprocessingShape">
+                          <wps:wsp>
+                            <wps:cNvSpPr txBox="1"/>
+                            <wps:spPr>
+                              <a:xfrm>
+                                <a:off x="0" y="0"/>
+                                <a:ext cx="1314450" cy="306705"/>
+                              </a:xfrm>
+                              <a:prstGeom prst="rect">
+                                <a:avLst/>
+                              </a:prstGeom>
+                              <a:solidFill>
+                                <a:schemeClr val="bg1"/>
+                              </a:solidFill>
+                              <a:ln w="6350">
+                                <a:solidFill>
+                                  <a:srgbClr val="FF0000"/>
+                                </a:solidFill>
+                              </a:ln>
+                            </wps:spPr>
+                            <wps:txbx>
+                              <w:txbxContent>
+                                <w:p>
+                                  <w:pPr>
+                                    <w:rPr>
+                                      <w:lang w:val="en-US"/>
+                                    </w:rPr>
+                                  </w:pPr>
+                                  <w:r>
+                                    <w:rPr>
+                                      <w:lang w:val="en-US"/>
+                                    </w:rPr>
+                                    <w:t>Door windows</w:t>
+                                  </w:r>
+                                </w:p>
+                              </w:txbxContent>
+                            </wps:txbx>
+                            <wps:bodyPr rot="0" spcFirstLastPara="0" vertOverflow="overflow" horzOverflow="overflow" vert="horz" wrap="square" lIns="91440" tIns="45720" rIns="91440" bIns="45720" numCol="1" spcCol="0" rtlCol="0" fromWordArt="0" anchor="t" anchorCtr="0" forceAA="0" compatLnSpc="1">
+                              <a:prstTxWarp prst="textNoShape">
+                                <a:avLst/>
+                              </a:prstTxWarp>
+                              <a:noAutofit/>
+                            </wps:bodyPr>
+                          </wps:wsp>
+                        </a:graphicData>
+                      </a:graphic>
+                      <wp14:sizeRelH relativeFrom="margin">
+                        <wp14:pctWidth>0</wp14:pctWidth>
+                      </wp14:sizeRelH>
+                      <wp14:sizeRelV relativeFrom="margin">
+                        <wp14:pctHeight>0</wp14:pctHeight>
+                      </wp14:sizeRelV>
+                    </wp:anchor>
+                  </w:drawing>
+                </mc:Choice>
+                <mc:Fallback>
+                  <w:pict>
+                    <v:shape w14:anchorId="221B013A" id="Text Box 139" o:spid="_x0000_s1047" type="#_x0000_t202" style="position:absolute;left:0;text-align:left;margin-left:121.35pt;margin-top:60.4pt;width:103.5pt;height:24.15pt;z-index:251770880;visibility:visible;mso-wrap-style:square;mso-width-percent:0;mso-height-percent:0;mso-wrap-distance-left:9pt;mso-wrap-distance-top:0;mso-wrap-distance-right:9pt;mso-wrap-distance-bottom:0;mso-position-horizontal:absolute;mso-position-horizontal-relative:text;mso-position-vertical:absolute;mso-position-vertical-relative:text;mso-width-percent:0;mso-height-percent:0;mso-width-relative:margin;mso-height-relative:margin;v-text-anchor:top" o:gfxdata="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" fillcolor="white [3212]" strokecolor="red" strokeweight=".5pt">
+                      <v:textbox>
+                        <w:txbxContent>
+                          <w:p>
+                            <w:pPr>
+                              <w:rPr>
+                                <w:lang w:val="en-US"/>
+                              </w:rPr>
+                            </w:pPr>
+                            <w:r>
+                              <w:rPr>
+                                <w:lang w:val="en-US"/>
+                              </w:rPr>
+                              <w:t>Door windows</w:t>
+                            </w:r>
+                          </w:p>
+                        </w:txbxContent>
+                      </v:textbox>
+                    </v:shape>
+                  </w:pict>
+                </mc:Fallback>
+              </mc:AlternateContent>
+            </w:r>
+            <w:r>
+              <w:rPr>
+                <w:noProof/>
+              </w:rPr>
+              <w:drawing>
+                <wp:inline distT="0" distB="0" distL="0" distR="0" wp14:anchorId="01854E01" wp14:editId="27519A9A">
+                  <wp:extent cx="2853328" cy="1085850"/>
+                  <wp:effectExtent l="0" t="0" r="4445" b="0"/>
+                  <wp:docPr id="6" name="Picture 6"/>
+                  <wp:cNvGraphicFramePr>
+                    <a:graphicFrameLocks xmlns:a="http://schemas.openxmlformats.org/drawingml/2006/main" noChangeAspect="1"/>
+                  </wp:cNvGraphicFramePr>
+                  <a:graphic xmlns:a="http://schemas.openxmlformats.org/drawingml/2006/main">
+                    <a:graphicData uri="http://schemas.openxmlformats.org/drawingml/2006/picture">
+                      <pic:pic xmlns:pic="http://schemas.openxmlformats.org/drawingml/2006/picture">
+                        <pic:nvPicPr>
+                          <pic:cNvPr id="1" name=""/>
+                          <pic:cNvPicPr/>
+                        </pic:nvPicPr>
+                        <pic:blipFill>
+                          <a:blip r:embed="rId16"/>
+                          <a:stretch>
+                            <a:fillRect/>
+                          </a:stretch>
+                        </pic:blipFill>
+                        <pic:spPr>
+                          <a:xfrm>
+                            <a:off x="0" y="0"/>
                             <a:ext cx="2857959" cy="1087613"/>
                           </a:xfrm>
                           <a:prstGeom prst="rect">
@@ -575,21 +5120,60 @@
               </w:drawing>
             </w:r>
           </w:p>
+          <w:p>
+            <w:pPr>
+              <w:jc w:val="center"/>
+              <w:rPr>
+                <w:sz w:val="24"/>
+                <w:szCs w:val="24"/>
+                <w:lang w:val="en-US"/>
+              </w:rPr>
+            </w:pPr>
+            <w:r>
+              <w:rPr>
+                <w:sz w:val="24"/>
+                <w:szCs w:val="24"/>
+                <w:lang w:val="en-US"/>
+              </w:rPr>
+              <w:t>Close,</w:t>
+            </w:r>
+            <w:r>
+              <w:rPr>
+                <w:sz w:val="24"/>
+                <w:szCs w:val="24"/>
+                <w:lang w:val="en-US"/>
+              </w:rPr>
+              <w:t xml:space="preserve"> many points,</w:t>
+            </w:r>
+            <w:r>
+              <w:rPr>
+                <w:sz w:val="24"/>
+                <w:szCs w:val="24"/>
+                <w:lang w:val="en-US"/>
+              </w:rPr>
+              <w:t xml:space="preserve"> </w:t>
+            </w:r>
+            <w:r>
+              <w:rPr>
+                <w:sz w:val="24"/>
+                <w:szCs w:val="24"/>
+                <w:lang w:val="en-US"/>
+              </w:rPr>
+              <w:t xml:space="preserve">bottom blocked, side on </w:t>
+            </w:r>
+          </w:p>
         </w:tc>
         <w:tc>
           <w:tcPr>
-            <w:tcW w:w="4675" w:type="dxa"/>
+            <w:tcW w:w="4705" w:type="dxa"/>
             <w:vAlign w:val="center"/>
           </w:tcPr>
           <w:p>
             <w:pPr>
               <w:jc w:val="center"/>
               <w:rPr>
-                <w:b/>
-                <w:bCs/>
                 <w:sz w:val="24"/>
                 <w:szCs w:val="24"/>
-                <w:u w:val="single"/>
                 <w:lang w:val="en-US"/>
               </w:rPr>
             </w:pPr>
@@ -597,8 +5181,184 @@
               <w:rPr>
                 <w:noProof/>
               </w:rPr>
+              <mc:AlternateContent>
+                <mc:Choice Requires="wps">
+                  <w:drawing>
+                    <wp:anchor distT="0" distB="0" distL="114300" distR="114300" simplePos="0" relativeHeight="251737088" behindDoc="0" locked="0" layoutInCell="1" allowOverlap="1" wp14:anchorId="7B277D22" wp14:editId="1DC69C36">
+                      <wp:simplePos x="0" y="0"/>
+                      <wp:positionH relativeFrom="column">
+                        <wp:posOffset>925195</wp:posOffset>
+                      </wp:positionH>
+                      <wp:positionV relativeFrom="paragraph">
+                        <wp:posOffset>738505</wp:posOffset>
+                      </wp:positionV>
+                      <wp:extent cx="419100" cy="381000"/>
+                      <wp:effectExtent l="0" t="38100" r="57150" b="19050"/>
+                      <wp:wrapNone/>
+                      <wp:docPr id="122" name="Straight Arrow Connector 122"/>
+                      <wp:cNvGraphicFramePr/>
+                      <a:graphic xmlns:a="http://schemas.openxmlformats.org/drawingml/2006/main">
+                        <a:graphicData uri="http://schemas.microsoft.com/office/word/2010/wordprocessingShape">
+                          <wps:wsp>
+                            <wps:cNvCnPr/>
+                            <wps:spPr>
+                              <a:xfrm flipV="1">
+                                <a:off x="0" y="0"/>
+                                <a:ext cx="419100" cy="381000"/>
+                              </a:xfrm>
+                              <a:prstGeom prst="straightConnector1">
+                                <a:avLst/>
+                              </a:prstGeom>
+                              <a:ln w="19050">
+                                <a:solidFill>
+                                  <a:srgbClr val="FF0000"/>
+                                </a:solidFill>
+                                <a:tailEnd type="triangle"/>
+                              </a:ln>
+                            </wps:spPr>
+                            <wps:style>
+                              <a:lnRef idx="1">
+                                <a:schemeClr val="accent1"/>
+                              </a:lnRef>
+                              <a:fillRef idx="0">
+                                <a:schemeClr val="accent1"/>
+                              </a:fillRef>
+                              <a:effectRef idx="0">
+                                <a:schemeClr val="accent1"/>
+                              </a:effectRef>
+                              <a:fontRef idx="minor">
+                                <a:schemeClr val="tx1"/>
+                              </a:fontRef>
+                            </wps:style>
+                            <wps:bodyPr/>
+                          </wps:wsp>
+                        </a:graphicData>
+                      </a:graphic>
+                      <wp14:sizeRelH relativeFrom="margin">
+                        <wp14:pctWidth>0</wp14:pctWidth>
+                      </wp14:sizeRelH>
+                      <wp14:sizeRelV relativeFrom="margin">
+                        <wp14:pctHeight>0</wp14:pctHeight>
+                      </wp14:sizeRelV>
+                    </wp:anchor>
+                  </w:drawing>
+                </mc:Choice>
+                <mc:Fallback>
+                  <w:pict>
+                    <v:shape w14:anchorId="7F7A29BD" id="Straight Arrow Connector 122" o:spid="_x0000_s1026" type="#_x0000_t32" style="position:absolute;margin-left:72.85pt;margin-top:58.15pt;width:33pt;height:30pt;flip:y;z-index:251737088;visibility:visible;mso-wrap-style:square;mso-width-percent:0;mso-height-percent:0;mso-wrap-distance-left:9pt;mso-wrap-distance-top:0;mso-wrap-distance-right:9pt;mso-wrap-distance-bottom:0;mso-position-horizontal:absolute;mso-position-horizontal-relative:text;mso-position-vertical:absolute;mso-position-vertical-relative:text;mso-width-percent:0;mso-height-percent:0;mso-width-relative:margin;mso-height-relative:margin" o:gfxdata="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" strokecolor="red" strokeweight="1.5pt">
+                      <v:stroke endarrow="block" joinstyle="miter"/>
+                    </v:shape>
+                  </w:pict>
+                </mc:Fallback>
+              </mc:AlternateContent>
+            </w:r>
+            <w:r>
+              <w:rPr>
+                <w:noProof/>
+              </w:rPr>
+              <mc:AlternateContent>
+                <mc:Choice Requires="wps">
+                  <w:drawing>
+                    <wp:anchor distT="0" distB="0" distL="114300" distR="114300" simplePos="0" relativeHeight="251768832" behindDoc="0" locked="0" layoutInCell="1" allowOverlap="1" wp14:anchorId="61005C3F" wp14:editId="2B814BF9">
+                      <wp:simplePos x="0" y="0"/>
+                      <wp:positionH relativeFrom="column">
+                        <wp:posOffset>353060</wp:posOffset>
+                      </wp:positionH>
+                      <wp:positionV relativeFrom="paragraph">
+                        <wp:posOffset>1052195</wp:posOffset>
+                      </wp:positionV>
+                      <wp:extent cx="1095375" cy="276225"/>
+                      <wp:effectExtent l="0" t="0" r="28575" b="28575"/>
+                      <wp:wrapNone/>
+                      <wp:docPr id="138" name="Text Box 138"/>
+                      <wp:cNvGraphicFramePr/>
+                      <a:graphic xmlns:a="http://schemas.openxmlformats.org/drawingml/2006/main">
+                        <a:graphicData uri="http://schemas.microsoft.com/office/word/2010/wordprocessingShape">
+                          <wps:wsp>
+                            <wps:cNvSpPr txBox="1"/>
+                            <wps:spPr>
+                              <a:xfrm>
+                                <a:off x="0" y="0"/>
+                                <a:ext cx="1095375" cy="276225"/>
+                              </a:xfrm>
+                              <a:prstGeom prst="rect">
+                                <a:avLst/>
+                              </a:prstGeom>
+                              <a:solidFill>
+                                <a:schemeClr val="bg1"/>
+                              </a:solidFill>
+                              <a:ln w="6350">
+                                <a:solidFill>
+                                  <a:srgbClr val="FF0000"/>
+                                </a:solidFill>
+                              </a:ln>
+                            </wps:spPr>
+                            <wps:txbx>
+                              <w:txbxContent>
+                                <w:p>
+                                  <w:pPr>
+                                    <w:rPr>
+                                      <w:lang w:val="en-US"/>
+                                    </w:rPr>
+                                  </w:pPr>
+                                  <w:r>
+                                    <w:rPr>
+                                      <w:lang w:val="en-US"/>
+                                    </w:rPr>
+                                    <w:t>Rear bumper</w:t>
+                                  </w:r>
+                                </w:p>
+                              </w:txbxContent>
+                            </wps:txbx>
+                            <wps:bodyPr rot="0" spcFirstLastPara="0" vertOverflow="overflow" horzOverflow="overflow" vert="horz" wrap="square" lIns="91440" tIns="45720" rIns="91440" bIns="45720" numCol="1" spcCol="0" rtlCol="0" fromWordArt="0" anchor="t" anchorCtr="0" forceAA="0" compatLnSpc="1">
+                              <a:prstTxWarp prst="textNoShape">
+                                <a:avLst/>
+                              </a:prstTxWarp>
+                              <a:noAutofit/>
+                            </wps:bodyPr>
+                          </wps:wsp>
+                        </a:graphicData>
+                      </a:graphic>
+                      <wp14:sizeRelH relativeFrom="margin">
+                        <wp14:pctWidth>0</wp14:pctWidth>
+                      </wp14:sizeRelH>
+                      <wp14:sizeRelV relativeFrom="margin">
+                        <wp14:pctHeight>0</wp14:pctHeight>
+                      </wp14:sizeRelV>
+                    </wp:anchor>
+                  </w:drawing>
+                </mc:Choice>
+                <mc:Fallback>
+                  <w:pict>
+                    <v:shape w14:anchorId="61005C3F" id="Text Box 138" o:spid="_x0000_s1048" type="#_x0000_t202" style="position:absolute;left:0;text-align:left;margin-left:27.8pt;margin-top:82.85pt;width:86.25pt;height:21.75pt;z-index:251768832;visibility:visible;mso-wrap-style:square;mso-width-percent:0;mso-height-percent:0;mso-wrap-distance-left:9pt;mso-wrap-distance-top:0;mso-wrap-distance-right:9pt;mso-wrap-distance-bottom:0;mso-position-horizontal:absolute;mso-position-horizontal-relative:text;mso-position-vertical:absolute;mso-position-vertical-relative:text;mso-width-percent:0;mso-height-percent:0;mso-width-relative:margin;mso-height-relative:margin;v-text-anchor:top" o:gfxdata="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" fillcolor="white [3212]" strokecolor="red" strokeweight=".5pt">
+                      <v:textbox>
+                        <w:txbxContent>
+                          <w:p>
+                            <w:pPr>
+                              <w:rPr>
+                                <w:lang w:val="en-US"/>
+                              </w:rPr>
+                            </w:pPr>
+                            <w:r>
+                              <w:rPr>
+                                <w:lang w:val="en-US"/>
+                              </w:rPr>
+                              <w:t>Rear bumper</w:t>
+                            </w:r>
+                          </w:p>
+                        </w:txbxContent>
+                      </v:textbox>
+                    </v:shape>
+                  </w:pict>
+                </mc:Fallback>
+              </mc:AlternateContent>
+            </w:r>
+            <w:r>
+              <w:rPr>
+                <w:noProof/>
+              </w:rPr>
               <w:drawing>
-                <wp:inline distT="0" distB="0" distL="0" distR="0" wp14:anchorId="73EE3F93" wp14:editId="5D7899B6">
+                <wp:inline distT="0" distB="0" distL="0" distR="0" wp14:anchorId="73EE3F93" wp14:editId="1AA8B0B3">
                   <wp:extent cx="1295400" cy="1412103"/>
                   <wp:effectExtent l="0" t="0" r="0" b="0"/>
                   <wp:docPr id="9" name="Picture 9"/>
@@ -613,7 +5373,7 @@
                           <pic:cNvPicPr/>
                         </pic:nvPicPr>
                         <pic:blipFill>
-                          <a:blip r:embed="rId15"/>
+                          <a:blip r:embed="rId17"/>
                           <a:stretch>
                             <a:fillRect/>
                           </a:stretch>
@@ -634,6 +5394,24 @@
               </w:drawing>
             </w:r>
           </w:p>
+          <w:p>
+            <w:pPr>
+              <w:jc w:val="center"/>
+              <w:rPr>
+                <w:sz w:val="24"/>
+                <w:szCs w:val="24"/>
+                <w:lang w:val="en-US"/>
+              </w:rPr>
+            </w:pPr>
+            <w:r>
+              <w:rPr>
+                <w:sz w:val="24"/>
+                <w:szCs w:val="24"/>
+                <w:lang w:val="en-US"/>
+              </w:rPr>
+              <w:t>Very few points, very far away, rear (same direction)</w:t>
+            </w:r>
+          </w:p>
         </w:tc>
       </w:tr>
     </w:tbl>
@@ -643,6 +5421,156 @@
           <w:lang w:val="en-US"/>
         </w:rPr>
       </w:pPr>
+      <w:r>
+        <w:rPr>
+          <w:noProof/>
+        </w:rPr>
+        <mc:AlternateContent>
+          <mc:Choice Requires="wps">
+            <w:drawing>
+              <wp:anchor distT="0" distB="0" distL="114300" distR="114300" simplePos="0" relativeHeight="251798528" behindDoc="0" locked="0" layoutInCell="1" allowOverlap="1" wp14:anchorId="29685F05" wp14:editId="6DB1E733">
+                <wp:simplePos x="0" y="0"/>
+                <wp:positionH relativeFrom="column">
+                  <wp:posOffset>409574</wp:posOffset>
+                </wp:positionH>
+                <wp:positionV relativeFrom="paragraph">
+                  <wp:posOffset>-1536700</wp:posOffset>
+                </wp:positionV>
+                <wp:extent cx="819150" cy="352425"/>
+                <wp:effectExtent l="0" t="0" r="57150" b="66675"/>
+                <wp:wrapNone/>
+                <wp:docPr id="153" name="Straight Arrow Connector 153"/>
+                <wp:cNvGraphicFramePr/>
+                <a:graphic xmlns:a="http://schemas.openxmlformats.org/drawingml/2006/main">
+                  <a:graphicData uri="http://schemas.microsoft.com/office/word/2010/wordprocessingShape">
+                    <wps:wsp>
+                      <wps:cNvCnPr/>
+                      <wps:spPr>
+                        <a:xfrm>
+                          <a:off x="0" y="0"/>
+                          <a:ext cx="819150" cy="352425"/>
+                        </a:xfrm>
+                        <a:prstGeom prst="straightConnector1">
+                          <a:avLst/>
+                        </a:prstGeom>
+                        <a:ln w="19050">
+                          <a:solidFill>
+                            <a:srgbClr val="FF0000"/>
+                          </a:solidFill>
+                          <a:tailEnd type="triangle"/>
+                        </a:ln>
+                      </wps:spPr>
+                      <wps:style>
+                        <a:lnRef idx="1">
+                          <a:schemeClr val="accent1"/>
+                        </a:lnRef>
+                        <a:fillRef idx="0">
+                          <a:schemeClr val="accent1"/>
+                        </a:fillRef>
+                        <a:effectRef idx="0">
+                          <a:schemeClr val="accent1"/>
+                        </a:effectRef>
+                        <a:fontRef idx="minor">
+                          <a:schemeClr val="tx1"/>
+                        </a:fontRef>
+                      </wps:style>
+                      <wps:bodyPr/>
+                    </wps:wsp>
+                  </a:graphicData>
+                </a:graphic>
+                <wp14:sizeRelH relativeFrom="margin">
+                  <wp14:pctWidth>0</wp14:pctWidth>
+                </wp14:sizeRelH>
+                <wp14:sizeRelV relativeFrom="margin">
+                  <wp14:pctHeight>0</wp14:pctHeight>
+                </wp14:sizeRelV>
+              </wp:anchor>
+            </w:drawing>
+          </mc:Choice>
+          <mc:Fallback>
+            <w:pict>
+              <v:shape w14:anchorId="31A64B92" id="Straight Arrow Connector 153" o:spid="_x0000_s1026" type="#_x0000_t32" style="position:absolute;margin-left:32.25pt;margin-top:-121pt;width:64.5pt;height:27.75pt;z-index:251798528;visibility:visible;mso-wrap-style:square;mso-width-percent:0;mso-height-percent:0;mso-wrap-distance-left:9pt;mso-wrap-distance-top:0;mso-wrap-distance-right:9pt;mso-wrap-distance-bottom:0;mso-position-horizontal:absolute;mso-position-horizontal-relative:text;mso-position-vertical:absolute;mso-position-vertical-relative:text;mso-width-percent:0;mso-height-percent:0;mso-width-relative:margin;mso-height-relative:margin" o:gfxdata="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" strokecolor="red" strokeweight="1.5pt">
+                <v:stroke endarrow="block" joinstyle="miter"/>
+              </v:shape>
+            </w:pict>
+          </mc:Fallback>
+        </mc:AlternateContent>
+      </w:r>
+      <w:r>
+        <w:rPr>
+          <w:noProof/>
+        </w:rPr>
+        <mc:AlternateContent>
+          <mc:Choice Requires="wps">
+            <w:drawing>
+              <wp:anchor distT="0" distB="0" distL="114300" distR="114300" simplePos="0" relativeHeight="251794432" behindDoc="0" locked="0" layoutInCell="1" allowOverlap="1" wp14:anchorId="29510426" wp14:editId="6BC6E829">
+                <wp:simplePos x="0" y="0"/>
+                <wp:positionH relativeFrom="column">
+                  <wp:posOffset>1495424</wp:posOffset>
+                </wp:positionH>
+                <wp:positionV relativeFrom="paragraph">
+                  <wp:posOffset>-1536699</wp:posOffset>
+                </wp:positionV>
+                <wp:extent cx="1057275" cy="476250"/>
+                <wp:effectExtent l="0" t="0" r="66675" b="57150"/>
+                <wp:wrapNone/>
+                <wp:docPr id="151" name="Straight Arrow Connector 151"/>
+                <wp:cNvGraphicFramePr/>
+                <a:graphic xmlns:a="http://schemas.openxmlformats.org/drawingml/2006/main">
+                  <a:graphicData uri="http://schemas.microsoft.com/office/word/2010/wordprocessingShape">
+                    <wps:wsp>
+                      <wps:cNvCnPr/>
+                      <wps:spPr>
+                        <a:xfrm>
+                          <a:off x="0" y="0"/>
+                          <a:ext cx="1057275" cy="476250"/>
+                        </a:xfrm>
+                        <a:prstGeom prst="straightConnector1">
+                          <a:avLst/>
+                        </a:prstGeom>
+                        <a:ln w="19050">
+                          <a:solidFill>
+                            <a:srgbClr val="FF0000"/>
+                          </a:solidFill>
+                          <a:tailEnd type="triangle"/>
+                        </a:ln>
+                      </wps:spPr>
+                      <wps:style>
+                        <a:lnRef idx="1">
+                          <a:schemeClr val="accent1"/>
+                        </a:lnRef>
+                        <a:fillRef idx="0">
+                          <a:schemeClr val="accent1"/>
+                        </a:fillRef>
+                        <a:effectRef idx="0">
+                          <a:schemeClr val="accent1"/>
+                        </a:effectRef>
+                        <a:fontRef idx="minor">
+                          <a:schemeClr val="tx1"/>
+                        </a:fontRef>
+                      </wps:style>
+                      <wps:bodyPr/>
+                    </wps:wsp>
+                  </a:graphicData>
+                </a:graphic>
+                <wp14:sizeRelH relativeFrom="margin">
+                  <wp14:pctWidth>0</wp14:pctWidth>
+                </wp14:sizeRelH>
+                <wp14:sizeRelV relativeFrom="margin">
+                  <wp14:pctHeight>0</wp14:pctHeight>
+                </wp14:sizeRelV>
+              </wp:anchor>
+            </w:drawing>
+          </mc:Choice>
+          <mc:Fallback>
+            <w:pict>
+              <v:shape w14:anchorId="1DD7F523" id="Straight Arrow Connector 151" o:spid="_x0000_s1026" type="#_x0000_t32" style="position:absolute;margin-left:117.75pt;margin-top:-121pt;width:83.25pt;height:37.5pt;z-index:251794432;visibility:visible;mso-wrap-style:square;mso-width-percent:0;mso-height-percent:0;mso-wrap-distance-left:9pt;mso-wrap-distance-top:0;mso-wrap-distance-right:9pt;mso-wrap-distance-bottom:0;mso-position-horizontal:absolute;mso-position-horizontal-relative:text;mso-position-vertical:absolute;mso-position-vertical-relative:text;mso-width-percent:0;mso-height-percent:0;mso-width-relative:margin;mso-height-relative:margin" o:gfxdata="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" strokecolor="red" strokeweight="1.5pt">
+                <v:stroke endarrow="block" joinstyle="miter"/>
+              </v:shape>
+            </w:pict>
+          </mc:Fallback>
+        </mc:AlternateContent>
+      </w:r>
     </w:p>
     <w:p>
       <w:pPr>
@@ -738,13 +5666,13 @@
         <w:rPr>
           <w:lang w:val="en-US"/>
         </w:rPr>
-        <w:t xml:space="preserve"> front and rear bumper</w:t>
+        <w:t xml:space="preserve"> front and rear </w:t>
       </w:r>
       <w:r>
         <w:rPr>
           <w:lang w:val="en-US"/>
         </w:rPr>
-        <w:t xml:space="preserve"> areas</w:t>
+        <w:t>faces</w:t>
       </w:r>
       <w:r>
         <w:rPr>
@@ -762,25 +5690,51 @@
         <w:rPr>
           <w:lang w:val="en-US"/>
         </w:rPr>
-        <w:t xml:space="preserve"> most consistently and clearly</w:t>
+        <w:t xml:space="preserve"> </w:t>
+      </w:r>
+      <w:proofErr w:type="gramStart"/>
+      <w:r>
+        <w:rPr>
+          <w:lang w:val="en-US"/>
+        </w:rPr>
+        <w:t xml:space="preserve">most </w:t>
       </w:r>
       <w:r>
         <w:rPr>
           <w:lang w:val="en-US"/>
         </w:rPr>
-        <w:t xml:space="preserve"> seen regions</w:t>
+        <w:t>commonly seen</w:t>
+      </w:r>
+      <w:proofErr w:type="gramEnd"/>
+      <w:r>
+        <w:rPr>
+          <w:lang w:val="en-US"/>
+        </w:rPr>
+        <w:t>.</w:t>
       </w:r>
       <w:r>
         <w:rPr>
           <w:lang w:val="en-US"/>
         </w:rPr>
-        <w:t xml:space="preserve"> in the point-cloud</w:t>
+        <w:t xml:space="preserve"> </w:t>
       </w:r>
       <w:r>
         <w:rPr>
           <w:lang w:val="en-US"/>
         </w:rPr>
-        <w:t>.</w:t>
+        <w:t xml:space="preserve">On these faces the bumpers and windscreens are consistently seen and identified, the former thanks to its large and recognizable shape, and the latter thanks to the contrast between the transparent windscreen glass and adjacent </w:t>
+      </w:r>
+      <w:r>
+        <w:rPr>
+          <w:lang w:val="en-US"/>
+        </w:rPr>
+        <w:t xml:space="preserve">reflective </w:t>
+      </w:r>
+      <w:r>
+        <w:rPr>
+          <w:lang w:val="en-US"/>
+        </w:rPr>
+        <w:t>pillars.</w:t>
       </w:r>
     </w:p>
     <w:p>
@@ -793,7 +5747,19 @@
         <w:rPr>
           <w:lang w:val="en-US"/>
         </w:rPr>
-        <w:t xml:space="preserve">This is </w:t>
+        <w:t>Th</w:t>
+      </w:r>
+      <w:r>
+        <w:rPr>
+          <w:lang w:val="en-US"/>
+        </w:rPr>
+        <w:t>ese observations are</w:t>
+      </w:r>
+      <w:r>
+        <w:rPr>
+          <w:lang w:val="en-US"/>
+        </w:rPr>
+        <w:t xml:space="preserve"> </w:t>
       </w:r>
       <w:r>
         <w:rPr>
@@ -849,103 +5815,46 @@
         <w:rPr>
           <w:lang w:val="en-US"/>
         </w:rPr>
+        <w:t>, and that lidar travels straight through windscreens leaving a recognizable hole</w:t>
+      </w:r>
+      <w:r>
+        <w:rPr>
+          <w:lang w:val="en-US"/>
+        </w:rPr>
         <w:t xml:space="preserve">. </w:t>
       </w:r>
       <w:r>
         <w:rPr>
           <w:lang w:val="en-US"/>
         </w:rPr>
-        <w:t>F</w:t>
-      </w:r>
-      <w:r>
-        <w:rPr>
-          <w:lang w:val="en-US"/>
-        </w:rPr>
-        <w:t xml:space="preserve">rom figures 2 &amp; 3 </w:t>
+        <w:t xml:space="preserve">From figures 2 &amp; 3 </w:t>
       </w:r>
       <w:proofErr w:type="gramStart"/>
       <w:r>
         <w:rPr>
           <w:lang w:val="en-US"/>
         </w:rPr>
-        <w:t>i</w:t>
-      </w:r>
-      <w:r>
-        <w:rPr>
-          <w:lang w:val="en-US"/>
-        </w:rPr>
-        <w:t xml:space="preserve">t can be seen </w:t>
-      </w:r>
-      <w:r>
-        <w:rPr>
-          <w:lang w:val="en-US"/>
-        </w:rPr>
-        <w:t>that reflective</w:t>
+        <w:t>it can be seen that reflective</w:t>
       </w:r>
       <w:proofErr w:type="gramEnd"/>
       <w:r>
         <w:rPr>
           <w:lang w:val="en-US"/>
         </w:rPr>
-        <w:t xml:space="preserve"> features such as license plates and lights really stand out in the intensity channel. When considering all channels available, these specific features are the most stable and clearly identifiable. These will likely be very useful </w:t>
+        <w:t xml:space="preserve"> features such as license plates and lights really stand out in the intensity channel. When considering all channels available, these </w:t>
       </w:r>
       <w:r>
         <w:rPr>
           <w:lang w:val="en-US"/>
         </w:rPr>
-        <w:t xml:space="preserve">for </w:t>
+        <w:t>reflective</w:t>
       </w:r>
       <w:r>
         <w:rPr>
           <w:lang w:val="en-US"/>
         </w:rPr>
-        <w:t>detect</w:t>
+        <w:t xml:space="preserve"> features are the most clearly identifiable.</w:t>
       </w:r>
-      <w:r>
-        <w:rPr>
-          <w:lang w:val="en-US"/>
-        </w:rPr>
-        <w:t>ing</w:t>
-      </w:r>
-      <w:r>
-        <w:rPr>
-          <w:lang w:val="en-US"/>
-        </w:rPr>
-        <w:t xml:space="preserve"> and orientating vehicles</w:t>
-      </w:r>
-      <w:r>
-        <w:rPr>
-          <w:lang w:val="en-US"/>
-        </w:rPr>
-        <w:t>.</w:t>
-      </w:r>
-    </w:p>
-    <w:p>
-      <w:pPr>
-        <w:rPr>
-          <w:lang w:val="en-US"/>
-        </w:rPr>
-      </w:pPr>
-      <w:r>
-        <w:rPr>
-          <w:lang w:val="en-US"/>
-        </w:rPr>
-        <w:t>An additional observation of interest is that windows appear to be invisible to lidar, which perhaps isn’t too surprising given that the frequencies used are near the visible range.</w:t>
-      </w:r>
-    </w:p>
-    <w:p>
-      <w:pPr>
-        <w:rPr>
-          <w:lang w:val="en-US"/>
-        </w:rPr>
-      </w:pPr>
-    </w:p>
-    <w:p>
-      <w:pPr>
-        <w:rPr>
-          <w:lang w:val="en-US"/>
-        </w:rPr>
-      </w:pPr>
     </w:p>
     <w:p>
       <w:pPr>
@@ -956,6 +5865,7 @@
         <w:rPr>
           <w:noProof/>
         </w:rPr>
+        <w:lastRenderedPageBreak/>
         <w:drawing>
           <wp:inline distT="0" distB="0" distL="0" distR="0" wp14:anchorId="0D0AF758" wp14:editId="78BF9B5F">
             <wp:extent cx="3952875" cy="2010514"/>
@@ -972,7 +5882,7 @@
                     <pic:cNvPicPr/>
                   </pic:nvPicPr>
                   <pic:blipFill>
-                    <a:blip r:embed="rId16"/>
+                    <a:blip r:embed="rId18"/>
                     <a:stretch>
                       <a:fillRect/>
                     </a:stretch>
@@ -1035,7 +5945,6 @@
         <w:rPr>
           <w:noProof/>
         </w:rPr>
-        <w:lastRenderedPageBreak/>
         <w:drawing>
           <wp:inline distT="0" distB="0" distL="0" distR="0" wp14:anchorId="69B87263" wp14:editId="640928F0">
             <wp:extent cx="3952875" cy="1958305"/>
@@ -1052,7 +5961,7 @@
                     <pic:cNvPicPr/>
                   </pic:nvPicPr>
                   <pic:blipFill>
-                    <a:blip r:embed="rId17"/>
+                    <a:blip r:embed="rId19"/>
                     <a:stretch>
                       <a:fillRect/>
                     </a:stretch>
@@ -1131,7 +6040,7 @@
                     <pic:cNvPicPr/>
                   </pic:nvPicPr>
                   <pic:blipFill>
-                    <a:blip r:embed="rId18"/>
+                    <a:blip r:embed="rId20"/>
                     <a:stretch>
                       <a:fillRect/>
                     </a:stretch>
@@ -1182,6 +6091,59 @@
         <w:t>: Intensity image from lidar sensor.</w:t>
       </w:r>
     </w:p>
+    <w:p>
+      <w:r>
+        <w:t>Stable and identifiable features:</w:t>
+      </w:r>
+    </w:p>
+    <w:p>
+      <w:pPr>
+        <w:pStyle w:val="ListParagraph"/>
+        <w:numPr>
+          <w:ilvl w:val="0"/>
+          <w:numId w:val="6"/>
+        </w:numPr>
+      </w:pPr>
+      <w:r>
+        <w:t>License plates</w:t>
+      </w:r>
+    </w:p>
+    <w:p>
+      <w:pPr>
+        <w:pStyle w:val="ListParagraph"/>
+        <w:numPr>
+          <w:ilvl w:val="0"/>
+          <w:numId w:val="6"/>
+        </w:numPr>
+      </w:pPr>
+      <w:r>
+        <w:t>Taillights and headlights</w:t>
+      </w:r>
+    </w:p>
+    <w:p>
+      <w:pPr>
+        <w:pStyle w:val="ListParagraph"/>
+        <w:numPr>
+          <w:ilvl w:val="0"/>
+          <w:numId w:val="6"/>
+        </w:numPr>
+      </w:pPr>
+      <w:r>
+        <w:t>Windscreens</w:t>
+      </w:r>
+    </w:p>
+    <w:p>
+      <w:pPr>
+        <w:pStyle w:val="ListParagraph"/>
+        <w:numPr>
+          <w:ilvl w:val="0"/>
+          <w:numId w:val="6"/>
+        </w:numPr>
+      </w:pPr>
+      <w:r>
+        <w:t>Bumpers</w:t>
+      </w:r>
+    </w:p>
     <w:sectPr>
       <w:pgSz w:w="12240" w:h="15840"/>
       <w:pgMar w:top="1440" w:right="1440" w:bottom="1440" w:left="1440" w:header="720" w:footer="720" w:gutter="0"/>
@@ -1195,6 +6157,345 @@
 <file path=word/numbering.xml><?xml version="1.0" encoding="utf-8"?>
 <w:numbering xmlns:wpc="http://schemas.microsoft.com/office/word/2010/wordprocessingCanvas" xmlns:cx="http://schemas.microsoft.com/office/drawing/2014/chartex" xmlns:cx1="http://schemas.microsoft.com/office/drawing/2015/9/8/chartex" xmlns:cx2="http://schemas.microsoft.com/office/drawing/2015/10/21/chartex" xmlns:cx3="http://schemas.microsoft.com/office/drawing/2016/5/9/chartex" xmlns:cx4="http://schemas.microsoft.com/office/drawing/2016/5/10/chartex" xmlns:cx5="http://schemas.microsoft.com/office/drawing/2016/5/11/chartex" xmlns:cx6="http://schemas.microsoft.com/office/drawing/2016/5/12/chartex" xmlns:cx7="http://schemas.microsoft.com/office/drawing/2016/5/13/chartex" xmlns:cx8="http://schemas.microsoft.com/office/drawing/2016/5/14/chartex" xmlns:mc="http://schemas.openxmlformats.org/markup-compatibility/2006" xmlns:aink="http://schemas.microsoft.com/office/drawing/2016/ink" xmlns:am3d="http://schemas.microsoft.com/office/drawing/2017/model3d" xmlns:o="urn:schemas-microsoft-com:office:office" xmlns:oel="http://schemas.microsoft.com/office/2019/extlst" xmlns:r="http://schemas.openxmlformats.org/officeDocument/2006/relationships" xmlns:m="http://schemas.openxmlformats.org/officeDocument/2006/math" xmlns:v="urn:schemas-microsoft-com:vml" xmlns:wp14="http://schemas.microsoft.com/office/word/2010/wordprocessingDrawing" xmlns:wp="http://schemas.openxmlformats.org/drawingml/2006/wordprocessingDrawing" xmlns:w10="urn:schemas-microsoft-com:office:word" xmlns:w="http://schemas.openxmlformats.org/wordprocessingml/2006/main" xmlns:w14="http://schemas.microsoft.com/office/word/2010/wordml" xmlns:w15="http://schemas.microsoft.com/office/word/2012/wordml" xmlns:w16cex="http://schemas.microsoft.com/office/word/2018/wordml/cex" xmlns:w16cid="http://schemas.microsoft.com/office/word/2016/wordml/cid" xmlns:w16="http://schemas.microsoft.com/office/word/2018/wordml" xmlns:w16sdtdh="http://schemas.microsoft.com/office/word/2020/wordml/sdtdatahash" xmlns:w16se="http://schemas.microsoft.com/office/word/2015/wordml/symex" xmlns:wpg="http://schemas.microsoft.com/office/word/2010/wordprocessingGroup" xmlns:wpi="http://schemas.microsoft.com/office/word/2010/wordprocessingInk" xmlns:wne="http://schemas.microsoft.com/office/word/2006/wordml" xmlns:wps="http://schemas.microsoft.com/office/word/2010/wordprocessingShape" mc:Ignorable="w14 w15 w16se w16cid w16 w16cex w16sdtdh wp14">
   <w:abstractNum w:abstractNumId="0" w15:restartNumberingAfterBreak="0">
+    <w:nsid w:val="2FAD4408"/>
+    <w:multiLevelType w:val="hybridMultilevel"/>
+    <w:tmpl w:val="DAF69E0A"/>
+    <w:lvl w:ilvl="0" w:tplc="CF5445F2">
+      <w:start w:val="10"/>
+      <w:numFmt w:val="bullet"/>
+      <w:lvlText w:val=""/>
+      <w:lvlJc w:val="left"/>
+      <w:pPr>
+        <w:ind w:left="720" w:hanging="360"/>
+      </w:pPr>
+      <w:rPr>
+        <w:rFonts w:ascii="Wingdings" w:eastAsiaTheme="minorHAnsi" w:hAnsi="Wingdings" w:cstheme="minorBidi" w:hint="default"/>
+      </w:rPr>
+    </w:lvl>
+    <w:lvl w:ilvl="1" w:tplc="04090003" w:tentative="1">
+      <w:start w:val="1"/>
+      <w:numFmt w:val="bullet"/>
+      <w:lvlText w:val="o"/>
+      <w:lvlJc w:val="left"/>
+      <w:pPr>
+        <w:ind w:left="1440" w:hanging="360"/>
+      </w:pPr>
+      <w:rPr>
+        <w:rFonts w:ascii="Courier New" w:hAnsi="Courier New" w:cs="Courier New" w:hint="default"/>
+      </w:rPr>
+    </w:lvl>
+    <w:lvl w:ilvl="2" w:tplc="04090005" w:tentative="1">
+      <w:start w:val="1"/>
+      <w:numFmt w:val="bullet"/>
+      <w:lvlText w:val=""/>
+      <w:lvlJc w:val="left"/>
+      <w:pPr>
+        <w:ind w:left="2160" w:hanging="360"/>
+      </w:pPr>
+      <w:rPr>
+        <w:rFonts w:ascii="Wingdings" w:hAnsi="Wingdings" w:hint="default"/>
+      </w:rPr>
+    </w:lvl>
+    <w:lvl w:ilvl="3" w:tplc="04090001" w:tentative="1">
+      <w:start w:val="1"/>
+      <w:numFmt w:val="bullet"/>
+      <w:lvlText w:val=""/>
+      <w:lvlJc w:val="left"/>
+      <w:pPr>
+        <w:ind w:left="2880" w:hanging="360"/>
+      </w:pPr>
+      <w:rPr>
+        <w:rFonts w:ascii="Symbol" w:hAnsi="Symbol" w:hint="default"/>
+      </w:rPr>
+    </w:lvl>
+    <w:lvl w:ilvl="4" w:tplc="04090003" w:tentative="1">
+      <w:start w:val="1"/>
+      <w:numFmt w:val="bullet"/>
+      <w:lvlText w:val="o"/>
+      <w:lvlJc w:val="left"/>
+      <w:pPr>
+        <w:ind w:left="3600" w:hanging="360"/>
+      </w:pPr>
+      <w:rPr>
+        <w:rFonts w:ascii="Courier New" w:hAnsi="Courier New" w:cs="Courier New" w:hint="default"/>
+      </w:rPr>
+    </w:lvl>
+    <w:lvl w:ilvl="5" w:tplc="04090005" w:tentative="1">
+      <w:start w:val="1"/>
+      <w:numFmt w:val="bullet"/>
+      <w:lvlText w:val=""/>
+      <w:lvlJc w:val="left"/>
+      <w:pPr>
+        <w:ind w:left="4320" w:hanging="360"/>
+      </w:pPr>
+      <w:rPr>
+        <w:rFonts w:ascii="Wingdings" w:hAnsi="Wingdings" w:hint="default"/>
+      </w:rPr>
+    </w:lvl>
+    <w:lvl w:ilvl="6" w:tplc="04090001" w:tentative="1">
+      <w:start w:val="1"/>
+      <w:numFmt w:val="bullet"/>
+      <w:lvlText w:val=""/>
+      <w:lvlJc w:val="left"/>
+      <w:pPr>
+        <w:ind w:left="5040" w:hanging="360"/>
+      </w:pPr>
+      <w:rPr>
+        <w:rFonts w:ascii="Symbol" w:hAnsi="Symbol" w:hint="default"/>
+      </w:rPr>
+    </w:lvl>
+    <w:lvl w:ilvl="7" w:tplc="04090003" w:tentative="1">
+      <w:start w:val="1"/>
+      <w:numFmt w:val="bullet"/>
+      <w:lvlText w:val="o"/>
+      <w:lvlJc w:val="left"/>
+      <w:pPr>
+        <w:ind w:left="5760" w:hanging="360"/>
+      </w:pPr>
+      <w:rPr>
+        <w:rFonts w:ascii="Courier New" w:hAnsi="Courier New" w:cs="Courier New" w:hint="default"/>
+      </w:rPr>
+    </w:lvl>
+    <w:lvl w:ilvl="8" w:tplc="04090005" w:tentative="1">
+      <w:start w:val="1"/>
+      <w:numFmt w:val="bullet"/>
+      <w:lvlText w:val=""/>
+      <w:lvlJc w:val="left"/>
+      <w:pPr>
+        <w:ind w:left="6480" w:hanging="360"/>
+      </w:pPr>
+      <w:rPr>
+        <w:rFonts w:ascii="Wingdings" w:hAnsi="Wingdings" w:hint="default"/>
+      </w:rPr>
+    </w:lvl>
+  </w:abstractNum>
+  <w:abstractNum w:abstractNumId="1" w15:restartNumberingAfterBreak="0">
+    <w:nsid w:val="34585003"/>
+    <w:multiLevelType w:val="hybridMultilevel"/>
+    <w:tmpl w:val="84B228F8"/>
+    <w:lvl w:ilvl="0" w:tplc="9CBEB7FA">
+      <w:start w:val="10"/>
+      <w:numFmt w:val="bullet"/>
+      <w:lvlText w:val=""/>
+      <w:lvlJc w:val="left"/>
+      <w:pPr>
+        <w:ind w:left="720" w:hanging="360"/>
+      </w:pPr>
+      <w:rPr>
+        <w:rFonts w:ascii="Wingdings" w:eastAsiaTheme="minorHAnsi" w:hAnsi="Wingdings" w:cstheme="minorBidi" w:hint="default"/>
+      </w:rPr>
+    </w:lvl>
+    <w:lvl w:ilvl="1" w:tplc="04090003" w:tentative="1">
+      <w:start w:val="1"/>
+      <w:numFmt w:val="bullet"/>
+      <w:lvlText w:val="o"/>
+      <w:lvlJc w:val="left"/>
+      <w:pPr>
+        <w:ind w:left="1440" w:hanging="360"/>
+      </w:pPr>
+      <w:rPr>
+        <w:rFonts w:ascii="Courier New" w:hAnsi="Courier New" w:cs="Courier New" w:hint="default"/>
+      </w:rPr>
+    </w:lvl>
+    <w:lvl w:ilvl="2" w:tplc="04090005" w:tentative="1">
+      <w:start w:val="1"/>
+      <w:numFmt w:val="bullet"/>
+      <w:lvlText w:val=""/>
+      <w:lvlJc w:val="left"/>
+      <w:pPr>
+        <w:ind w:left="2160" w:hanging="360"/>
+      </w:pPr>
+      <w:rPr>
+        <w:rFonts w:ascii="Wingdings" w:hAnsi="Wingdings" w:hint="default"/>
+      </w:rPr>
+    </w:lvl>
+    <w:lvl w:ilvl="3" w:tplc="04090001" w:tentative="1">
+      <w:start w:val="1"/>
+      <w:numFmt w:val="bullet"/>
+      <w:lvlText w:val=""/>
+      <w:lvlJc w:val="left"/>
+      <w:pPr>
+        <w:ind w:left="2880" w:hanging="360"/>
+      </w:pPr>
+      <w:rPr>
+        <w:rFonts w:ascii="Symbol" w:hAnsi="Symbol" w:hint="default"/>
+      </w:rPr>
+    </w:lvl>
+    <w:lvl w:ilvl="4" w:tplc="04090003" w:tentative="1">
+      <w:start w:val="1"/>
+      <w:numFmt w:val="bullet"/>
+      <w:lvlText w:val="o"/>
+      <w:lvlJc w:val="left"/>
+      <w:pPr>
+        <w:ind w:left="3600" w:hanging="360"/>
+      </w:pPr>
+      <w:rPr>
+        <w:rFonts w:ascii="Courier New" w:hAnsi="Courier New" w:cs="Courier New" w:hint="default"/>
+      </w:rPr>
+    </w:lvl>
+    <w:lvl w:ilvl="5" w:tplc="04090005" w:tentative="1">
+      <w:start w:val="1"/>
+      <w:numFmt w:val="bullet"/>
+      <w:lvlText w:val=""/>
+      <w:lvlJc w:val="left"/>
+      <w:pPr>
+        <w:ind w:left="4320" w:hanging="360"/>
+      </w:pPr>
+      <w:rPr>
+        <w:rFonts w:ascii="Wingdings" w:hAnsi="Wingdings" w:hint="default"/>
+      </w:rPr>
+    </w:lvl>
+    <w:lvl w:ilvl="6" w:tplc="04090001" w:tentative="1">
+      <w:start w:val="1"/>
+      <w:numFmt w:val="bullet"/>
+      <w:lvlText w:val=""/>
+      <w:lvlJc w:val="left"/>
+      <w:pPr>
+        <w:ind w:left="5040" w:hanging="360"/>
+      </w:pPr>
+      <w:rPr>
+        <w:rFonts w:ascii="Symbol" w:hAnsi="Symbol" w:hint="default"/>
+      </w:rPr>
+    </w:lvl>
+    <w:lvl w:ilvl="7" w:tplc="04090003" w:tentative="1">
+      <w:start w:val="1"/>
+      <w:numFmt w:val="bullet"/>
+      <w:lvlText w:val="o"/>
+      <w:lvlJc w:val="left"/>
+      <w:pPr>
+        <w:ind w:left="5760" w:hanging="360"/>
+      </w:pPr>
+      <w:rPr>
+        <w:rFonts w:ascii="Courier New" w:hAnsi="Courier New" w:cs="Courier New" w:hint="default"/>
+      </w:rPr>
+    </w:lvl>
+    <w:lvl w:ilvl="8" w:tplc="04090005" w:tentative="1">
+      <w:start w:val="1"/>
+      <w:numFmt w:val="bullet"/>
+      <w:lvlText w:val=""/>
+      <w:lvlJc w:val="left"/>
+      <w:pPr>
+        <w:ind w:left="6480" w:hanging="360"/>
+      </w:pPr>
+      <w:rPr>
+        <w:rFonts w:ascii="Wingdings" w:hAnsi="Wingdings" w:hint="default"/>
+      </w:rPr>
+    </w:lvl>
+  </w:abstractNum>
+  <w:abstractNum w:abstractNumId="2" w15:restartNumberingAfterBreak="0">
+    <w:nsid w:val="374174E0"/>
+    <w:multiLevelType w:val="hybridMultilevel"/>
+    <w:tmpl w:val="E9C6CEC6"/>
+    <w:lvl w:ilvl="0" w:tplc="9CBEB7FA">
+      <w:start w:val="10"/>
+      <w:numFmt w:val="bullet"/>
+      <w:lvlText w:val=""/>
+      <w:lvlJc w:val="left"/>
+      <w:pPr>
+        <w:ind w:left="720" w:hanging="360"/>
+      </w:pPr>
+      <w:rPr>
+        <w:rFonts w:ascii="Wingdings" w:eastAsiaTheme="minorHAnsi" w:hAnsi="Wingdings" w:cstheme="minorBidi" w:hint="default"/>
+      </w:rPr>
+    </w:lvl>
+    <w:lvl w:ilvl="1" w:tplc="04090003" w:tentative="1">
+      <w:start w:val="1"/>
+      <w:numFmt w:val="bullet"/>
+      <w:lvlText w:val="o"/>
+      <w:lvlJc w:val="left"/>
+      <w:pPr>
+        <w:ind w:left="1440" w:hanging="360"/>
+      </w:pPr>
+      <w:rPr>
+        <w:rFonts w:ascii="Courier New" w:hAnsi="Courier New" w:cs="Courier New" w:hint="default"/>
+      </w:rPr>
+    </w:lvl>
+    <w:lvl w:ilvl="2" w:tplc="04090005" w:tentative="1">
+      <w:start w:val="1"/>
+      <w:numFmt w:val="bullet"/>
+      <w:lvlText w:val=""/>
+      <w:lvlJc w:val="left"/>
+      <w:pPr>
+        <w:ind w:left="2160" w:hanging="360"/>
+      </w:pPr>
+      <w:rPr>
+        <w:rFonts w:ascii="Wingdings" w:hAnsi="Wingdings" w:hint="default"/>
+      </w:rPr>
+    </w:lvl>
+    <w:lvl w:ilvl="3" w:tplc="04090001" w:tentative="1">
+      <w:start w:val="1"/>
+      <w:numFmt w:val="bullet"/>
+      <w:lvlText w:val=""/>
+      <w:lvlJc w:val="left"/>
+      <w:pPr>
+        <w:ind w:left="2880" w:hanging="360"/>
+      </w:pPr>
+      <w:rPr>
+        <w:rFonts w:ascii="Symbol" w:hAnsi="Symbol" w:hint="default"/>
+      </w:rPr>
+    </w:lvl>
+    <w:lvl w:ilvl="4" w:tplc="04090003" w:tentative="1">
+      <w:start w:val="1"/>
+      <w:numFmt w:val="bullet"/>
+      <w:lvlText w:val="o"/>
+      <w:lvlJc w:val="left"/>
+      <w:pPr>
+        <w:ind w:left="3600" w:hanging="360"/>
+      </w:pPr>
+      <w:rPr>
+        <w:rFonts w:ascii="Courier New" w:hAnsi="Courier New" w:cs="Courier New" w:hint="default"/>
+      </w:rPr>
+    </w:lvl>
+    <w:lvl w:ilvl="5" w:tplc="04090005" w:tentative="1">
+      <w:start w:val="1"/>
+      <w:numFmt w:val="bullet"/>
+      <w:lvlText w:val=""/>
+      <w:lvlJc w:val="left"/>
+      <w:pPr>
+        <w:ind w:left="4320" w:hanging="360"/>
+      </w:pPr>
+      <w:rPr>
+        <w:rFonts w:ascii="Wingdings" w:hAnsi="Wingdings" w:hint="default"/>
+      </w:rPr>
+    </w:lvl>
+    <w:lvl w:ilvl="6" w:tplc="04090001" w:tentative="1">
+      <w:start w:val="1"/>
+      <w:numFmt w:val="bullet"/>
+      <w:lvlText w:val=""/>
+      <w:lvlJc w:val="left"/>
+      <w:pPr>
+        <w:ind w:left="5040" w:hanging="360"/>
+      </w:pPr>
+      <w:rPr>
+        <w:rFonts w:ascii="Symbol" w:hAnsi="Symbol" w:hint="default"/>
+      </w:rPr>
+    </w:lvl>
+    <w:lvl w:ilvl="7" w:tplc="04090003" w:tentative="1">
+      <w:start w:val="1"/>
+      <w:numFmt w:val="bullet"/>
+      <w:lvlText w:val="o"/>
+      <w:lvlJc w:val="left"/>
+      <w:pPr>
+        <w:ind w:left="5760" w:hanging="360"/>
+      </w:pPr>
+      <w:rPr>
+        <w:rFonts w:ascii="Courier New" w:hAnsi="Courier New" w:cs="Courier New" w:hint="default"/>
+      </w:rPr>
+    </w:lvl>
+    <w:lvl w:ilvl="8" w:tplc="04090005" w:tentative="1">
+      <w:start w:val="1"/>
+      <w:numFmt w:val="bullet"/>
+      <w:lvlText w:val=""/>
+      <w:lvlJc w:val="left"/>
+      <w:pPr>
+        <w:ind w:left="6480" w:hanging="360"/>
+      </w:pPr>
+      <w:rPr>
+        <w:rFonts w:ascii="Wingdings" w:hAnsi="Wingdings" w:hint="default"/>
+      </w:rPr>
+    </w:lvl>
+  </w:abstractNum>
+  <w:abstractNum w:abstractNumId="3" w15:restartNumberingAfterBreak="0">
     <w:nsid w:val="78343EC1"/>
     <w:multiLevelType w:val="multilevel"/>
     <w:tmpl w:val="76A8935C"/>
@@ -1343,7 +6644,7 @@
       </w:rPr>
     </w:lvl>
   </w:abstractNum>
-  <w:abstractNum w:abstractNumId="1" w15:restartNumberingAfterBreak="0">
+  <w:abstractNum w:abstractNumId="4" w15:restartNumberingAfterBreak="0">
     <w:nsid w:val="798523FA"/>
     <w:multiLevelType w:val="multilevel"/>
     <w:tmpl w:val="A76A2C8E"/>
@@ -1492,11 +6793,136 @@
       </w:rPr>
     </w:lvl>
   </w:abstractNum>
+  <w:abstractNum w:abstractNumId="5" w15:restartNumberingAfterBreak="0">
+    <w:nsid w:val="7E4C0E98"/>
+    <w:multiLevelType w:val="hybridMultilevel"/>
+    <w:tmpl w:val="08F27730"/>
+    <w:lvl w:ilvl="0" w:tplc="04090001">
+      <w:start w:val="1"/>
+      <w:numFmt w:val="bullet"/>
+      <w:lvlText w:val=""/>
+      <w:lvlJc w:val="left"/>
+      <w:pPr>
+        <w:ind w:left="720" w:hanging="360"/>
+      </w:pPr>
+      <w:rPr>
+        <w:rFonts w:ascii="Symbol" w:hAnsi="Symbol" w:hint="default"/>
+      </w:rPr>
+    </w:lvl>
+    <w:lvl w:ilvl="1" w:tplc="04090003" w:tentative="1">
+      <w:start w:val="1"/>
+      <w:numFmt w:val="bullet"/>
+      <w:lvlText w:val="o"/>
+      <w:lvlJc w:val="left"/>
+      <w:pPr>
+        <w:ind w:left="1440" w:hanging="360"/>
+      </w:pPr>
+      <w:rPr>
+        <w:rFonts w:ascii="Courier New" w:hAnsi="Courier New" w:cs="Courier New" w:hint="default"/>
+      </w:rPr>
+    </w:lvl>
+    <w:lvl w:ilvl="2" w:tplc="04090005" w:tentative="1">
+      <w:start w:val="1"/>
+      <w:numFmt w:val="bullet"/>
+      <w:lvlText w:val=""/>
+      <w:lvlJc w:val="left"/>
+      <w:pPr>
+        <w:ind w:left="2160" w:hanging="360"/>
+      </w:pPr>
+      <w:rPr>
+        <w:rFonts w:ascii="Wingdings" w:hAnsi="Wingdings" w:hint="default"/>
+      </w:rPr>
+    </w:lvl>
+    <w:lvl w:ilvl="3" w:tplc="04090001" w:tentative="1">
+      <w:start w:val="1"/>
+      <w:numFmt w:val="bullet"/>
+      <w:lvlText w:val=""/>
+      <w:lvlJc w:val="left"/>
+      <w:pPr>
+        <w:ind w:left="2880" w:hanging="360"/>
+      </w:pPr>
+      <w:rPr>
+        <w:rFonts w:ascii="Symbol" w:hAnsi="Symbol" w:hint="default"/>
+      </w:rPr>
+    </w:lvl>
+    <w:lvl w:ilvl="4" w:tplc="04090003" w:tentative="1">
+      <w:start w:val="1"/>
+      <w:numFmt w:val="bullet"/>
+      <w:lvlText w:val="o"/>
+      <w:lvlJc w:val="left"/>
+      <w:pPr>
+        <w:ind w:left="3600" w:hanging="360"/>
+      </w:pPr>
+      <w:rPr>
+        <w:rFonts w:ascii="Courier New" w:hAnsi="Courier New" w:cs="Courier New" w:hint="default"/>
+      </w:rPr>
+    </w:lvl>
+    <w:lvl w:ilvl="5" w:tplc="04090005" w:tentative="1">
+      <w:start w:val="1"/>
+      <w:numFmt w:val="bullet"/>
+      <w:lvlText w:val=""/>
+      <w:lvlJc w:val="left"/>
+      <w:pPr>
+        <w:ind w:left="4320" w:hanging="360"/>
+      </w:pPr>
+      <w:rPr>
+        <w:rFonts w:ascii="Wingdings" w:hAnsi="Wingdings" w:hint="default"/>
+      </w:rPr>
+    </w:lvl>
+    <w:lvl w:ilvl="6" w:tplc="04090001" w:tentative="1">
+      <w:start w:val="1"/>
+      <w:numFmt w:val="bullet"/>
+      <w:lvlText w:val=""/>
+      <w:lvlJc w:val="left"/>
+      <w:pPr>
+        <w:ind w:left="5040" w:hanging="360"/>
+      </w:pPr>
+      <w:rPr>
+        <w:rFonts w:ascii="Symbol" w:hAnsi="Symbol" w:hint="default"/>
+      </w:rPr>
+    </w:lvl>
+    <w:lvl w:ilvl="7" w:tplc="04090003" w:tentative="1">
+      <w:start w:val="1"/>
+      <w:numFmt w:val="bullet"/>
+      <w:lvlText w:val="o"/>
+      <w:lvlJc w:val="left"/>
+      <w:pPr>
+        <w:ind w:left="5760" w:hanging="360"/>
+      </w:pPr>
+      <w:rPr>
+        <w:rFonts w:ascii="Courier New" w:hAnsi="Courier New" w:cs="Courier New" w:hint="default"/>
+      </w:rPr>
+    </w:lvl>
+    <w:lvl w:ilvl="8" w:tplc="04090005" w:tentative="1">
+      <w:start w:val="1"/>
+      <w:numFmt w:val="bullet"/>
+      <w:lvlText w:val=""/>
+      <w:lvlJc w:val="left"/>
+      <w:pPr>
+        <w:ind w:left="6480" w:hanging="360"/>
+      </w:pPr>
+      <w:rPr>
+        <w:rFonts w:ascii="Wingdings" w:hAnsi="Wingdings" w:hint="default"/>
+      </w:rPr>
+    </w:lvl>
+  </w:abstractNum>
   <w:num w:numId="1" w16cid:durableId="448276765">
+    <w:abstractNumId w:val="4"/>
+  </w:num>
+  <w:num w:numId="2" w16cid:durableId="137188716">
+    <w:abstractNumId w:val="3"/>
+  </w:num>
+  <w:num w:numId="3" w16cid:durableId="970986816">
+    <w:abstractNumId w:val="0"/>
+  </w:num>
+  <w:num w:numId="4" w16cid:durableId="1895460522">
     <w:abstractNumId w:val="1"/>
   </w:num>
-  <w:num w:numId="2" w16cid:durableId="137188716">
-    <w:abstractNumId w:val="0"/>
+  <w:num w:numId="5" w16cid:durableId="2018195006">
+    <w:abstractNumId w:val="2"/>
+  </w:num>
+  <w:num w:numId="6" w16cid:durableId="695232018">
+    <w:abstractNumId w:val="5"/>
   </w:num>
 </w:numbering>
 </file>
@@ -1968,7 +7394,46 @@
       <w:szCs w:val="18"/>
     </w:rPr>
   </w:style>
+  <w:style w:type="paragraph" w:styleId="ListParagraph">
+    <w:name w:val="List Paragraph"/>
+    <w:basedOn w:val="Normal"/>
+    <w:uiPriority w:val="34"/>
+    <w:qFormat/>
+    <w:rsid w:val="002B4C8E"/>
+    <w:pPr>
+      <w:ind w:left="720"/>
+      <w:contextualSpacing/>
+    </w:pPr>
+  </w:style>
 </w:styles>
+</file>
+
+<file path=word/ink/ink1.xml><?xml version="1.0" encoding="utf-8"?>
+<inkml:ink xmlns:inkml="http://www.w3.org/2003/InkML">
+  <inkml:definitions>
+    <inkml:context xml:id="ctx0">
+      <inkml:inkSource xml:id="inkSrc0">
+        <inkml:traceFormat>
+          <inkml:channel name="X" type="integer" min="-2.14748E9" max="2.14748E9" units="cm"/>
+          <inkml:channel name="Y" type="integer" min="-2.14748E9" max="2.14748E9" units="cm"/>
+          <inkml:channel name="F" type="integer" max="32767" units="dev"/>
+        </inkml:traceFormat>
+        <inkml:channelProperties>
+          <inkml:channelProperty channel="X" name="resolution" value="1000" units="1/cm"/>
+          <inkml:channelProperty channel="Y" name="resolution" value="1000" units="1/cm"/>
+          <inkml:channelProperty channel="F" name="resolution" value="0" units="1/dev"/>
+        </inkml:channelProperties>
+      </inkml:inkSource>
+      <inkml:timestamp xml:id="ts0" timeString="2022-07-11T01:13:55.051"/>
+    </inkml:context>
+    <inkml:brush xml:id="br0">
+      <inkml:brushProperty name="width" value="0.1" units="cm"/>
+      <inkml:brushProperty name="height" value="0.1" units="cm"/>
+      <inkml:brushProperty name="color" value="#FFC114"/>
+    </inkml:brush>
+  </inkml:definitions>
+  <inkml:trace contextRef="#ctx0" brushRef="#br0">0 0 24575,'0'0'-8191</inkml:trace>
+</inkml:ink>
 </file>
 
 <file path=word/theme/theme1.xml><?xml version="1.0" encoding="utf-8"?>
@@ -2256,7 +7721,48 @@
       </a:bgFillStyleLst>
     </a:fmtScheme>
   </a:themeElements>
-  <a:objectDefaults/>
+  <a:objectDefaults>
+    <a:lnDef>
+      <a:spPr>
+        <a:ln w="19050">
+          <a:solidFill>
+            <a:srgbClr val="FF0000"/>
+          </a:solidFill>
+          <a:tailEnd type="triangle"/>
+        </a:ln>
+      </a:spPr>
+      <a:bodyPr/>
+      <a:lstStyle/>
+      <a:style>
+        <a:lnRef idx="1">
+          <a:schemeClr val="accent1"/>
+        </a:lnRef>
+        <a:fillRef idx="0">
+          <a:schemeClr val="accent1"/>
+        </a:fillRef>
+        <a:effectRef idx="0">
+          <a:schemeClr val="accent1"/>
+        </a:effectRef>
+        <a:fontRef idx="minor">
+          <a:schemeClr val="tx1"/>
+        </a:fontRef>
+      </a:style>
+    </a:lnDef>
+    <a:txDef>
+      <a:spPr>
+        <a:solidFill>
+          <a:schemeClr val="lt1"/>
+        </a:solidFill>
+        <a:ln w="6350">
+          <a:solidFill>
+            <a:srgbClr val="FF0000"/>
+          </a:solidFill>
+        </a:ln>
+      </a:spPr>
+      <a:bodyPr wrap="square" rtlCol="0"/>
+      <a:lstStyle/>
+    </a:txDef>
+  </a:objectDefaults>
   <a:extraClrSchemeLst/>
   <a:extLst>
     <a:ext uri="{05A4C25C-085E-4340-85A3-A5531E510DB2}">
